--- a/limpias/1509.docx
+++ b/limpias/1509.docx
@@ -1,6 +1,6 @@
 
 <file path=word/document.xml><?xml version="1.0" encoding="utf-8"?>
-<w:document xmlns:ve="http://schemas.openxmlformats.org/markup-compatibility/2006" xmlns:o="urn:schemas-microsoft-com:office:office" xmlns:r="http://schemas.openxmlformats.org/officeDocument/2006/relationships" xmlns:m="http://schemas.openxmlformats.org/officeDocument/2006/math" xmlns:v="urn:schemas-microsoft-com:vml" xmlns:wp="http://schemas.openxmlformats.org/drawingml/2006/wordprocessingDrawing" xmlns:w10="urn:schemas-microsoft-com:office:word" xmlns:w="http://schemas.openxmlformats.org/wordprocessingml/2006/main" xmlns:wne="http://schemas.microsoft.com/office/word/2006/wordml">
+<w:document xmlns:wpc="http://schemas.microsoft.com/office/word/2010/wordprocessingCanvas" xmlns:cx="http://schemas.microsoft.com/office/drawing/2014/chartex" xmlns:mc="http://schemas.openxmlformats.org/markup-compatibility/2006" xmlns:o="urn:schemas-microsoft-com:office:office" xmlns:r="http://schemas.openxmlformats.org/officeDocument/2006/relationships" xmlns:m="http://schemas.openxmlformats.org/officeDocument/2006/math" xmlns:v="urn:schemas-microsoft-com:vml" xmlns:wp14="http://schemas.microsoft.com/office/word/2010/wordprocessingDrawing" xmlns:wp="http://schemas.openxmlformats.org/drawingml/2006/wordprocessingDrawing" xmlns:w10="urn:schemas-microsoft-com:office:word" xmlns:w="http://schemas.openxmlformats.org/wordprocessingml/2006/main" xmlns:w14="http://schemas.microsoft.com/office/word/2010/wordml" xmlns:w15="http://schemas.microsoft.com/office/word/2012/wordml" xmlns:w16se="http://schemas.microsoft.com/office/word/2015/wordml/symex" xmlns:wpg="http://schemas.microsoft.com/office/word/2010/wordprocessingGroup" xmlns:wpi="http://schemas.microsoft.com/office/word/2010/wordprocessingInk" xmlns:wne="http://schemas.microsoft.com/office/word/2006/wordml" xmlns:wps="http://schemas.microsoft.com/office/word/2010/wordprocessingShape" mc:Ignorable="w14 w15 w16se wp14">
   <w:body>
     <w:p>
       <w:pPr>
@@ -25,7 +25,7 @@
       <w:pPr>
         <w:pStyle w:val="Textoindependiente2"/>
         <w:keepNext/>
-        <w:spacing w:before="60" w:after="180"/>
+        <w:spacing w:before="480" w:after="180"/>
         <w:jc w:val="left"/>
         <w:rPr>
           <w:rFonts w:ascii="Book Antiqua" w:hAnsi="Book Antiqua"/>
@@ -44,7 +44,7 @@
       <w:pPr>
         <w:pStyle w:val="Textoindependiente2"/>
         <w:keepNext/>
-        <w:spacing w:before="60" w:after="60"/>
+        <w:spacing w:before="240" w:after="60"/>
         <w:jc w:val="left"/>
         <w:rPr>
           <w:rFonts w:ascii="Book Antiqua" w:hAnsi="Book Antiqua"/>
@@ -54,13 +54,7 @@
         <w:rPr>
           <w:rFonts w:ascii="Book Antiqua" w:hAnsi="Book Antiqua"/>
         </w:rPr>
-        <w:t>VISTO</w:t>
-      </w:r>
-      <w:r>
-        <w:rPr>
-          <w:rFonts w:ascii="Book Antiqua" w:hAnsi="Book Antiqua"/>
-        </w:rPr>
-        <w:t xml:space="preserve">: </w:t>
+        <w:t>VISTO:</w:t>
       </w:r>
     </w:p>
     <w:p>
@@ -77,6 +71,13 @@
         <w:rPr>
           <w:rFonts w:ascii="Book Antiqua" w:hAnsi="Book Antiqua"/>
           <w:b w:val="0"/>
+        </w:rPr>
+        <w:t xml:space="preserve"> </w:t>
+      </w:r>
+      <w:r>
+        <w:rPr>
+          <w:rFonts w:ascii="Book Antiqua" w:hAnsi="Book Antiqua"/>
+          <w:b w:val="0"/>
           <w:bCs w:val="0"/>
         </w:rPr>
         <w:t>La Ordenanza N° 906 del 18 de Marzo de 1998</w:t>
@@ -118,7 +119,7 @@
       <w:pPr>
         <w:pStyle w:val="Textoindependiente2"/>
         <w:keepNext/>
-        <w:spacing w:before="60" w:after="60"/>
+        <w:spacing w:before="240" w:after="60"/>
         <w:jc w:val="left"/>
         <w:rPr>
           <w:rFonts w:ascii="Book Antiqua" w:hAnsi="Book Antiqua"/>
@@ -128,13 +129,7 @@
         <w:rPr>
           <w:rFonts w:ascii="Book Antiqua" w:hAnsi="Book Antiqua"/>
         </w:rPr>
-        <w:t>CONSIDERANDO</w:t>
-      </w:r>
-      <w:r>
-        <w:rPr>
-          <w:rFonts w:ascii="Book Antiqua" w:hAnsi="Book Antiqua"/>
-        </w:rPr>
-        <w:t xml:space="preserve">: </w:t>
+        <w:t>CONSIDERANDO:</w:t>
       </w:r>
     </w:p>
     <w:p>
@@ -152,6 +147,13 @@
         <w:rPr>
           <w:rFonts w:ascii="Book Antiqua" w:hAnsi="Book Antiqua"/>
           <w:b w:val="0"/>
+        </w:rPr>
+        <w:t xml:space="preserve"> </w:t>
+      </w:r>
+      <w:r>
+        <w:rPr>
+          <w:rFonts w:ascii="Book Antiqua" w:hAnsi="Book Antiqua"/>
+          <w:b w:val="0"/>
           <w:bCs w:val="0"/>
         </w:rPr>
         <w:t>Que a través de las mismas se acepta la donación de fracción de terrenos realizada por el Sr</w:t>
@@ -186,7 +188,7 @@
           <w:b w:val="0"/>
           <w:bCs w:val="0"/>
         </w:rPr>
-        <w:t>(</w:t>
+        <w:t xml:space="preserve"> (</w:t>
       </w:r>
       <w:r>
         <w:rPr>
@@ -202,7 +204,7 @@
           <w:b w:val="0"/>
           <w:bCs w:val="0"/>
         </w:rPr>
-        <w:t>.</w:t>
+        <w:t xml:space="preserve">. </w:t>
       </w:r>
       <w:r>
         <w:rPr>
@@ -218,7 +220,7 @@
           <w:b w:val="0"/>
           <w:bCs w:val="0"/>
         </w:rPr>
-        <w:t>.</w:t>
+        <w:t xml:space="preserve">. </w:t>
       </w:r>
       <w:r>
         <w:rPr>
@@ -250,7 +252,7 @@
           <w:b w:val="0"/>
           <w:bCs w:val="0"/>
         </w:rPr>
-        <w:t>.</w:t>
+        <w:t xml:space="preserve">. </w:t>
       </w:r>
       <w:r>
         <w:rPr>
@@ -266,7 +268,7 @@
           <w:b w:val="0"/>
           <w:bCs w:val="0"/>
         </w:rPr>
-        <w:t>.)</w:t>
+        <w:t xml:space="preserve">.)  </w:t>
       </w:r>
       <w:r>
         <w:rPr>
@@ -306,7 +308,7 @@
           <w:b w:val="0"/>
           <w:bCs w:val="0"/>
         </w:rPr>
-        <w:t>.</w:t>
+        <w:t xml:space="preserve">. </w:t>
       </w:r>
     </w:p>
     <w:p>
@@ -326,7 +328,159 @@
           <w:b w:val="0"/>
           <w:bCs w:val="0"/>
         </w:rPr>
-        <w:t>Que en el caso de fracciones de terrenos donados por el Sr. José Ricardo Navarro, algunos ya habían sido transferidos al I. P.V. y D.U. como es el caso de la Fracción 5 y el lote A de la manzana C2, cuyo Padrón en Mayor Extensión es el N° 679.516;</w:t>
+        <w:t>Que en el caso de fracciones de terrenos donados por el Sr</w:t>
+      </w:r>
+      <w:r>
+        <w:rPr>
+          <w:rFonts w:ascii="Book Antiqua" w:hAnsi="Book Antiqua"/>
+          <w:b w:val="0"/>
+          <w:bCs w:val="0"/>
+        </w:rPr>
+        <w:t xml:space="preserve">. </w:t>
+      </w:r>
+      <w:r>
+        <w:rPr>
+          <w:rFonts w:ascii="Book Antiqua" w:hAnsi="Book Antiqua"/>
+          <w:b w:val="0"/>
+          <w:bCs w:val="0"/>
+        </w:rPr>
+        <w:t>José Ricardo Navarro</w:t>
+      </w:r>
+      <w:r>
+        <w:rPr>
+          <w:rFonts w:ascii="Book Antiqua" w:hAnsi="Book Antiqua"/>
+          <w:b w:val="0"/>
+          <w:bCs w:val="0"/>
+        </w:rPr>
+        <w:t xml:space="preserve">, </w:t>
+      </w:r>
+      <w:r>
+        <w:rPr>
+          <w:rFonts w:ascii="Book Antiqua" w:hAnsi="Book Antiqua"/>
+          <w:b w:val="0"/>
+          <w:bCs w:val="0"/>
+        </w:rPr>
+        <w:t>algunos ya habían sido transferidos al I</w:t>
+      </w:r>
+      <w:r>
+        <w:rPr>
+          <w:rFonts w:ascii="Book Antiqua" w:hAnsi="Book Antiqua"/>
+          <w:b w:val="0"/>
+          <w:bCs w:val="0"/>
+        </w:rPr>
+        <w:t xml:space="preserve">. </w:t>
+      </w:r>
+      <w:r>
+        <w:rPr>
+          <w:rFonts w:ascii="Book Antiqua" w:hAnsi="Book Antiqua"/>
+          <w:b w:val="0"/>
+          <w:bCs w:val="0"/>
+        </w:rPr>
+        <w:t>P</w:t>
+      </w:r>
+      <w:r>
+        <w:rPr>
+          <w:rFonts w:ascii="Book Antiqua" w:hAnsi="Book Antiqua"/>
+          <w:b w:val="0"/>
+          <w:bCs w:val="0"/>
+        </w:rPr>
+        <w:t xml:space="preserve">. </w:t>
+      </w:r>
+      <w:r>
+        <w:rPr>
+          <w:rFonts w:ascii="Book Antiqua" w:hAnsi="Book Antiqua"/>
+          <w:b w:val="0"/>
+          <w:bCs w:val="0"/>
+        </w:rPr>
+        <w:t>V</w:t>
+      </w:r>
+      <w:r>
+        <w:rPr>
+          <w:rFonts w:ascii="Book Antiqua" w:hAnsi="Book Antiqua"/>
+          <w:b w:val="0"/>
+          <w:bCs w:val="0"/>
+        </w:rPr>
+        <w:t xml:space="preserve">. </w:t>
+      </w:r>
+      <w:r>
+        <w:rPr>
+          <w:rFonts w:ascii="Book Antiqua" w:hAnsi="Book Antiqua"/>
+          <w:b w:val="0"/>
+          <w:bCs w:val="0"/>
+        </w:rPr>
+        <w:t>y D</w:t>
+      </w:r>
+      <w:r>
+        <w:rPr>
+          <w:rFonts w:ascii="Book Antiqua" w:hAnsi="Book Antiqua"/>
+          <w:b w:val="0"/>
+          <w:bCs w:val="0"/>
+        </w:rPr>
+        <w:t xml:space="preserve">. </w:t>
+      </w:r>
+      <w:r>
+        <w:rPr>
+          <w:rFonts w:ascii="Book Antiqua" w:hAnsi="Book Antiqua"/>
+          <w:b w:val="0"/>
+          <w:bCs w:val="0"/>
+        </w:rPr>
+        <w:t>U</w:t>
+      </w:r>
+      <w:r>
+        <w:rPr>
+          <w:rFonts w:ascii="Book Antiqua" w:hAnsi="Book Antiqua"/>
+          <w:b w:val="0"/>
+          <w:bCs w:val="0"/>
+        </w:rPr>
+        <w:t xml:space="preserve">. </w:t>
+      </w:r>
+      <w:r>
+        <w:rPr>
+          <w:rFonts w:ascii="Book Antiqua" w:hAnsi="Book Antiqua"/>
+          <w:b w:val="0"/>
+          <w:bCs w:val="0"/>
+        </w:rPr>
+        <w:t>como es el caso de la Fracción 5 y el lote A de la manzana C2</w:t>
+      </w:r>
+      <w:r>
+        <w:rPr>
+          <w:rFonts w:ascii="Book Antiqua" w:hAnsi="Book Antiqua"/>
+          <w:b w:val="0"/>
+          <w:bCs w:val="0"/>
+        </w:rPr>
+        <w:t xml:space="preserve">, </w:t>
+      </w:r>
+      <w:r>
+        <w:rPr>
+          <w:rFonts w:ascii="Book Antiqua" w:hAnsi="Book Antiqua"/>
+          <w:b w:val="0"/>
+          <w:bCs w:val="0"/>
+        </w:rPr>
+        <w:t>cuyo Padrón en Mayor Extensión es el N° 679</w:t>
+      </w:r>
+      <w:r>
+        <w:rPr>
+          <w:rFonts w:ascii="Book Antiqua" w:hAnsi="Book Antiqua"/>
+          <w:b w:val="0"/>
+          <w:bCs w:val="0"/>
+        </w:rPr>
+        <w:t xml:space="preserve">. </w:t>
+      </w:r>
+      <w:r>
+        <w:rPr>
+          <w:rFonts w:ascii="Book Antiqua" w:hAnsi="Book Antiqua"/>
+          <w:b w:val="0"/>
+          <w:bCs w:val="0"/>
+        </w:rPr>
+        <w:t>516</w:t>
+      </w:r>
+      <w:r>
+        <w:rPr>
+          <w:rFonts w:ascii="Book Antiqua" w:hAnsi="Book Antiqua"/>
+          <w:b w:val="0"/>
+          <w:bCs w:val="0"/>
+        </w:rPr>
+        <w:t xml:space="preserve">; </w:t>
       </w:r>
     </w:p>
     <w:p>
@@ -386,7 +540,7 @@
           <w:b w:val="0"/>
           <w:bCs w:val="0"/>
         </w:rPr>
-        <w:t>.</w:t>
+        <w:t xml:space="preserve">. </w:t>
       </w:r>
       <w:r>
         <w:rPr>
@@ -418,7 +572,7 @@
           <w:b w:val="0"/>
           <w:bCs w:val="0"/>
         </w:rPr>
-        <w:t>.</w:t>
+        <w:t xml:space="preserve">. </w:t>
       </w:r>
       <w:r>
         <w:rPr>
@@ -450,7 +604,7 @@
           <w:b w:val="0"/>
           <w:bCs w:val="0"/>
         </w:rPr>
-        <w:t>;</w:t>
+        <w:t xml:space="preserve">; </w:t>
       </w:r>
     </w:p>
     <w:p>
@@ -494,7 +648,7 @@
           <w:b w:val="0"/>
           <w:bCs w:val="0"/>
         </w:rPr>
-        <w:t>;</w:t>
+        <w:t xml:space="preserve">; </w:t>
       </w:r>
     </w:p>
     <w:p>
@@ -514,7 +668,9 @@
         </w:rPr>
         <w:t>EL CONCEJO DELIBERANTE SANCIONA CON FUERZA DE ORDENANZA</w:t>
       </w:r>
-    </w:p>
+      <w:bookmarkStart w:id="0" w:name="_GoBack"/>
+    </w:p>
+    <w:bookmarkEnd w:id="0"/>
     <w:p>
       <w:pPr>
         <w:keepNext/>
@@ -532,7 +688,7 @@
           <w:u w:val="single"/>
           <w:lang w:val="es-AR"/>
         </w:rPr>
-        <w:t>ARTÍCULO PRIMERO</w:t>
+        <w:t>ARTÍCULO PRIMERO:</w:t>
       </w:r>
       <w:r>
         <w:rPr>
@@ -540,7 +696,7 @@
           <w:bCs/>
           <w:lang w:val="es-AR"/>
         </w:rPr>
-        <w:t>:</w:t>
+        <w:t xml:space="preserve"> </w:t>
       </w:r>
       <w:r>
         <w:rPr>
@@ -548,14 +704,6 @@
           <w:bCs/>
           <w:lang w:val="es-AR"/>
         </w:rPr>
-        <w:t xml:space="preserve"> </w:t>
-      </w:r>
-      <w:r>
-        <w:rPr>
-          <w:rFonts w:ascii="Book Antiqua" w:hAnsi="Book Antiqua"/>
-          <w:bCs/>
-          <w:lang w:val="es-AR"/>
-        </w:rPr>
         <w:t>DEROGASE</w:t>
       </w:r>
       <w:r>
@@ -570,7 +718,7 @@
           <w:rFonts w:ascii="Book Antiqua" w:hAnsi="Book Antiqua"/>
           <w:lang w:val="es-AR"/>
         </w:rPr>
-        <w:t>.</w:t>
+        <w:t xml:space="preserve">. </w:t>
       </w:r>
     </w:p>
     <w:p>
@@ -590,7 +738,7 @@
           <w:u w:val="single"/>
           <w:lang w:val="es-AR"/>
         </w:rPr>
-        <w:t>ARTÍCULO SEGUNDO</w:t>
+        <w:t>ARTÍCULO SEGUNDO:</w:t>
       </w:r>
       <w:r>
         <w:rPr>
@@ -598,7 +746,7 @@
           <w:bCs/>
           <w:lang w:val="es-AR"/>
         </w:rPr>
-        <w:t>:</w:t>
+        <w:t xml:space="preserve"> </w:t>
       </w:r>
       <w:r>
         <w:rPr>
@@ -606,14 +754,6 @@
           <w:bCs/>
           <w:lang w:val="es-AR"/>
         </w:rPr>
-        <w:t xml:space="preserve"> </w:t>
-      </w:r>
-      <w:r>
-        <w:rPr>
-          <w:rFonts w:ascii="Book Antiqua" w:hAnsi="Book Antiqua"/>
-          <w:bCs/>
-          <w:lang w:val="es-AR"/>
-        </w:rPr>
         <w:t>MODIFICASE</w:t>
       </w:r>
       <w:r>
@@ -645,7 +785,6 @@
         <w:rPr>
           <w:rFonts w:ascii="Book Antiqua" w:hAnsi="Book Antiqua"/>
           <w:iCs/>
-          <w:u w:val="single"/>
         </w:rPr>
         <w:t>ARTÍCULO PRIMERO</w:t>
       </w:r>
@@ -654,14 +793,203 @@
           <w:rFonts w:ascii="Book Antiqua" w:hAnsi="Book Antiqua"/>
           <w:iCs/>
         </w:rPr>
-        <w:t>:</w:t>
-      </w:r>
-      <w:r>
-        <w:rPr>
-          <w:rFonts w:ascii="Book Antiqua" w:hAnsi="Book Antiqua"/>
-          <w:iCs/>
-        </w:rPr>
-        <w:t xml:space="preserve"> ACEPTASE la donación sin cargo a favor de la Municipalidad de Yerba Buena, efectuada por el Sr. José Ricardo Navarro, D.N.I.N° 11.476.190, de la fracción designada en el plano de Unificación y División, como Fracción F6, Padrón N° 677.775, destinada al completamiento de ancho del pasaje ubicado entre las manzanas C1 y C2 de dicho plano, correspondiente a la obra: 200 viviendas e Infraestructura en Yerba Buena”. El detalle de la fracción donada es el siguiente: </w:t>
+        <w:t xml:space="preserve">: </w:t>
+      </w:r>
+      <w:r>
+        <w:rPr>
+          <w:rFonts w:ascii="Book Antiqua" w:hAnsi="Book Antiqua"/>
+          <w:iCs/>
+        </w:rPr>
+        <w:t>ACEPTASE la donación sin cargo a favor de la Municipalidad de Yerba Buena</w:t>
+      </w:r>
+      <w:r>
+        <w:rPr>
+          <w:rFonts w:ascii="Book Antiqua" w:hAnsi="Book Antiqua"/>
+          <w:iCs/>
+        </w:rPr>
+        <w:t xml:space="preserve">, </w:t>
+      </w:r>
+      <w:r>
+        <w:rPr>
+          <w:rFonts w:ascii="Book Antiqua" w:hAnsi="Book Antiqua"/>
+          <w:iCs/>
+        </w:rPr>
+        <w:t>efectuada por el Sr</w:t>
+      </w:r>
+      <w:r>
+        <w:rPr>
+          <w:rFonts w:ascii="Book Antiqua" w:hAnsi="Book Antiqua"/>
+          <w:iCs/>
+        </w:rPr>
+        <w:t xml:space="preserve">. </w:t>
+      </w:r>
+      <w:r>
+        <w:rPr>
+          <w:rFonts w:ascii="Book Antiqua" w:hAnsi="Book Antiqua"/>
+          <w:iCs/>
+        </w:rPr>
+        <w:t>José Ricardo Navarro</w:t>
+      </w:r>
+      <w:r>
+        <w:rPr>
+          <w:rFonts w:ascii="Book Antiqua" w:hAnsi="Book Antiqua"/>
+          <w:iCs/>
+        </w:rPr>
+        <w:t>, D.N.I.</w:t>
+      </w:r>
+      <w:r>
+        <w:rPr>
+          <w:rFonts w:ascii="Book Antiqua" w:hAnsi="Book Antiqua"/>
+          <w:iCs/>
+        </w:rPr>
+        <w:t>N° 11</w:t>
+      </w:r>
+      <w:r>
+        <w:rPr>
+          <w:rFonts w:ascii="Book Antiqua" w:hAnsi="Book Antiqua"/>
+          <w:iCs/>
+        </w:rPr>
+        <w:t xml:space="preserve">. </w:t>
+      </w:r>
+      <w:r>
+        <w:rPr>
+          <w:rFonts w:ascii="Book Antiqua" w:hAnsi="Book Antiqua"/>
+          <w:iCs/>
+        </w:rPr>
+        <w:t>476</w:t>
+      </w:r>
+      <w:r>
+        <w:rPr>
+          <w:rFonts w:ascii="Book Antiqua" w:hAnsi="Book Antiqua"/>
+          <w:iCs/>
+        </w:rPr>
+        <w:t xml:space="preserve">. </w:t>
+      </w:r>
+      <w:r>
+        <w:rPr>
+          <w:rFonts w:ascii="Book Antiqua" w:hAnsi="Book Antiqua"/>
+          <w:iCs/>
+        </w:rPr>
+        <w:t>190</w:t>
+      </w:r>
+      <w:r>
+        <w:rPr>
+          <w:rFonts w:ascii="Book Antiqua" w:hAnsi="Book Antiqua"/>
+          <w:iCs/>
+        </w:rPr>
+        <w:t xml:space="preserve">, </w:t>
+      </w:r>
+      <w:r>
+        <w:rPr>
+          <w:rFonts w:ascii="Book Antiqua" w:hAnsi="Book Antiqua"/>
+          <w:iCs/>
+        </w:rPr>
+        <w:t>de la fracción designada en el plano de Unificación y División</w:t>
+      </w:r>
+      <w:r>
+        <w:rPr>
+          <w:rFonts w:ascii="Book Antiqua" w:hAnsi="Book Antiqua"/>
+          <w:iCs/>
+        </w:rPr>
+        <w:t xml:space="preserve">, </w:t>
+      </w:r>
+      <w:r>
+        <w:rPr>
+          <w:rFonts w:ascii="Book Antiqua" w:hAnsi="Book Antiqua"/>
+          <w:iCs/>
+        </w:rPr>
+        <w:t>como Fracción F6</w:t>
+      </w:r>
+      <w:r>
+        <w:rPr>
+          <w:rFonts w:ascii="Book Antiqua" w:hAnsi="Book Antiqua"/>
+          <w:iCs/>
+        </w:rPr>
+        <w:t xml:space="preserve">, </w:t>
+      </w:r>
+      <w:r>
+        <w:rPr>
+          <w:rFonts w:ascii="Book Antiqua" w:hAnsi="Book Antiqua"/>
+          <w:iCs/>
+        </w:rPr>
+        <w:t>Padrón N° 677</w:t>
+      </w:r>
+      <w:r>
+        <w:rPr>
+          <w:rFonts w:ascii="Book Antiqua" w:hAnsi="Book Antiqua"/>
+          <w:iCs/>
+        </w:rPr>
+        <w:t xml:space="preserve">. </w:t>
+      </w:r>
+      <w:r>
+        <w:rPr>
+          <w:rFonts w:ascii="Book Antiqua" w:hAnsi="Book Antiqua"/>
+          <w:iCs/>
+        </w:rPr>
+        <w:t>775</w:t>
+      </w:r>
+      <w:r>
+        <w:rPr>
+          <w:rFonts w:ascii="Book Antiqua" w:hAnsi="Book Antiqua"/>
+          <w:iCs/>
+        </w:rPr>
+        <w:t xml:space="preserve">, </w:t>
+      </w:r>
+      <w:r>
+        <w:rPr>
+          <w:rFonts w:ascii="Book Antiqua" w:hAnsi="Book Antiqua"/>
+          <w:iCs/>
+        </w:rPr>
+        <w:t>destinada al completamiento de ancho del pasaje ubicado entre las manzanas C1 y C2 de dicho plano</w:t>
+      </w:r>
+      <w:r>
+        <w:rPr>
+          <w:rFonts w:ascii="Book Antiqua" w:hAnsi="Book Antiqua"/>
+          <w:iCs/>
+        </w:rPr>
+        <w:t xml:space="preserve">, </w:t>
+      </w:r>
+      <w:r>
+        <w:rPr>
+          <w:rFonts w:ascii="Book Antiqua" w:hAnsi="Book Antiqua"/>
+          <w:iCs/>
+        </w:rPr>
+        <w:t>correspondiente a la obra</w:t>
+      </w:r>
+      <w:r>
+        <w:rPr>
+          <w:rFonts w:ascii="Book Antiqua" w:hAnsi="Book Antiqua"/>
+          <w:iCs/>
+        </w:rPr>
+        <w:t xml:space="preserve">: </w:t>
+      </w:r>
+      <w:r>
+        <w:rPr>
+          <w:rFonts w:ascii="Book Antiqua" w:hAnsi="Book Antiqua"/>
+          <w:iCs/>
+        </w:rPr>
+        <w:t>200 viviendas e Infraestructura en Yerba Buena”</w:t>
+      </w:r>
+      <w:r>
+        <w:rPr>
+          <w:rFonts w:ascii="Book Antiqua" w:hAnsi="Book Antiqua"/>
+          <w:iCs/>
+        </w:rPr>
+        <w:t xml:space="preserve">. </w:t>
+      </w:r>
+      <w:r>
+        <w:rPr>
+          <w:rFonts w:ascii="Book Antiqua" w:hAnsi="Book Antiqua"/>
+          <w:iCs/>
+        </w:rPr>
+        <w:t>El detalle de la fracción donada es el siguiente</w:t>
+      </w:r>
+      <w:r>
+        <w:rPr>
+          <w:rFonts w:ascii="Book Antiqua" w:hAnsi="Book Antiqua"/>
+          <w:iCs/>
+        </w:rPr>
+        <w:t xml:space="preserve">: </w:t>
       </w:r>
     </w:p>
     <w:p>
@@ -672,7 +1000,7 @@
           <w:numId w:val="6"/>
         </w:numPr>
         <w:spacing w:after="180"/>
-        <w:ind w:right="284"/>
+        <w:ind w:left="0" w:firstLine="0"/>
         <w:contextualSpacing/>
         <w:rPr>
           <w:rFonts w:ascii="Book Antiqua" w:hAnsi="Book Antiqua"/>
@@ -697,7 +1025,7 @@
           <w:numId w:val="6"/>
         </w:numPr>
         <w:spacing w:after="180"/>
-        <w:ind w:right="284"/>
+        <w:ind w:left="0" w:firstLine="0"/>
         <w:contextualSpacing/>
         <w:rPr>
           <w:rFonts w:ascii="Book Antiqua" w:hAnsi="Book Antiqua"/>
@@ -711,7 +1039,55 @@
           <w:iCs/>
           <w:u w:val="none"/>
         </w:rPr>
-        <w:t>Medidas: del vértice 79 al vértice 80: 58,15 m</w:t>
+        <w:t>Medidas</w:t>
+      </w:r>
+      <w:r>
+        <w:rPr>
+          <w:rFonts w:ascii="Book Antiqua" w:hAnsi="Book Antiqua"/>
+          <w:iCs/>
+          <w:u w:val="none"/>
+        </w:rPr>
+        <w:t xml:space="preserve">: </w:t>
+      </w:r>
+      <w:r>
+        <w:rPr>
+          <w:rFonts w:ascii="Book Antiqua" w:hAnsi="Book Antiqua"/>
+          <w:iCs/>
+          <w:u w:val="none"/>
+        </w:rPr>
+        <w:t>del vértice 79 al vértice 80</w:t>
+      </w:r>
+      <w:r>
+        <w:rPr>
+          <w:rFonts w:ascii="Book Antiqua" w:hAnsi="Book Antiqua"/>
+          <w:iCs/>
+          <w:u w:val="none"/>
+        </w:rPr>
+        <w:t xml:space="preserve">: </w:t>
+      </w:r>
+      <w:r>
+        <w:rPr>
+          <w:rFonts w:ascii="Book Antiqua" w:hAnsi="Book Antiqua"/>
+          <w:iCs/>
+          <w:u w:val="none"/>
+        </w:rPr>
+        <w:t>58</w:t>
+      </w:r>
+      <w:r>
+        <w:rPr>
+          <w:rFonts w:ascii="Book Antiqua" w:hAnsi="Book Antiqua"/>
+          <w:iCs/>
+          <w:u w:val="none"/>
+        </w:rPr>
+        <w:t xml:space="preserve">, </w:t>
+      </w:r>
+      <w:r>
+        <w:rPr>
+          <w:rFonts w:ascii="Book Antiqua" w:hAnsi="Book Antiqua"/>
+          <w:iCs/>
+          <w:u w:val="none"/>
+        </w:rPr>
+        <w:t>15 m</w:t>
       </w:r>
     </w:p>
     <w:p>
@@ -721,7 +1097,8 @@
           <w:ilvl w:val="0"/>
           <w:numId w:val="6"/>
         </w:numPr>
-        <w:ind w:left="357" w:right="284" w:hanging="357"/>
+        <w:spacing w:after="180"/>
+        <w:ind w:left="0" w:firstLine="0"/>
         <w:contextualSpacing/>
         <w:rPr>
           <w:rFonts w:ascii="Book Antiqua" w:hAnsi="Book Antiqua"/>
@@ -735,7 +1112,39 @@
           <w:iCs/>
           <w:u w:val="none"/>
         </w:rPr>
-        <w:t>del vértice 80 al vértice 33: 10,25mts</w:t>
+        <w:t>del vértice 80 al vértice 33</w:t>
+      </w:r>
+      <w:r>
+        <w:rPr>
+          <w:rFonts w:ascii="Book Antiqua" w:hAnsi="Book Antiqua"/>
+          <w:iCs/>
+          <w:u w:val="none"/>
+        </w:rPr>
+        <w:t xml:space="preserve">: </w:t>
+      </w:r>
+      <w:r>
+        <w:rPr>
+          <w:rFonts w:ascii="Book Antiqua" w:hAnsi="Book Antiqua"/>
+          <w:iCs/>
+          <w:u w:val="none"/>
+        </w:rPr>
+        <w:t>10</w:t>
+      </w:r>
+      <w:r>
+        <w:rPr>
+          <w:rFonts w:ascii="Book Antiqua" w:hAnsi="Book Antiqua"/>
+          <w:iCs/>
+          <w:u w:val="none"/>
+        </w:rPr>
+        <w:t xml:space="preserve">, </w:t>
+      </w:r>
+      <w:r>
+        <w:rPr>
+          <w:rFonts w:ascii="Book Antiqua" w:hAnsi="Book Antiqua"/>
+          <w:iCs/>
+          <w:u w:val="none"/>
+        </w:rPr>
+        <w:t>25mts</w:t>
       </w:r>
     </w:p>
     <w:p>
@@ -746,7 +1155,7 @@
           <w:numId w:val="6"/>
         </w:numPr>
         <w:spacing w:after="180"/>
-        <w:ind w:right="284"/>
+        <w:ind w:left="0" w:firstLine="0"/>
         <w:contextualSpacing/>
         <w:jc w:val="both"/>
         <w:rPr>
@@ -761,7 +1170,55 @@
           <w:iCs/>
           <w:lang w:val="es-AR"/>
         </w:rPr>
-        <w:t>del vértice. 33 al vértice 32; 6,00mts</w:t>
+        <w:t>del vértice</w:t>
+      </w:r>
+      <w:r>
+        <w:rPr>
+          <w:rFonts w:ascii="Book Antiqua" w:hAnsi="Book Antiqua"/>
+          <w:iCs/>
+          <w:lang w:val="es-AR"/>
+        </w:rPr>
+        <w:t xml:space="preserve">. </w:t>
+      </w:r>
+      <w:r>
+        <w:rPr>
+          <w:rFonts w:ascii="Book Antiqua" w:hAnsi="Book Antiqua"/>
+          <w:iCs/>
+          <w:lang w:val="es-AR"/>
+        </w:rPr>
+        <w:t>33 al vértice 32</w:t>
+      </w:r>
+      <w:r>
+        <w:rPr>
+          <w:rFonts w:ascii="Book Antiqua" w:hAnsi="Book Antiqua"/>
+          <w:iCs/>
+          <w:lang w:val="es-AR"/>
+        </w:rPr>
+        <w:t xml:space="preserve">; </w:t>
+      </w:r>
+      <w:r>
+        <w:rPr>
+          <w:rFonts w:ascii="Book Antiqua" w:hAnsi="Book Antiqua"/>
+          <w:iCs/>
+          <w:lang w:val="es-AR"/>
+        </w:rPr>
+        <w:t>6</w:t>
+      </w:r>
+      <w:r>
+        <w:rPr>
+          <w:rFonts w:ascii="Book Antiqua" w:hAnsi="Book Antiqua"/>
+          <w:iCs/>
+          <w:lang w:val="es-AR"/>
+        </w:rPr>
+        <w:t xml:space="preserve">, </w:t>
+      </w:r>
+      <w:r>
+        <w:rPr>
+          <w:rFonts w:ascii="Book Antiqua" w:hAnsi="Book Antiqua"/>
+          <w:iCs/>
+          <w:lang w:val="es-AR"/>
+        </w:rPr>
+        <w:t>00mts</w:t>
       </w:r>
     </w:p>
     <w:p>
@@ -772,7 +1229,7 @@
           <w:numId w:val="6"/>
         </w:numPr>
         <w:spacing w:after="180"/>
-        <w:ind w:right="284"/>
+        <w:ind w:left="0" w:firstLine="0"/>
         <w:contextualSpacing/>
         <w:jc w:val="both"/>
         <w:rPr>
@@ -787,7 +1244,39 @@
           <w:iCs/>
           <w:lang w:val="es-AR"/>
         </w:rPr>
-        <w:t>del vértice 32 al vértice 81: 53,91mts</w:t>
+        <w:t>del vértice 32 al vértice 81</w:t>
+      </w:r>
+      <w:r>
+        <w:rPr>
+          <w:rFonts w:ascii="Book Antiqua" w:hAnsi="Book Antiqua"/>
+          <w:iCs/>
+          <w:lang w:val="es-AR"/>
+        </w:rPr>
+        <w:t xml:space="preserve">: </w:t>
+      </w:r>
+      <w:r>
+        <w:rPr>
+          <w:rFonts w:ascii="Book Antiqua" w:hAnsi="Book Antiqua"/>
+          <w:iCs/>
+          <w:lang w:val="es-AR"/>
+        </w:rPr>
+        <w:t>53</w:t>
+      </w:r>
+      <w:r>
+        <w:rPr>
+          <w:rFonts w:ascii="Book Antiqua" w:hAnsi="Book Antiqua"/>
+          <w:iCs/>
+          <w:lang w:val="es-AR"/>
+        </w:rPr>
+        <w:t xml:space="preserve">, </w:t>
+      </w:r>
+      <w:r>
+        <w:rPr>
+          <w:rFonts w:ascii="Book Antiqua" w:hAnsi="Book Antiqua"/>
+          <w:iCs/>
+          <w:lang w:val="es-AR"/>
+        </w:rPr>
+        <w:t>91mts</w:t>
       </w:r>
     </w:p>
     <w:p>
@@ -798,7 +1287,7 @@
           <w:numId w:val="6"/>
         </w:numPr>
         <w:spacing w:after="180"/>
-        <w:ind w:right="284"/>
+        <w:ind w:left="0" w:firstLine="0"/>
         <w:contextualSpacing/>
         <w:jc w:val="both"/>
         <w:rPr>
@@ -813,7 +1302,39 @@
           <w:iCs/>
           <w:lang w:val="es-AR"/>
         </w:rPr>
-        <w:t>del vértice 81 al vértice 79: 6,01mts</w:t>
+        <w:t>del vértice 81 al vértice 79</w:t>
+      </w:r>
+      <w:r>
+        <w:rPr>
+          <w:rFonts w:ascii="Book Antiqua" w:hAnsi="Book Antiqua"/>
+          <w:iCs/>
+          <w:lang w:val="es-AR"/>
+        </w:rPr>
+        <w:t xml:space="preserve">: </w:t>
+      </w:r>
+      <w:r>
+        <w:rPr>
+          <w:rFonts w:ascii="Book Antiqua" w:hAnsi="Book Antiqua"/>
+          <w:iCs/>
+          <w:lang w:val="es-AR"/>
+        </w:rPr>
+        <w:t>6</w:t>
+      </w:r>
+      <w:r>
+        <w:rPr>
+          <w:rFonts w:ascii="Book Antiqua" w:hAnsi="Book Antiqua"/>
+          <w:iCs/>
+          <w:lang w:val="es-AR"/>
+        </w:rPr>
+        <w:t xml:space="preserve">, </w:t>
+      </w:r>
+      <w:r>
+        <w:rPr>
+          <w:rFonts w:ascii="Book Antiqua" w:hAnsi="Book Antiqua"/>
+          <w:iCs/>
+          <w:lang w:val="es-AR"/>
+        </w:rPr>
+        <w:t>01mts</w:t>
       </w:r>
     </w:p>
     <w:p>
@@ -824,7 +1345,7 @@
           <w:numId w:val="6"/>
         </w:numPr>
         <w:spacing w:after="180"/>
-        <w:ind w:right="284"/>
+        <w:ind w:left="0" w:firstLine="0"/>
         <w:contextualSpacing/>
         <w:jc w:val="both"/>
         <w:rPr>
@@ -882,7 +1403,7 @@
           <w:numId w:val="6"/>
         </w:numPr>
         <w:spacing w:after="180"/>
-        <w:ind w:right="284"/>
+        <w:ind w:left="0" w:firstLine="0"/>
         <w:contextualSpacing/>
         <w:jc w:val="both"/>
         <w:rPr>
@@ -924,7 +1445,7 @@
           <w:numId w:val="6"/>
         </w:numPr>
         <w:spacing w:after="180"/>
-        <w:ind w:right="284"/>
+        <w:ind w:left="0" w:firstLine="0"/>
         <w:contextualSpacing/>
         <w:jc w:val="both"/>
         <w:rPr>
@@ -966,7 +1487,7 @@
           <w:numId w:val="6"/>
         </w:numPr>
         <w:spacing w:after="180"/>
-        <w:ind w:right="284"/>
+        <w:ind w:left="0" w:firstLine="0"/>
         <w:contextualSpacing/>
         <w:jc w:val="both"/>
         <w:rPr>
@@ -981,6 +1502,7 @@
           <w:iCs/>
           <w:lang w:val="es-AR"/>
         </w:rPr>
+        <w:lastRenderedPageBreak/>
         <w:t>Al Oeste</w:t>
       </w:r>
       <w:r>
@@ -1008,7 +1530,7 @@
           <w:numId w:val="6"/>
         </w:numPr>
         <w:spacing w:after="180"/>
-        <w:ind w:right="282"/>
+        <w:ind w:left="0" w:firstLine="0"/>
         <w:jc w:val="both"/>
         <w:rPr>
           <w:rFonts w:ascii="Book Antiqua" w:hAnsi="Book Antiqua"/>
@@ -1068,6 +1590,7 @@
         <w:rPr>
           <w:rFonts w:ascii="Book Antiqua" w:hAnsi="Book Antiqua"/>
           <w:iCs/>
+          <w:vertAlign w:val="superscript"/>
           <w:lang w:val="es-AR"/>
         </w:rPr>
         <w:t>2</w:t>
@@ -1088,10 +1611,8 @@
         <w:rPr>
           <w:rFonts w:ascii="Book Antiqua" w:hAnsi="Book Antiqua"/>
           <w:iCs/>
-          <w:u w:val="single"/>
-          <w:lang w:val="es-AR"/>
-        </w:rPr>
-        <w:lastRenderedPageBreak/>
+          <w:lang w:val="es-AR"/>
+        </w:rPr>
         <w:t>ARTÍCULO SEGUNDO</w:t>
       </w:r>
       <w:r>
@@ -1100,15 +1621,359 @@
           <w:iCs/>
           <w:lang w:val="es-AR"/>
         </w:rPr>
-        <w:t>:</w:t>
-      </w:r>
-      <w:r>
-        <w:rPr>
-          <w:rFonts w:ascii="Book Antiqua" w:hAnsi="Book Antiqua"/>
-          <w:iCs/>
-          <w:lang w:val="es-AR"/>
-        </w:rPr>
-        <w:t xml:space="preserve"> ACEPTASE la donación ofrecida por el Instituto Provincial de la Vivienda y Desarrollo Urbano de Fracciones destinadas a calles, pasajes, ochavas y espacios verdes de los Padrones Nros. 677.771; 677.772; 677.773; 677.774; 677.780; 677.781; 677.782; 679.517, como así también la parcela identificada como Lote A de la Manzana C2 con Padrón en Mayor Extensión N° 679.516 donada para Equipamiento Comunitario y al complementamiento de ancho del pasaje ubicado entre las Manzanas C1 y C2 de dicho plano identificado como Fracción 5, y cuyo detalle según plano de Unificación y División es el siguiente: </w:t>
+        <w:t xml:space="preserve">: </w:t>
+      </w:r>
+      <w:r>
+        <w:rPr>
+          <w:rFonts w:ascii="Book Antiqua" w:hAnsi="Book Antiqua"/>
+          <w:iCs/>
+          <w:lang w:val="es-AR"/>
+        </w:rPr>
+        <w:t>ACEPTASE la donación ofrecida por el Instituto Provincial de la Vivienda y Desarrollo Urbano de Fracciones destinadas a calles</w:t>
+      </w:r>
+      <w:r>
+        <w:rPr>
+          <w:rFonts w:ascii="Book Antiqua" w:hAnsi="Book Antiqua"/>
+          <w:iCs/>
+          <w:lang w:val="es-AR"/>
+        </w:rPr>
+        <w:t xml:space="preserve">, </w:t>
+      </w:r>
+      <w:r>
+        <w:rPr>
+          <w:rFonts w:ascii="Book Antiqua" w:hAnsi="Book Antiqua"/>
+          <w:iCs/>
+          <w:lang w:val="es-AR"/>
+        </w:rPr>
+        <w:t>pasajes</w:t>
+      </w:r>
+      <w:r>
+        <w:rPr>
+          <w:rFonts w:ascii="Book Antiqua" w:hAnsi="Book Antiqua"/>
+          <w:iCs/>
+          <w:lang w:val="es-AR"/>
+        </w:rPr>
+        <w:t xml:space="preserve">, </w:t>
+      </w:r>
+      <w:r>
+        <w:rPr>
+          <w:rFonts w:ascii="Book Antiqua" w:hAnsi="Book Antiqua"/>
+          <w:iCs/>
+          <w:lang w:val="es-AR"/>
+        </w:rPr>
+        <w:t>ochavas y espacios verdes de los Padrones Nros</w:t>
+      </w:r>
+      <w:r>
+        <w:rPr>
+          <w:rFonts w:ascii="Book Antiqua" w:hAnsi="Book Antiqua"/>
+          <w:iCs/>
+          <w:lang w:val="es-AR"/>
+        </w:rPr>
+        <w:t xml:space="preserve">. </w:t>
+      </w:r>
+      <w:r>
+        <w:rPr>
+          <w:rFonts w:ascii="Book Antiqua" w:hAnsi="Book Antiqua"/>
+          <w:iCs/>
+          <w:lang w:val="es-AR"/>
+        </w:rPr>
+        <w:t>677</w:t>
+      </w:r>
+      <w:r>
+        <w:rPr>
+          <w:rFonts w:ascii="Book Antiqua" w:hAnsi="Book Antiqua"/>
+          <w:iCs/>
+          <w:lang w:val="es-AR"/>
+        </w:rPr>
+        <w:t xml:space="preserve">. </w:t>
+      </w:r>
+      <w:r>
+        <w:rPr>
+          <w:rFonts w:ascii="Book Antiqua" w:hAnsi="Book Antiqua"/>
+          <w:iCs/>
+          <w:lang w:val="es-AR"/>
+        </w:rPr>
+        <w:t>771</w:t>
+      </w:r>
+      <w:r>
+        <w:rPr>
+          <w:rFonts w:ascii="Book Antiqua" w:hAnsi="Book Antiqua"/>
+          <w:iCs/>
+          <w:lang w:val="es-AR"/>
+        </w:rPr>
+        <w:t xml:space="preserve">; </w:t>
+      </w:r>
+      <w:r>
+        <w:rPr>
+          <w:rFonts w:ascii="Book Antiqua" w:hAnsi="Book Antiqua"/>
+          <w:iCs/>
+          <w:lang w:val="es-AR"/>
+        </w:rPr>
+        <w:t>677</w:t>
+      </w:r>
+      <w:r>
+        <w:rPr>
+          <w:rFonts w:ascii="Book Antiqua" w:hAnsi="Book Antiqua"/>
+          <w:iCs/>
+          <w:lang w:val="es-AR"/>
+        </w:rPr>
+        <w:t xml:space="preserve">. </w:t>
+      </w:r>
+      <w:r>
+        <w:rPr>
+          <w:rFonts w:ascii="Book Antiqua" w:hAnsi="Book Antiqua"/>
+          <w:iCs/>
+          <w:lang w:val="es-AR"/>
+        </w:rPr>
+        <w:t>772</w:t>
+      </w:r>
+      <w:r>
+        <w:rPr>
+          <w:rFonts w:ascii="Book Antiqua" w:hAnsi="Book Antiqua"/>
+          <w:iCs/>
+          <w:lang w:val="es-AR"/>
+        </w:rPr>
+        <w:t xml:space="preserve">; </w:t>
+      </w:r>
+      <w:r>
+        <w:rPr>
+          <w:rFonts w:ascii="Book Antiqua" w:hAnsi="Book Antiqua"/>
+          <w:iCs/>
+          <w:lang w:val="es-AR"/>
+        </w:rPr>
+        <w:t>677</w:t>
+      </w:r>
+      <w:r>
+        <w:rPr>
+          <w:rFonts w:ascii="Book Antiqua" w:hAnsi="Book Antiqua"/>
+          <w:iCs/>
+          <w:lang w:val="es-AR"/>
+        </w:rPr>
+        <w:t xml:space="preserve">. </w:t>
+      </w:r>
+      <w:r>
+        <w:rPr>
+          <w:rFonts w:ascii="Book Antiqua" w:hAnsi="Book Antiqua"/>
+          <w:iCs/>
+          <w:lang w:val="es-AR"/>
+        </w:rPr>
+        <w:t>773</w:t>
+      </w:r>
+      <w:r>
+        <w:rPr>
+          <w:rFonts w:ascii="Book Antiqua" w:hAnsi="Book Antiqua"/>
+          <w:iCs/>
+          <w:lang w:val="es-AR"/>
+        </w:rPr>
+        <w:t xml:space="preserve">; </w:t>
+      </w:r>
+      <w:r>
+        <w:rPr>
+          <w:rFonts w:ascii="Book Antiqua" w:hAnsi="Book Antiqua"/>
+          <w:iCs/>
+          <w:lang w:val="es-AR"/>
+        </w:rPr>
+        <w:t>677</w:t>
+      </w:r>
+      <w:r>
+        <w:rPr>
+          <w:rFonts w:ascii="Book Antiqua" w:hAnsi="Book Antiqua"/>
+          <w:iCs/>
+          <w:lang w:val="es-AR"/>
+        </w:rPr>
+        <w:t xml:space="preserve">. </w:t>
+      </w:r>
+      <w:r>
+        <w:rPr>
+          <w:rFonts w:ascii="Book Antiqua" w:hAnsi="Book Antiqua"/>
+          <w:iCs/>
+          <w:lang w:val="es-AR"/>
+        </w:rPr>
+        <w:t>774</w:t>
+      </w:r>
+      <w:r>
+        <w:rPr>
+          <w:rFonts w:ascii="Book Antiqua" w:hAnsi="Book Antiqua"/>
+          <w:iCs/>
+          <w:lang w:val="es-AR"/>
+        </w:rPr>
+        <w:t xml:space="preserve">; </w:t>
+      </w:r>
+      <w:r>
+        <w:rPr>
+          <w:rFonts w:ascii="Book Antiqua" w:hAnsi="Book Antiqua"/>
+          <w:iCs/>
+          <w:lang w:val="es-AR"/>
+        </w:rPr>
+        <w:t>677</w:t>
+      </w:r>
+      <w:r>
+        <w:rPr>
+          <w:rFonts w:ascii="Book Antiqua" w:hAnsi="Book Antiqua"/>
+          <w:iCs/>
+          <w:lang w:val="es-AR"/>
+        </w:rPr>
+        <w:t xml:space="preserve">. </w:t>
+      </w:r>
+      <w:r>
+        <w:rPr>
+          <w:rFonts w:ascii="Book Antiqua" w:hAnsi="Book Antiqua"/>
+          <w:iCs/>
+          <w:lang w:val="es-AR"/>
+        </w:rPr>
+        <w:t>780</w:t>
+      </w:r>
+      <w:r>
+        <w:rPr>
+          <w:rFonts w:ascii="Book Antiqua" w:hAnsi="Book Antiqua"/>
+          <w:iCs/>
+          <w:lang w:val="es-AR"/>
+        </w:rPr>
+        <w:t xml:space="preserve">; </w:t>
+      </w:r>
+      <w:r>
+        <w:rPr>
+          <w:rFonts w:ascii="Book Antiqua" w:hAnsi="Book Antiqua"/>
+          <w:iCs/>
+          <w:lang w:val="es-AR"/>
+        </w:rPr>
+        <w:t>677</w:t>
+      </w:r>
+      <w:r>
+        <w:rPr>
+          <w:rFonts w:ascii="Book Antiqua" w:hAnsi="Book Antiqua"/>
+          <w:iCs/>
+          <w:lang w:val="es-AR"/>
+        </w:rPr>
+        <w:t xml:space="preserve">. </w:t>
+      </w:r>
+      <w:r>
+        <w:rPr>
+          <w:rFonts w:ascii="Book Antiqua" w:hAnsi="Book Antiqua"/>
+          <w:iCs/>
+          <w:lang w:val="es-AR"/>
+        </w:rPr>
+        <w:t>781</w:t>
+      </w:r>
+      <w:r>
+        <w:rPr>
+          <w:rFonts w:ascii="Book Antiqua" w:hAnsi="Book Antiqua"/>
+          <w:iCs/>
+          <w:lang w:val="es-AR"/>
+        </w:rPr>
+        <w:t xml:space="preserve">; </w:t>
+      </w:r>
+      <w:r>
+        <w:rPr>
+          <w:rFonts w:ascii="Book Antiqua" w:hAnsi="Book Antiqua"/>
+          <w:iCs/>
+          <w:lang w:val="es-AR"/>
+        </w:rPr>
+        <w:t>677</w:t>
+      </w:r>
+      <w:r>
+        <w:rPr>
+          <w:rFonts w:ascii="Book Antiqua" w:hAnsi="Book Antiqua"/>
+          <w:iCs/>
+          <w:lang w:val="es-AR"/>
+        </w:rPr>
+        <w:t xml:space="preserve">. </w:t>
+      </w:r>
+      <w:r>
+        <w:rPr>
+          <w:rFonts w:ascii="Book Antiqua" w:hAnsi="Book Antiqua"/>
+          <w:iCs/>
+          <w:lang w:val="es-AR"/>
+        </w:rPr>
+        <w:t>782</w:t>
+      </w:r>
+      <w:r>
+        <w:rPr>
+          <w:rFonts w:ascii="Book Antiqua" w:hAnsi="Book Antiqua"/>
+          <w:iCs/>
+          <w:lang w:val="es-AR"/>
+        </w:rPr>
+        <w:t xml:space="preserve">; </w:t>
+      </w:r>
+      <w:r>
+        <w:rPr>
+          <w:rFonts w:ascii="Book Antiqua" w:hAnsi="Book Antiqua"/>
+          <w:iCs/>
+          <w:lang w:val="es-AR"/>
+        </w:rPr>
+        <w:t>679</w:t>
+      </w:r>
+      <w:r>
+        <w:rPr>
+          <w:rFonts w:ascii="Book Antiqua" w:hAnsi="Book Antiqua"/>
+          <w:iCs/>
+          <w:lang w:val="es-AR"/>
+        </w:rPr>
+        <w:t xml:space="preserve">. </w:t>
+      </w:r>
+      <w:r>
+        <w:rPr>
+          <w:rFonts w:ascii="Book Antiqua" w:hAnsi="Book Antiqua"/>
+          <w:iCs/>
+          <w:lang w:val="es-AR"/>
+        </w:rPr>
+        <w:t>517</w:t>
+      </w:r>
+      <w:r>
+        <w:rPr>
+          <w:rFonts w:ascii="Book Antiqua" w:hAnsi="Book Antiqua"/>
+          <w:iCs/>
+          <w:lang w:val="es-AR"/>
+        </w:rPr>
+        <w:t xml:space="preserve">, </w:t>
+      </w:r>
+      <w:r>
+        <w:rPr>
+          <w:rFonts w:ascii="Book Antiqua" w:hAnsi="Book Antiqua"/>
+          <w:iCs/>
+          <w:lang w:val="es-AR"/>
+        </w:rPr>
+        <w:t>como así también la parcela identificada como Lote A de la Manzana C2 con Padrón en Mayor Extensión N° 679</w:t>
+      </w:r>
+      <w:r>
+        <w:rPr>
+          <w:rFonts w:ascii="Book Antiqua" w:hAnsi="Book Antiqua"/>
+          <w:iCs/>
+          <w:lang w:val="es-AR"/>
+        </w:rPr>
+        <w:t xml:space="preserve">. </w:t>
+      </w:r>
+      <w:r>
+        <w:rPr>
+          <w:rFonts w:ascii="Book Antiqua" w:hAnsi="Book Antiqua"/>
+          <w:iCs/>
+          <w:lang w:val="es-AR"/>
+        </w:rPr>
+        <w:t>516 donada para Equipamiento Comunitario y al complementamiento de ancho del pasaje ubicado entre las Manzanas C1 y C2 de dicho plano identificado como Fracción 5</w:t>
+      </w:r>
+      <w:r>
+        <w:rPr>
+          <w:rFonts w:ascii="Book Antiqua" w:hAnsi="Book Antiqua"/>
+          <w:iCs/>
+          <w:lang w:val="es-AR"/>
+        </w:rPr>
+        <w:t xml:space="preserve">, </w:t>
+      </w:r>
+      <w:r>
+        <w:rPr>
+          <w:rFonts w:ascii="Book Antiqua" w:hAnsi="Book Antiqua"/>
+          <w:iCs/>
+          <w:lang w:val="es-AR"/>
+        </w:rPr>
+        <w:t>y cuyo detalle según plano de Unificación y División es el siguiente</w:t>
+      </w:r>
+      <w:r>
+        <w:rPr>
+          <w:rFonts w:ascii="Book Antiqua" w:hAnsi="Book Antiqua"/>
+          <w:iCs/>
+          <w:lang w:val="es-AR"/>
+        </w:rPr>
+        <w:t xml:space="preserve">: </w:t>
       </w:r>
     </w:p>
     <w:p>
@@ -1119,7 +1984,7 @@
           <w:numId w:val="2"/>
         </w:numPr>
         <w:spacing w:after="180"/>
-        <w:ind w:right="284"/>
+        <w:ind w:left="0" w:firstLine="0"/>
         <w:contextualSpacing/>
         <w:jc w:val="both"/>
         <w:rPr>
@@ -1158,7 +2023,7 @@
           <w:iCs/>
           <w:lang w:val="es-AR"/>
         </w:rPr>
-        <w:t>.</w:t>
+        <w:t xml:space="preserve">. </w:t>
       </w:r>
     </w:p>
     <w:p>
@@ -1169,7 +2034,7 @@
           <w:numId w:val="2"/>
         </w:numPr>
         <w:spacing w:after="180"/>
-        <w:ind w:right="284"/>
+        <w:ind w:left="0" w:firstLine="0"/>
         <w:contextualSpacing/>
         <w:jc w:val="both"/>
         <w:rPr>
@@ -1195,7 +2060,7 @@
           <w:numId w:val="2"/>
         </w:numPr>
         <w:spacing w:after="180"/>
-        <w:ind w:right="284"/>
+        <w:ind w:left="0" w:firstLine="0"/>
         <w:contextualSpacing/>
         <w:jc w:val="both"/>
         <w:rPr>
@@ -1210,7 +2075,39 @@
           <w:iCs/>
           <w:lang w:val="es-AR"/>
         </w:rPr>
-        <w:t>Superficie: 359,56mts</w:t>
+        <w:t>Superficie</w:t>
+      </w:r>
+      <w:r>
+        <w:rPr>
+          <w:rFonts w:ascii="Book Antiqua" w:hAnsi="Book Antiqua"/>
+          <w:iCs/>
+          <w:lang w:val="es-AR"/>
+        </w:rPr>
+        <w:t xml:space="preserve">: </w:t>
+      </w:r>
+      <w:r>
+        <w:rPr>
+          <w:rFonts w:ascii="Book Antiqua" w:hAnsi="Book Antiqua"/>
+          <w:iCs/>
+          <w:lang w:val="es-AR"/>
+        </w:rPr>
+        <w:t>359</w:t>
+      </w:r>
+      <w:r>
+        <w:rPr>
+          <w:rFonts w:ascii="Book Antiqua" w:hAnsi="Book Antiqua"/>
+          <w:iCs/>
+          <w:lang w:val="es-AR"/>
+        </w:rPr>
+        <w:t xml:space="preserve">, </w:t>
+      </w:r>
+      <w:r>
+        <w:rPr>
+          <w:rFonts w:ascii="Book Antiqua" w:hAnsi="Book Antiqua"/>
+          <w:iCs/>
+          <w:lang w:val="es-AR"/>
+        </w:rPr>
+        <w:t>56mts</w:t>
       </w:r>
       <w:r>
         <w:rPr>
@@ -1230,7 +2127,7 @@
           <w:numId w:val="2"/>
         </w:numPr>
         <w:spacing w:after="180"/>
-        <w:ind w:right="284"/>
+        <w:ind w:left="0" w:firstLine="0"/>
         <w:contextualSpacing/>
         <w:jc w:val="both"/>
         <w:rPr>
@@ -1256,7 +2153,7 @@
           <w:numId w:val="2"/>
         </w:numPr>
         <w:spacing w:after="180"/>
-        <w:ind w:right="284"/>
+        <w:ind w:left="0" w:firstLine="0"/>
         <w:contextualSpacing/>
         <w:jc w:val="both"/>
         <w:rPr>
@@ -1271,7 +2168,55 @@
           <w:iCs/>
           <w:lang w:val="es-AR"/>
         </w:rPr>
-        <w:t>Superficie: 1.999,92mts</w:t>
+        <w:t>Superficie</w:t>
+      </w:r>
+      <w:r>
+        <w:rPr>
+          <w:rFonts w:ascii="Book Antiqua" w:hAnsi="Book Antiqua"/>
+          <w:iCs/>
+          <w:lang w:val="es-AR"/>
+        </w:rPr>
+        <w:t xml:space="preserve">: </w:t>
+      </w:r>
+      <w:r>
+        <w:rPr>
+          <w:rFonts w:ascii="Book Antiqua" w:hAnsi="Book Antiqua"/>
+          <w:iCs/>
+          <w:lang w:val="es-AR"/>
+        </w:rPr>
+        <w:t>1</w:t>
+      </w:r>
+      <w:r>
+        <w:rPr>
+          <w:rFonts w:ascii="Book Antiqua" w:hAnsi="Book Antiqua"/>
+          <w:iCs/>
+          <w:lang w:val="es-AR"/>
+        </w:rPr>
+        <w:t xml:space="preserve">. </w:t>
+      </w:r>
+      <w:r>
+        <w:rPr>
+          <w:rFonts w:ascii="Book Antiqua" w:hAnsi="Book Antiqua"/>
+          <w:iCs/>
+          <w:lang w:val="es-AR"/>
+        </w:rPr>
+        <w:t>999</w:t>
+      </w:r>
+      <w:r>
+        <w:rPr>
+          <w:rFonts w:ascii="Book Antiqua" w:hAnsi="Book Antiqua"/>
+          <w:iCs/>
+          <w:lang w:val="es-AR"/>
+        </w:rPr>
+        <w:t xml:space="preserve">, </w:t>
+      </w:r>
+      <w:r>
+        <w:rPr>
+          <w:rFonts w:ascii="Book Antiqua" w:hAnsi="Book Antiqua"/>
+          <w:iCs/>
+          <w:lang w:val="es-AR"/>
+        </w:rPr>
+        <w:t>92mts</w:t>
       </w:r>
       <w:r>
         <w:rPr>
@@ -1291,7 +2236,7 @@
           <w:numId w:val="2"/>
         </w:numPr>
         <w:spacing w:after="180"/>
-        <w:ind w:right="284"/>
+        <w:ind w:left="0" w:firstLine="0"/>
         <w:contextualSpacing/>
         <w:jc w:val="both"/>
         <w:rPr>
@@ -1317,7 +2262,7 @@
           <w:numId w:val="2"/>
         </w:numPr>
         <w:spacing w:after="180"/>
-        <w:ind w:right="284"/>
+        <w:ind w:left="0" w:firstLine="0"/>
         <w:contextualSpacing/>
         <w:jc w:val="both"/>
         <w:rPr>
@@ -1356,7 +2301,7 @@
           <w:iCs/>
           <w:lang w:val="es-AR"/>
         </w:rPr>
-        <w:t>,</w:t>
+        <w:t xml:space="preserve">, </w:t>
       </w:r>
       <w:r>
         <w:rPr>
@@ -1392,7 +2337,7 @@
           <w:numId w:val="2"/>
         </w:numPr>
         <w:spacing w:after="180"/>
-        <w:ind w:right="284"/>
+        <w:ind w:left="0" w:firstLine="0"/>
         <w:contextualSpacing/>
         <w:jc w:val="both"/>
         <w:rPr>
@@ -1418,7 +2363,7 @@
           <w:numId w:val="2"/>
         </w:numPr>
         <w:spacing w:after="180"/>
-        <w:ind w:right="284"/>
+        <w:ind w:left="0" w:firstLine="0"/>
         <w:contextualSpacing/>
         <w:jc w:val="both"/>
         <w:rPr>
@@ -1457,7 +2402,7 @@
           <w:iCs/>
           <w:lang w:val="es-AR"/>
         </w:rPr>
-        <w:t>,</w:t>
+        <w:t xml:space="preserve">, </w:t>
       </w:r>
       <w:r>
         <w:rPr>
@@ -1493,7 +2438,7 @@
           <w:numId w:val="2"/>
         </w:numPr>
         <w:spacing w:after="180"/>
-        <w:ind w:right="284"/>
+        <w:ind w:left="0" w:firstLine="0"/>
         <w:contextualSpacing/>
         <w:jc w:val="both"/>
         <w:rPr>
@@ -1519,7 +2464,7 @@
           <w:numId w:val="2"/>
         </w:numPr>
         <w:spacing w:after="180"/>
-        <w:ind w:right="284"/>
+        <w:ind w:left="0" w:firstLine="0"/>
         <w:contextualSpacing/>
         <w:jc w:val="both"/>
         <w:rPr>
@@ -1534,7 +2479,55 @@
           <w:iCs/>
           <w:lang w:val="es-AR"/>
         </w:rPr>
-        <w:t>Superficie: 1.261,80mts</w:t>
+        <w:t>Superficie</w:t>
+      </w:r>
+      <w:r>
+        <w:rPr>
+          <w:rFonts w:ascii="Book Antiqua" w:hAnsi="Book Antiqua"/>
+          <w:iCs/>
+          <w:lang w:val="es-AR"/>
+        </w:rPr>
+        <w:t xml:space="preserve">: </w:t>
+      </w:r>
+      <w:r>
+        <w:rPr>
+          <w:rFonts w:ascii="Book Antiqua" w:hAnsi="Book Antiqua"/>
+          <w:iCs/>
+          <w:lang w:val="es-AR"/>
+        </w:rPr>
+        <w:t>1</w:t>
+      </w:r>
+      <w:r>
+        <w:rPr>
+          <w:rFonts w:ascii="Book Antiqua" w:hAnsi="Book Antiqua"/>
+          <w:iCs/>
+          <w:lang w:val="es-AR"/>
+        </w:rPr>
+        <w:t xml:space="preserve">. </w:t>
+      </w:r>
+      <w:r>
+        <w:rPr>
+          <w:rFonts w:ascii="Book Antiqua" w:hAnsi="Book Antiqua"/>
+          <w:iCs/>
+          <w:lang w:val="es-AR"/>
+        </w:rPr>
+        <w:t>261</w:t>
+      </w:r>
+      <w:r>
+        <w:rPr>
+          <w:rFonts w:ascii="Book Antiqua" w:hAnsi="Book Antiqua"/>
+          <w:iCs/>
+          <w:lang w:val="es-AR"/>
+        </w:rPr>
+        <w:t xml:space="preserve">, </w:t>
+      </w:r>
+      <w:r>
+        <w:rPr>
+          <w:rFonts w:ascii="Book Antiqua" w:hAnsi="Book Antiqua"/>
+          <w:iCs/>
+          <w:lang w:val="es-AR"/>
+        </w:rPr>
+        <w:t>80mts</w:t>
       </w:r>
       <w:r>
         <w:rPr>
@@ -1554,7 +2547,7 @@
           <w:numId w:val="2"/>
         </w:numPr>
         <w:spacing w:after="180"/>
-        <w:ind w:right="284"/>
+        <w:ind w:left="0" w:firstLine="0"/>
         <w:contextualSpacing/>
         <w:jc w:val="both"/>
         <w:rPr>
@@ -1580,7 +2573,7 @@
           <w:numId w:val="2"/>
         </w:numPr>
         <w:spacing w:after="180"/>
-        <w:ind w:right="284"/>
+        <w:ind w:left="0" w:firstLine="0"/>
         <w:contextualSpacing/>
         <w:jc w:val="both"/>
         <w:rPr>
@@ -1595,7 +2588,55 @@
           <w:iCs/>
           <w:lang w:val="es-AR"/>
         </w:rPr>
-        <w:t>Superficie: 1.261,80mts</w:t>
+        <w:t>Superficie</w:t>
+      </w:r>
+      <w:r>
+        <w:rPr>
+          <w:rFonts w:ascii="Book Antiqua" w:hAnsi="Book Antiqua"/>
+          <w:iCs/>
+          <w:lang w:val="es-AR"/>
+        </w:rPr>
+        <w:t xml:space="preserve">: </w:t>
+      </w:r>
+      <w:r>
+        <w:rPr>
+          <w:rFonts w:ascii="Book Antiqua" w:hAnsi="Book Antiqua"/>
+          <w:iCs/>
+          <w:lang w:val="es-AR"/>
+        </w:rPr>
+        <w:t>1</w:t>
+      </w:r>
+      <w:r>
+        <w:rPr>
+          <w:rFonts w:ascii="Book Antiqua" w:hAnsi="Book Antiqua"/>
+          <w:iCs/>
+          <w:lang w:val="es-AR"/>
+        </w:rPr>
+        <w:t xml:space="preserve">. </w:t>
+      </w:r>
+      <w:r>
+        <w:rPr>
+          <w:rFonts w:ascii="Book Antiqua" w:hAnsi="Book Antiqua"/>
+          <w:iCs/>
+          <w:lang w:val="es-AR"/>
+        </w:rPr>
+        <w:t>261</w:t>
+      </w:r>
+      <w:r>
+        <w:rPr>
+          <w:rFonts w:ascii="Book Antiqua" w:hAnsi="Book Antiqua"/>
+          <w:iCs/>
+          <w:lang w:val="es-AR"/>
+        </w:rPr>
+        <w:t xml:space="preserve">, </w:t>
+      </w:r>
+      <w:r>
+        <w:rPr>
+          <w:rFonts w:ascii="Book Antiqua" w:hAnsi="Book Antiqua"/>
+          <w:iCs/>
+          <w:lang w:val="es-AR"/>
+        </w:rPr>
+        <w:t>80mts</w:t>
       </w:r>
       <w:r>
         <w:rPr>
@@ -1615,7 +2656,7 @@
           <w:numId w:val="2"/>
         </w:numPr>
         <w:spacing w:after="180"/>
-        <w:ind w:right="284"/>
+        <w:ind w:left="0" w:firstLine="0"/>
         <w:contextualSpacing/>
         <w:jc w:val="both"/>
         <w:rPr>
@@ -1641,7 +2682,7 @@
           <w:numId w:val="2"/>
         </w:numPr>
         <w:spacing w:after="180"/>
-        <w:ind w:right="284"/>
+        <w:ind w:left="0" w:firstLine="0"/>
         <w:contextualSpacing/>
         <w:jc w:val="both"/>
         <w:rPr>
@@ -1656,7 +2697,55 @@
           <w:iCs/>
           <w:lang w:val="es-AR"/>
         </w:rPr>
-        <w:t>Superficie: 1.382,06mts</w:t>
+        <w:t>Superficie</w:t>
+      </w:r>
+      <w:r>
+        <w:rPr>
+          <w:rFonts w:ascii="Book Antiqua" w:hAnsi="Book Antiqua"/>
+          <w:iCs/>
+          <w:lang w:val="es-AR"/>
+        </w:rPr>
+        <w:t xml:space="preserve">: </w:t>
+      </w:r>
+      <w:r>
+        <w:rPr>
+          <w:rFonts w:ascii="Book Antiqua" w:hAnsi="Book Antiqua"/>
+          <w:iCs/>
+          <w:lang w:val="es-AR"/>
+        </w:rPr>
+        <w:t>1</w:t>
+      </w:r>
+      <w:r>
+        <w:rPr>
+          <w:rFonts w:ascii="Book Antiqua" w:hAnsi="Book Antiqua"/>
+          <w:iCs/>
+          <w:lang w:val="es-AR"/>
+        </w:rPr>
+        <w:t xml:space="preserve">. </w:t>
+      </w:r>
+      <w:r>
+        <w:rPr>
+          <w:rFonts w:ascii="Book Antiqua" w:hAnsi="Book Antiqua"/>
+          <w:iCs/>
+          <w:lang w:val="es-AR"/>
+        </w:rPr>
+        <w:t>382</w:t>
+      </w:r>
+      <w:r>
+        <w:rPr>
+          <w:rFonts w:ascii="Book Antiqua" w:hAnsi="Book Antiqua"/>
+          <w:iCs/>
+          <w:lang w:val="es-AR"/>
+        </w:rPr>
+        <w:t xml:space="preserve">, </w:t>
+      </w:r>
+      <w:r>
+        <w:rPr>
+          <w:rFonts w:ascii="Book Antiqua" w:hAnsi="Book Antiqua"/>
+          <w:iCs/>
+          <w:lang w:val="es-AR"/>
+        </w:rPr>
+        <w:t>06mts</w:t>
       </w:r>
       <w:r>
         <w:rPr>
@@ -1676,7 +2765,7 @@
           <w:numId w:val="2"/>
         </w:numPr>
         <w:spacing w:after="180"/>
-        <w:ind w:right="284"/>
+        <w:ind w:left="0" w:firstLine="0"/>
         <w:contextualSpacing/>
         <w:jc w:val="both"/>
         <w:rPr>
@@ -1702,7 +2791,7 @@
           <w:numId w:val="2"/>
         </w:numPr>
         <w:spacing w:after="180"/>
-        <w:ind w:right="284"/>
+        <w:ind w:left="0" w:firstLine="0"/>
         <w:contextualSpacing/>
         <w:jc w:val="both"/>
         <w:rPr>
@@ -1728,7 +2817,7 @@
           <w:numId w:val="2"/>
         </w:numPr>
         <w:spacing w:after="180"/>
-        <w:ind w:right="284"/>
+        <w:ind w:left="0" w:firstLine="0"/>
         <w:contextualSpacing/>
         <w:jc w:val="both"/>
         <w:rPr>
@@ -1743,7 +2832,71 @@
           <w:iCs/>
           <w:lang w:val="es-AR"/>
         </w:rPr>
-        <w:t>Medidas: Del Vértice. 82 al vértice 83: 18,00mts</w:t>
+        <w:t>Medidas</w:t>
+      </w:r>
+      <w:r>
+        <w:rPr>
+          <w:rFonts w:ascii="Book Antiqua" w:hAnsi="Book Antiqua"/>
+          <w:iCs/>
+          <w:lang w:val="es-AR"/>
+        </w:rPr>
+        <w:t xml:space="preserve">: </w:t>
+      </w:r>
+      <w:r>
+        <w:rPr>
+          <w:rFonts w:ascii="Book Antiqua" w:hAnsi="Book Antiqua"/>
+          <w:iCs/>
+          <w:lang w:val="es-AR"/>
+        </w:rPr>
+        <w:t>Del Vértice</w:t>
+      </w:r>
+      <w:r>
+        <w:rPr>
+          <w:rFonts w:ascii="Book Antiqua" w:hAnsi="Book Antiqua"/>
+          <w:iCs/>
+          <w:lang w:val="es-AR"/>
+        </w:rPr>
+        <w:t xml:space="preserve">. </w:t>
+      </w:r>
+      <w:r>
+        <w:rPr>
+          <w:rFonts w:ascii="Book Antiqua" w:hAnsi="Book Antiqua"/>
+          <w:iCs/>
+          <w:lang w:val="es-AR"/>
+        </w:rPr>
+        <w:t>82 al vértice 83</w:t>
+      </w:r>
+      <w:r>
+        <w:rPr>
+          <w:rFonts w:ascii="Book Antiqua" w:hAnsi="Book Antiqua"/>
+          <w:iCs/>
+          <w:lang w:val="es-AR"/>
+        </w:rPr>
+        <w:t xml:space="preserve">: </w:t>
+      </w:r>
+      <w:r>
+        <w:rPr>
+          <w:rFonts w:ascii="Book Antiqua" w:hAnsi="Book Antiqua"/>
+          <w:iCs/>
+          <w:lang w:val="es-AR"/>
+        </w:rPr>
+        <w:t>18</w:t>
+      </w:r>
+      <w:r>
+        <w:rPr>
+          <w:rFonts w:ascii="Book Antiqua" w:hAnsi="Book Antiqua"/>
+          <w:iCs/>
+          <w:lang w:val="es-AR"/>
+        </w:rPr>
+        <w:t xml:space="preserve">, </w:t>
+      </w:r>
+      <w:r>
+        <w:rPr>
+          <w:rFonts w:ascii="Book Antiqua" w:hAnsi="Book Antiqua"/>
+          <w:iCs/>
+          <w:lang w:val="es-AR"/>
+        </w:rPr>
+        <w:t>00mts</w:t>
       </w:r>
     </w:p>
     <w:p>
@@ -1754,7 +2907,7 @@
           <w:numId w:val="2"/>
         </w:numPr>
         <w:spacing w:after="180"/>
-        <w:ind w:right="284"/>
+        <w:ind w:left="0" w:firstLine="0"/>
         <w:contextualSpacing/>
         <w:jc w:val="both"/>
         <w:rPr>
@@ -1769,7 +2922,39 @@
           <w:iCs/>
           <w:lang w:val="es-AR"/>
         </w:rPr>
-        <w:t>Del Vértice 83 al vértice 85: 38,40mts</w:t>
+        <w:t>Del Vértice 83 al vértice 85</w:t>
+      </w:r>
+      <w:r>
+        <w:rPr>
+          <w:rFonts w:ascii="Book Antiqua" w:hAnsi="Book Antiqua"/>
+          <w:iCs/>
+          <w:lang w:val="es-AR"/>
+        </w:rPr>
+        <w:t xml:space="preserve">: </w:t>
+      </w:r>
+      <w:r>
+        <w:rPr>
+          <w:rFonts w:ascii="Book Antiqua" w:hAnsi="Book Antiqua"/>
+          <w:iCs/>
+          <w:lang w:val="es-AR"/>
+        </w:rPr>
+        <w:t>38</w:t>
+      </w:r>
+      <w:r>
+        <w:rPr>
+          <w:rFonts w:ascii="Book Antiqua" w:hAnsi="Book Antiqua"/>
+          <w:iCs/>
+          <w:lang w:val="es-AR"/>
+        </w:rPr>
+        <w:t xml:space="preserve">, </w:t>
+      </w:r>
+      <w:r>
+        <w:rPr>
+          <w:rFonts w:ascii="Book Antiqua" w:hAnsi="Book Antiqua"/>
+          <w:iCs/>
+          <w:lang w:val="es-AR"/>
+        </w:rPr>
+        <w:t>40mts</w:t>
       </w:r>
     </w:p>
     <w:p>
@@ -1780,7 +2965,7 @@
           <w:numId w:val="2"/>
         </w:numPr>
         <w:spacing w:after="180"/>
-        <w:ind w:right="284"/>
+        <w:ind w:left="0" w:firstLine="0"/>
         <w:contextualSpacing/>
         <w:jc w:val="both"/>
         <w:rPr>
@@ -1795,7 +2980,39 @@
           <w:iCs/>
           <w:lang w:val="es-AR"/>
         </w:rPr>
-        <w:t>Del Vértice 85 al vértice 87: 18,00mts</w:t>
+        <w:t>Del Vértice 85 al vértice 87</w:t>
+      </w:r>
+      <w:r>
+        <w:rPr>
+          <w:rFonts w:ascii="Book Antiqua" w:hAnsi="Book Antiqua"/>
+          <w:iCs/>
+          <w:lang w:val="es-AR"/>
+        </w:rPr>
+        <w:t xml:space="preserve">: </w:t>
+      </w:r>
+      <w:r>
+        <w:rPr>
+          <w:rFonts w:ascii="Book Antiqua" w:hAnsi="Book Antiqua"/>
+          <w:iCs/>
+          <w:lang w:val="es-AR"/>
+        </w:rPr>
+        <w:t>18</w:t>
+      </w:r>
+      <w:r>
+        <w:rPr>
+          <w:rFonts w:ascii="Book Antiqua" w:hAnsi="Book Antiqua"/>
+          <w:iCs/>
+          <w:lang w:val="es-AR"/>
+        </w:rPr>
+        <w:t xml:space="preserve">, </w:t>
+      </w:r>
+      <w:r>
+        <w:rPr>
+          <w:rFonts w:ascii="Book Antiqua" w:hAnsi="Book Antiqua"/>
+          <w:iCs/>
+          <w:lang w:val="es-AR"/>
+        </w:rPr>
+        <w:t>00mts</w:t>
       </w:r>
     </w:p>
     <w:p>
@@ -1806,7 +3023,7 @@
           <w:numId w:val="2"/>
         </w:numPr>
         <w:spacing w:after="180"/>
-        <w:ind w:right="284"/>
+        <w:ind w:left="0" w:firstLine="0"/>
         <w:contextualSpacing/>
         <w:jc w:val="both"/>
         <w:rPr>
@@ -1821,7 +3038,39 @@
           <w:iCs/>
           <w:lang w:val="es-AR"/>
         </w:rPr>
-        <w:t>Del Vértice 87 al vértice 82: 38,40mts</w:t>
+        <w:t>Del Vértice 87 al vértice 82</w:t>
+      </w:r>
+      <w:r>
+        <w:rPr>
+          <w:rFonts w:ascii="Book Antiqua" w:hAnsi="Book Antiqua"/>
+          <w:iCs/>
+          <w:lang w:val="es-AR"/>
+        </w:rPr>
+        <w:t xml:space="preserve">: </w:t>
+      </w:r>
+      <w:r>
+        <w:rPr>
+          <w:rFonts w:ascii="Book Antiqua" w:hAnsi="Book Antiqua"/>
+          <w:iCs/>
+          <w:lang w:val="es-AR"/>
+        </w:rPr>
+        <w:t>38</w:t>
+      </w:r>
+      <w:r>
+        <w:rPr>
+          <w:rFonts w:ascii="Book Antiqua" w:hAnsi="Book Antiqua"/>
+          <w:iCs/>
+          <w:lang w:val="es-AR"/>
+        </w:rPr>
+        <w:t xml:space="preserve">, </w:t>
+      </w:r>
+      <w:r>
+        <w:rPr>
+          <w:rFonts w:ascii="Book Antiqua" w:hAnsi="Book Antiqua"/>
+          <w:iCs/>
+          <w:lang w:val="es-AR"/>
+        </w:rPr>
+        <w:t>40mts</w:t>
       </w:r>
     </w:p>
     <w:p>
@@ -1832,7 +3081,7 @@
           <w:numId w:val="2"/>
         </w:numPr>
         <w:spacing w:after="180"/>
-        <w:ind w:right="284"/>
+        <w:ind w:left="0" w:firstLine="0"/>
         <w:contextualSpacing/>
         <w:jc w:val="both"/>
         <w:rPr>
@@ -1890,7 +3139,7 @@
           <w:numId w:val="2"/>
         </w:numPr>
         <w:spacing w:after="180"/>
-        <w:ind w:right="284"/>
+        <w:ind w:left="0" w:firstLine="0"/>
         <w:contextualSpacing/>
         <w:jc w:val="both"/>
         <w:rPr>
@@ -1932,7 +3181,7 @@
           <w:numId w:val="2"/>
         </w:numPr>
         <w:spacing w:after="180"/>
-        <w:ind w:right="284"/>
+        <w:ind w:left="0" w:firstLine="0"/>
         <w:contextualSpacing/>
         <w:jc w:val="both"/>
         <w:rPr>
@@ -1974,7 +3223,7 @@
           <w:numId w:val="2"/>
         </w:numPr>
         <w:spacing w:after="180"/>
-        <w:ind w:right="284"/>
+        <w:ind w:left="0" w:firstLine="0"/>
         <w:contextualSpacing/>
         <w:jc w:val="both"/>
         <w:rPr>
@@ -2016,7 +3265,7 @@
           <w:numId w:val="2"/>
         </w:numPr>
         <w:spacing w:after="180"/>
-        <w:ind w:right="282"/>
+        <w:ind w:left="0" w:firstLine="0"/>
         <w:jc w:val="both"/>
         <w:rPr>
           <w:rFonts w:ascii="Book Antiqua" w:hAnsi="Book Antiqua"/>
@@ -2054,7 +3303,7 @@
           <w:iCs/>
           <w:lang w:val="es-AR"/>
         </w:rPr>
-        <w:t>,</w:t>
+        <w:t xml:space="preserve">, </w:t>
       </w:r>
       <w:r>
         <w:rPr>
@@ -2086,7 +3335,6 @@
       <w:pPr>
         <w:keepNext/>
         <w:spacing w:after="180"/>
-        <w:ind w:right="282"/>
         <w:jc w:val="both"/>
         <w:rPr>
           <w:rFonts w:ascii="Book Antiqua" w:hAnsi="Book Antiqua"/>
@@ -2124,7 +3372,7 @@
           <w:iCs/>
           <w:lang w:val="es-AR"/>
         </w:rPr>
-        <w:t>.</w:t>
+        <w:t xml:space="preserve">. </w:t>
       </w:r>
     </w:p>
     <w:p>
@@ -2135,7 +3383,7 @@
           <w:numId w:val="4"/>
         </w:numPr>
         <w:spacing w:after="180"/>
-        <w:ind w:right="284"/>
+        <w:ind w:left="0" w:firstLine="0"/>
         <w:contextualSpacing/>
         <w:jc w:val="both"/>
         <w:rPr>
@@ -2206,7 +3454,7 @@
           <w:iCs/>
           <w:lang w:val="es-AR"/>
         </w:rPr>
-        <w:t>,</w:t>
+        <w:t xml:space="preserve">, </w:t>
       </w:r>
       <w:r>
         <w:rPr>
@@ -2233,7 +3481,7 @@
           <w:numId w:val="4"/>
         </w:numPr>
         <w:spacing w:after="180"/>
-        <w:ind w:right="284"/>
+        <w:ind w:left="0" w:firstLine="0"/>
         <w:contextualSpacing/>
         <w:jc w:val="both"/>
         <w:rPr>
@@ -2248,7 +3496,39 @@
           <w:iCs/>
           <w:lang w:val="es-AR"/>
         </w:rPr>
-        <w:t>Del Vértice 79 al vértice 81: 6,01mts</w:t>
+        <w:t>Del Vértice 79 al vértice 81</w:t>
+      </w:r>
+      <w:r>
+        <w:rPr>
+          <w:rFonts w:ascii="Book Antiqua" w:hAnsi="Book Antiqua"/>
+          <w:iCs/>
+          <w:lang w:val="es-AR"/>
+        </w:rPr>
+        <w:t xml:space="preserve">: </w:t>
+      </w:r>
+      <w:r>
+        <w:rPr>
+          <w:rFonts w:ascii="Book Antiqua" w:hAnsi="Book Antiqua"/>
+          <w:iCs/>
+          <w:lang w:val="es-AR"/>
+        </w:rPr>
+        <w:t>6</w:t>
+      </w:r>
+      <w:r>
+        <w:rPr>
+          <w:rFonts w:ascii="Book Antiqua" w:hAnsi="Book Antiqua"/>
+          <w:iCs/>
+          <w:lang w:val="es-AR"/>
+        </w:rPr>
+        <w:t xml:space="preserve">, </w:t>
+      </w:r>
+      <w:r>
+        <w:rPr>
+          <w:rFonts w:ascii="Book Antiqua" w:hAnsi="Book Antiqua"/>
+          <w:iCs/>
+          <w:lang w:val="es-AR"/>
+        </w:rPr>
+        <w:t>01mts</w:t>
       </w:r>
     </w:p>
     <w:p>
@@ -2259,7 +3539,7 @@
           <w:numId w:val="4"/>
         </w:numPr>
         <w:spacing w:after="180"/>
-        <w:ind w:right="284"/>
+        <w:ind w:left="0" w:firstLine="0"/>
         <w:contextualSpacing/>
         <w:jc w:val="both"/>
         <w:rPr>
@@ -2274,7 +3554,39 @@
           <w:iCs/>
           <w:lang w:val="es-AR"/>
         </w:rPr>
-        <w:t>Del Vértice 81 al vértice 31: 39,76mts</w:t>
+        <w:t>Del Vértice 81 al vértice 31</w:t>
+      </w:r>
+      <w:r>
+        <w:rPr>
+          <w:rFonts w:ascii="Book Antiqua" w:hAnsi="Book Antiqua"/>
+          <w:iCs/>
+          <w:lang w:val="es-AR"/>
+        </w:rPr>
+        <w:t xml:space="preserve">: </w:t>
+      </w:r>
+      <w:r>
+        <w:rPr>
+          <w:rFonts w:ascii="Book Antiqua" w:hAnsi="Book Antiqua"/>
+          <w:iCs/>
+          <w:lang w:val="es-AR"/>
+        </w:rPr>
+        <w:t>39</w:t>
+      </w:r>
+      <w:r>
+        <w:rPr>
+          <w:rFonts w:ascii="Book Antiqua" w:hAnsi="Book Antiqua"/>
+          <w:iCs/>
+          <w:lang w:val="es-AR"/>
+        </w:rPr>
+        <w:t xml:space="preserve">, </w:t>
+      </w:r>
+      <w:r>
+        <w:rPr>
+          <w:rFonts w:ascii="Book Antiqua" w:hAnsi="Book Antiqua"/>
+          <w:iCs/>
+          <w:lang w:val="es-AR"/>
+        </w:rPr>
+        <w:t>76mts</w:t>
       </w:r>
     </w:p>
     <w:p>
@@ -2285,7 +3597,7 @@
           <w:numId w:val="4"/>
         </w:numPr>
         <w:spacing w:after="180"/>
-        <w:ind w:right="284"/>
+        <w:ind w:left="0" w:firstLine="0"/>
         <w:contextualSpacing/>
         <w:jc w:val="both"/>
         <w:rPr>
@@ -2300,7 +3612,39 @@
           <w:iCs/>
           <w:lang w:val="es-AR"/>
         </w:rPr>
-        <w:t>Del Vértice 31 al vértice 38: 6,00mts</w:t>
+        <w:t>Del Vértice 31 al vértice 38</w:t>
+      </w:r>
+      <w:r>
+        <w:rPr>
+          <w:rFonts w:ascii="Book Antiqua" w:hAnsi="Book Antiqua"/>
+          <w:iCs/>
+          <w:lang w:val="es-AR"/>
+        </w:rPr>
+        <w:t xml:space="preserve">: </w:t>
+      </w:r>
+      <w:r>
+        <w:rPr>
+          <w:rFonts w:ascii="Book Antiqua" w:hAnsi="Book Antiqua"/>
+          <w:iCs/>
+          <w:lang w:val="es-AR"/>
+        </w:rPr>
+        <w:t>6</w:t>
+      </w:r>
+      <w:r>
+        <w:rPr>
+          <w:rFonts w:ascii="Book Antiqua" w:hAnsi="Book Antiqua"/>
+          <w:iCs/>
+          <w:lang w:val="es-AR"/>
+        </w:rPr>
+        <w:t xml:space="preserve">, </w:t>
+      </w:r>
+      <w:r>
+        <w:rPr>
+          <w:rFonts w:ascii="Book Antiqua" w:hAnsi="Book Antiqua"/>
+          <w:iCs/>
+          <w:lang w:val="es-AR"/>
+        </w:rPr>
+        <w:t>00mts</w:t>
       </w:r>
     </w:p>
     <w:p>
@@ -2311,7 +3655,7 @@
           <w:numId w:val="4"/>
         </w:numPr>
         <w:spacing w:after="180"/>
-        <w:ind w:right="284"/>
+        <w:ind w:left="0" w:firstLine="0"/>
         <w:contextualSpacing/>
         <w:jc w:val="both"/>
         <w:rPr>
@@ -2350,7 +3694,7 @@
           <w:iCs/>
           <w:lang w:val="es-AR"/>
         </w:rPr>
-        <w:t>,</w:t>
+        <w:t xml:space="preserve">, </w:t>
       </w:r>
       <w:r>
         <w:rPr>
@@ -2377,7 +3721,7 @@
           <w:numId w:val="4"/>
         </w:numPr>
         <w:spacing w:after="180"/>
-        <w:ind w:right="284"/>
+        <w:ind w:left="0" w:firstLine="0"/>
         <w:contextualSpacing/>
         <w:jc w:val="both"/>
         <w:rPr>
@@ -2435,7 +3779,7 @@
           <w:numId w:val="4"/>
         </w:numPr>
         <w:spacing w:after="180"/>
-        <w:ind w:right="284"/>
+        <w:ind w:left="0" w:firstLine="0"/>
         <w:contextualSpacing/>
         <w:jc w:val="both"/>
         <w:rPr>
@@ -2450,6 +3794,7 @@
           <w:iCs/>
           <w:lang w:val="es-AR"/>
         </w:rPr>
+        <w:lastRenderedPageBreak/>
         <w:t>Al Sur</w:t>
       </w:r>
       <w:r>
@@ -2477,7 +3822,7 @@
           <w:numId w:val="4"/>
         </w:numPr>
         <w:spacing w:after="180"/>
-        <w:ind w:right="284"/>
+        <w:ind w:left="0" w:firstLine="0"/>
         <w:contextualSpacing/>
         <w:jc w:val="both"/>
         <w:rPr>
@@ -2519,7 +3864,7 @@
           <w:numId w:val="4"/>
         </w:numPr>
         <w:spacing w:after="180"/>
-        <w:ind w:right="284"/>
+        <w:ind w:left="0" w:firstLine="0"/>
         <w:contextualSpacing/>
         <w:jc w:val="both"/>
         <w:rPr>
@@ -2534,7 +3879,6 @@
           <w:iCs/>
           <w:lang w:val="es-AR"/>
         </w:rPr>
-        <w:lastRenderedPageBreak/>
         <w:t>Al Oeste</w:t>
       </w:r>
       <w:r>
@@ -2562,7 +3906,7 @@
           <w:numId w:val="4"/>
         </w:numPr>
         <w:spacing w:after="180"/>
-        <w:ind w:right="284"/>
+        <w:ind w:left="0" w:firstLine="0"/>
         <w:contextualSpacing/>
         <w:jc w:val="both"/>
         <w:rPr>
@@ -2601,7 +3945,7 @@
           <w:iCs/>
           <w:lang w:val="es-AR"/>
         </w:rPr>
-        <w:t>,</w:t>
+        <w:t xml:space="preserve">, </w:t>
       </w:r>
       <w:r>
         <w:rPr>
@@ -2637,7 +3981,7 @@
           <w:numId w:val="4"/>
         </w:numPr>
         <w:spacing w:after="180"/>
-        <w:ind w:right="284"/>
+        <w:ind w:left="0" w:firstLine="0"/>
         <w:contextualSpacing/>
         <w:jc w:val="both"/>
         <w:rPr>
@@ -2679,7 +4023,7 @@
           <w:numId w:val="4"/>
         </w:numPr>
         <w:spacing w:after="180"/>
-        <w:ind w:right="284"/>
+        <w:ind w:left="0" w:firstLine="0"/>
         <w:contextualSpacing/>
         <w:jc w:val="both"/>
         <w:rPr>
@@ -2694,7 +4038,55 @@
           <w:iCs/>
           <w:lang w:val="es-AR"/>
         </w:rPr>
-        <w:t>Medidas: Del vértice 31 al vértice 81: 39,76mts</w:t>
+        <w:t>Medidas</w:t>
+      </w:r>
+      <w:r>
+        <w:rPr>
+          <w:rFonts w:ascii="Book Antiqua" w:hAnsi="Book Antiqua"/>
+          <w:iCs/>
+          <w:lang w:val="es-AR"/>
+        </w:rPr>
+        <w:t xml:space="preserve">: </w:t>
+      </w:r>
+      <w:r>
+        <w:rPr>
+          <w:rFonts w:ascii="Book Antiqua" w:hAnsi="Book Antiqua"/>
+          <w:iCs/>
+          <w:lang w:val="es-AR"/>
+        </w:rPr>
+        <w:t>Del vértice 31 al vértice 81</w:t>
+      </w:r>
+      <w:r>
+        <w:rPr>
+          <w:rFonts w:ascii="Book Antiqua" w:hAnsi="Book Antiqua"/>
+          <w:iCs/>
+          <w:lang w:val="es-AR"/>
+        </w:rPr>
+        <w:t xml:space="preserve">: </w:t>
+      </w:r>
+      <w:r>
+        <w:rPr>
+          <w:rFonts w:ascii="Book Antiqua" w:hAnsi="Book Antiqua"/>
+          <w:iCs/>
+          <w:lang w:val="es-AR"/>
+        </w:rPr>
+        <w:t>39</w:t>
+      </w:r>
+      <w:r>
+        <w:rPr>
+          <w:rFonts w:ascii="Book Antiqua" w:hAnsi="Book Antiqua"/>
+          <w:iCs/>
+          <w:lang w:val="es-AR"/>
+        </w:rPr>
+        <w:t xml:space="preserve">, </w:t>
+      </w:r>
+      <w:r>
+        <w:rPr>
+          <w:rFonts w:ascii="Book Antiqua" w:hAnsi="Book Antiqua"/>
+          <w:iCs/>
+          <w:lang w:val="es-AR"/>
+        </w:rPr>
+        <w:t>76mts</w:t>
       </w:r>
     </w:p>
     <w:p>
@@ -2705,7 +4097,7 @@
           <w:numId w:val="4"/>
         </w:numPr>
         <w:spacing w:after="180"/>
-        <w:ind w:right="284"/>
+        <w:ind w:left="0" w:firstLine="0"/>
         <w:contextualSpacing/>
         <w:jc w:val="both"/>
         <w:rPr>
@@ -2720,7 +4112,39 @@
           <w:iCs/>
           <w:lang w:val="es-AR"/>
         </w:rPr>
-        <w:t>Del vértice 81 al vértice 84: 19,59mts</w:t>
+        <w:t>Del vértice 81 al vértice 84</w:t>
+      </w:r>
+      <w:r>
+        <w:rPr>
+          <w:rFonts w:ascii="Book Antiqua" w:hAnsi="Book Antiqua"/>
+          <w:iCs/>
+          <w:lang w:val="es-AR"/>
+        </w:rPr>
+        <w:t xml:space="preserve">: </w:t>
+      </w:r>
+      <w:r>
+        <w:rPr>
+          <w:rFonts w:ascii="Book Antiqua" w:hAnsi="Book Antiqua"/>
+          <w:iCs/>
+          <w:lang w:val="es-AR"/>
+        </w:rPr>
+        <w:t>19</w:t>
+      </w:r>
+      <w:r>
+        <w:rPr>
+          <w:rFonts w:ascii="Book Antiqua" w:hAnsi="Book Antiqua"/>
+          <w:iCs/>
+          <w:lang w:val="es-AR"/>
+        </w:rPr>
+        <w:t xml:space="preserve">, </w:t>
+      </w:r>
+      <w:r>
+        <w:rPr>
+          <w:rFonts w:ascii="Book Antiqua" w:hAnsi="Book Antiqua"/>
+          <w:iCs/>
+          <w:lang w:val="es-AR"/>
+        </w:rPr>
+        <w:t>59mts</w:t>
       </w:r>
     </w:p>
     <w:p>
@@ -2731,7 +4155,7 @@
           <w:numId w:val="4"/>
         </w:numPr>
         <w:spacing w:after="180"/>
-        <w:ind w:right="284"/>
+        <w:ind w:left="0" w:firstLine="0"/>
         <w:contextualSpacing/>
         <w:jc w:val="both"/>
         <w:rPr>
@@ -2746,7 +4170,39 @@
           <w:iCs/>
           <w:lang w:val="es-AR"/>
         </w:rPr>
-        <w:t>Del vértice 84 al vértice 82: 44,00mts</w:t>
+        <w:t>Del vértice 84 al vértice 82</w:t>
+      </w:r>
+      <w:r>
+        <w:rPr>
+          <w:rFonts w:ascii="Book Antiqua" w:hAnsi="Book Antiqua"/>
+          <w:iCs/>
+          <w:lang w:val="es-AR"/>
+        </w:rPr>
+        <w:t xml:space="preserve">: </w:t>
+      </w:r>
+      <w:r>
+        <w:rPr>
+          <w:rFonts w:ascii="Book Antiqua" w:hAnsi="Book Antiqua"/>
+          <w:iCs/>
+          <w:lang w:val="es-AR"/>
+        </w:rPr>
+        <w:t>44</w:t>
+      </w:r>
+      <w:r>
+        <w:rPr>
+          <w:rFonts w:ascii="Book Antiqua" w:hAnsi="Book Antiqua"/>
+          <w:iCs/>
+          <w:lang w:val="es-AR"/>
+        </w:rPr>
+        <w:t xml:space="preserve">, </w:t>
+      </w:r>
+      <w:r>
+        <w:rPr>
+          <w:rFonts w:ascii="Book Antiqua" w:hAnsi="Book Antiqua"/>
+          <w:iCs/>
+          <w:lang w:val="es-AR"/>
+        </w:rPr>
+        <w:t>00mts</w:t>
       </w:r>
     </w:p>
     <w:p>
@@ -2757,7 +4213,7 @@
           <w:numId w:val="4"/>
         </w:numPr>
         <w:spacing w:after="180"/>
-        <w:ind w:right="284"/>
+        <w:ind w:left="0" w:firstLine="0"/>
         <w:contextualSpacing/>
         <w:jc w:val="both"/>
         <w:rPr>
@@ -2772,7 +4228,39 @@
           <w:iCs/>
           <w:lang w:val="es-AR"/>
         </w:rPr>
-        <w:t>Del vértice 82 al vértice 38: 15,35mts</w:t>
+        <w:t>Del vértice 82 al vértice 38</w:t>
+      </w:r>
+      <w:r>
+        <w:rPr>
+          <w:rFonts w:ascii="Book Antiqua" w:hAnsi="Book Antiqua"/>
+          <w:iCs/>
+          <w:lang w:val="es-AR"/>
+        </w:rPr>
+        <w:t xml:space="preserve">: </w:t>
+      </w:r>
+      <w:r>
+        <w:rPr>
+          <w:rFonts w:ascii="Book Antiqua" w:hAnsi="Book Antiqua"/>
+          <w:iCs/>
+          <w:lang w:val="es-AR"/>
+        </w:rPr>
+        <w:t>15</w:t>
+      </w:r>
+      <w:r>
+        <w:rPr>
+          <w:rFonts w:ascii="Book Antiqua" w:hAnsi="Book Antiqua"/>
+          <w:iCs/>
+          <w:lang w:val="es-AR"/>
+        </w:rPr>
+        <w:t xml:space="preserve">, </w:t>
+      </w:r>
+      <w:r>
+        <w:rPr>
+          <w:rFonts w:ascii="Book Antiqua" w:hAnsi="Book Antiqua"/>
+          <w:iCs/>
+          <w:lang w:val="es-AR"/>
+        </w:rPr>
+        <w:t>35mts</w:t>
       </w:r>
     </w:p>
     <w:p>
@@ -2783,7 +4271,7 @@
           <w:numId w:val="4"/>
         </w:numPr>
         <w:spacing w:after="180"/>
-        <w:ind w:right="284"/>
+        <w:ind w:left="0" w:firstLine="0"/>
         <w:contextualSpacing/>
         <w:jc w:val="both"/>
         <w:rPr>
@@ -2798,7 +4286,39 @@
           <w:iCs/>
           <w:lang w:val="es-AR"/>
         </w:rPr>
-        <w:t>Del vértice 38 al vértice 31: 6,00mts</w:t>
+        <w:t>Del vértice 38 al vértice 31</w:t>
+      </w:r>
+      <w:r>
+        <w:rPr>
+          <w:rFonts w:ascii="Book Antiqua" w:hAnsi="Book Antiqua"/>
+          <w:iCs/>
+          <w:lang w:val="es-AR"/>
+        </w:rPr>
+        <w:t xml:space="preserve">: </w:t>
+      </w:r>
+      <w:r>
+        <w:rPr>
+          <w:rFonts w:ascii="Book Antiqua" w:hAnsi="Book Antiqua"/>
+          <w:iCs/>
+          <w:lang w:val="es-AR"/>
+        </w:rPr>
+        <w:t>6</w:t>
+      </w:r>
+      <w:r>
+        <w:rPr>
+          <w:rFonts w:ascii="Book Antiqua" w:hAnsi="Book Antiqua"/>
+          <w:iCs/>
+          <w:lang w:val="es-AR"/>
+        </w:rPr>
+        <w:t xml:space="preserve">, </w:t>
+      </w:r>
+      <w:r>
+        <w:rPr>
+          <w:rFonts w:ascii="Book Antiqua" w:hAnsi="Book Antiqua"/>
+          <w:iCs/>
+          <w:lang w:val="es-AR"/>
+        </w:rPr>
+        <w:t>00mts</w:t>
       </w:r>
     </w:p>
     <w:p>
@@ -2809,7 +4329,7 @@
           <w:numId w:val="4"/>
         </w:numPr>
         <w:spacing w:after="180"/>
-        <w:ind w:right="284"/>
+        <w:ind w:left="0" w:firstLine="0"/>
         <w:contextualSpacing/>
         <w:jc w:val="both"/>
         <w:rPr>
@@ -2867,7 +4387,7 @@
           <w:numId w:val="4"/>
         </w:numPr>
         <w:spacing w:after="180"/>
-        <w:ind w:right="284"/>
+        <w:ind w:left="0" w:firstLine="0"/>
         <w:contextualSpacing/>
         <w:jc w:val="both"/>
         <w:rPr>
@@ -2909,7 +4429,7 @@
           <w:numId w:val="4"/>
         </w:numPr>
         <w:spacing w:after="180"/>
-        <w:ind w:right="284"/>
+        <w:ind w:left="0" w:firstLine="0"/>
         <w:contextualSpacing/>
         <w:jc w:val="both"/>
         <w:rPr>
@@ -2951,7 +4471,7 @@
           <w:numId w:val="4"/>
         </w:numPr>
         <w:spacing w:after="180"/>
-        <w:ind w:right="284"/>
+        <w:ind w:left="0" w:firstLine="0"/>
         <w:contextualSpacing/>
         <w:jc w:val="both"/>
         <w:rPr>
@@ -2993,7 +4513,7 @@
           <w:numId w:val="4"/>
         </w:numPr>
         <w:spacing w:after="180"/>
-        <w:ind w:right="282"/>
+        <w:ind w:left="0" w:firstLine="0"/>
         <w:jc w:val="both"/>
         <w:rPr>
           <w:rFonts w:ascii="Book Antiqua" w:hAnsi="Book Antiqua"/>
@@ -3031,7 +4551,7 @@
           <w:iCs/>
           <w:lang w:val="es-AR"/>
         </w:rPr>
-        <w:t>,</w:t>
+        <w:t xml:space="preserve">, </w:t>
       </w:r>
       <w:r>
         <w:rPr>
@@ -3077,98 +4597,82 @@
           <w:u w:val="single"/>
           <w:lang w:val="es-AR"/>
         </w:rPr>
+        <w:t>ARTÍCULO TERCERO:</w:t>
+      </w:r>
+      <w:r>
+        <w:rPr>
+          <w:rFonts w:ascii="Book Antiqua" w:hAnsi="Book Antiqua"/>
+          <w:iCs/>
+          <w:lang w:val="es-AR"/>
+        </w:rPr>
+        <w:t xml:space="preserve"> </w:t>
+      </w:r>
+      <w:r>
+        <w:rPr>
+          <w:rFonts w:ascii="Book Antiqua" w:hAnsi="Book Antiqua"/>
+          <w:iCs/>
+          <w:lang w:val="es-AR"/>
+        </w:rPr>
+        <w:t>FACULTASE al Departamento Ejecutivo Municipal a visar los Planos de Unificación y División de los Expedientes citados en el visto</w:t>
+      </w:r>
+      <w:r>
+        <w:rPr>
+          <w:rFonts w:ascii="Book Antiqua" w:hAnsi="Book Antiqua"/>
+          <w:iCs/>
+          <w:lang w:val="es-AR"/>
+        </w:rPr>
+        <w:t xml:space="preserve">. </w:t>
+      </w:r>
+    </w:p>
+    <w:p>
+      <w:pPr>
+        <w:keepNext/>
+        <w:spacing w:after="180"/>
+        <w:jc w:val="both"/>
+        <w:rPr>
+          <w:rFonts w:ascii="Book Antiqua" w:hAnsi="Book Antiqua"/>
+        </w:rPr>
+      </w:pPr>
+      <w:r>
+        <w:rPr>
+          <w:rFonts w:ascii="Book Antiqua" w:hAnsi="Book Antiqua"/>
+          <w:bCs/>
+        </w:rPr>
         <w:t>ARTÍCULO TERCERO</w:t>
       </w:r>
       <w:r>
         <w:rPr>
           <w:rFonts w:ascii="Book Antiqua" w:hAnsi="Book Antiqua"/>
-          <w:iCs/>
-          <w:lang w:val="es-AR"/>
-        </w:rPr>
-        <w:t>:</w:t>
-      </w:r>
-      <w:r>
-        <w:rPr>
-          <w:rFonts w:ascii="Book Antiqua" w:hAnsi="Book Antiqua"/>
-          <w:iCs/>
-          <w:lang w:val="es-AR"/>
-        </w:rPr>
-        <w:t xml:space="preserve"> </w:t>
-      </w:r>
-      <w:r>
-        <w:rPr>
-          <w:rFonts w:ascii="Book Antiqua" w:hAnsi="Book Antiqua"/>
-          <w:iCs/>
-          <w:lang w:val="es-AR"/>
-        </w:rPr>
-        <w:t>FACULTASE al Departamento Ejecutivo Municipal a visar los Planos de Unificación y División de los Expedientes citados en el visto</w:t>
-      </w:r>
-      <w:r>
-        <w:rPr>
-          <w:rFonts w:ascii="Book Antiqua" w:hAnsi="Book Antiqua"/>
-          <w:iCs/>
-          <w:lang w:val="es-AR"/>
-        </w:rPr>
-        <w:t>.</w:t>
-      </w:r>
-    </w:p>
-    <w:p>
-      <w:pPr>
-        <w:keepNext/>
-        <w:spacing w:after="180"/>
-        <w:jc w:val="both"/>
-        <w:rPr>
-          <w:rFonts w:ascii="Book Antiqua" w:hAnsi="Book Antiqua"/>
-        </w:rPr>
-      </w:pPr>
-      <w:r>
-        <w:rPr>
-          <w:rFonts w:ascii="Book Antiqua" w:hAnsi="Book Antiqua"/>
           <w:bCs/>
-          <w:u w:val="single"/>
-        </w:rPr>
-        <w:t>ARTÍCULO TERCERO</w:t>
+        </w:rPr>
+        <w:t xml:space="preserve">: </w:t>
       </w:r>
       <w:r>
         <w:rPr>
           <w:rFonts w:ascii="Book Antiqua" w:hAnsi="Book Antiqua"/>
           <w:bCs/>
         </w:rPr>
-        <w:t>:</w:t>
+        <w:t>COMUNIQUESE</w:t>
       </w:r>
       <w:r>
         <w:rPr>
           <w:rFonts w:ascii="Book Antiqua" w:hAnsi="Book Antiqua"/>
           <w:bCs/>
         </w:rPr>
-        <w:t xml:space="preserve"> </w:t>
+        <w:t xml:space="preserve">, </w:t>
       </w:r>
       <w:r>
         <w:rPr>
           <w:rFonts w:ascii="Book Antiqua" w:hAnsi="Book Antiqua"/>
           <w:bCs/>
         </w:rPr>
-        <w:t>COMUNIQUESE</w:t>
-      </w:r>
-      <w:r>
-        <w:rPr>
-          <w:rFonts w:ascii="Book Antiqua" w:hAnsi="Book Antiqua"/>
-          <w:bCs/>
-        </w:rPr>
-        <w:t xml:space="preserve">, </w:t>
-      </w:r>
-      <w:r>
-        <w:rPr>
-          <w:rFonts w:ascii="Book Antiqua" w:hAnsi="Book Antiqua"/>
-          <w:bCs/>
-        </w:rPr>
         <w:t>REGISTRESE Y ARCHIVESE</w:t>
       </w:r>
       <w:r>
         <w:rPr>
           <w:rFonts w:ascii="Book Antiqua" w:hAnsi="Book Antiqua"/>
         </w:rPr>
-        <w:t>.</w:t>
+        <w:t xml:space="preserve">. </w:t>
       </w:r>
     </w:p>
     <w:sectPr>
@@ -3184,7 +4688,7 @@
 </file>
 
 <file path=word/endnotes.xml><?xml version="1.0" encoding="utf-8"?>
-<w:endnotes xmlns:ve="http://schemas.openxmlformats.org/markup-compatibility/2006" xmlns:o="urn:schemas-microsoft-com:office:office" xmlns:r="http://schemas.openxmlformats.org/officeDocument/2006/relationships" xmlns:m="http://schemas.openxmlformats.org/officeDocument/2006/math" xmlns:v="urn:schemas-microsoft-com:vml" xmlns:wp="http://schemas.openxmlformats.org/drawingml/2006/wordprocessingDrawing" xmlns:w10="urn:schemas-microsoft-com:office:word" xmlns:w="http://schemas.openxmlformats.org/wordprocessingml/2006/main" xmlns:wne="http://schemas.microsoft.com/office/word/2006/wordml">
+<w:endnotes xmlns:wpc="http://schemas.microsoft.com/office/word/2010/wordprocessingCanvas" xmlns:cx="http://schemas.microsoft.com/office/drawing/2014/chartex" xmlns:mc="http://schemas.openxmlformats.org/markup-compatibility/2006" xmlns:o="urn:schemas-microsoft-com:office:office" xmlns:r="http://schemas.openxmlformats.org/officeDocument/2006/relationships" xmlns:m="http://schemas.openxmlformats.org/officeDocument/2006/math" xmlns:v="urn:schemas-microsoft-com:vml" xmlns:wp14="http://schemas.microsoft.com/office/word/2010/wordprocessingDrawing" xmlns:wp="http://schemas.openxmlformats.org/drawingml/2006/wordprocessingDrawing" xmlns:w10="urn:schemas-microsoft-com:office:word" xmlns:w="http://schemas.openxmlformats.org/wordprocessingml/2006/main" xmlns:w14="http://schemas.microsoft.com/office/word/2010/wordml" xmlns:w15="http://schemas.microsoft.com/office/word/2012/wordml" xmlns:w16se="http://schemas.microsoft.com/office/word/2015/wordml/symex" xmlns:wpg="http://schemas.microsoft.com/office/word/2010/wordprocessingGroup" xmlns:wpi="http://schemas.microsoft.com/office/word/2010/wordprocessingInk" xmlns:wne="http://schemas.microsoft.com/office/word/2006/wordml" xmlns:wps="http://schemas.microsoft.com/office/word/2010/wordprocessingShape" mc:Ignorable="w14 w15 w16se wp14">
   <w:endnote w:type="separator" w:id="-1">
     <w:p>
       <w:r>
@@ -3203,7 +4707,7 @@
 </file>
 
 <file path=word/footer1.xml><?xml version="1.0" encoding="utf-8"?>
-<w:ftr xmlns:ve="http://schemas.openxmlformats.org/markup-compatibility/2006" xmlns:o="urn:schemas-microsoft-com:office:office" xmlns:r="http://schemas.openxmlformats.org/officeDocument/2006/relationships" xmlns:m="http://schemas.openxmlformats.org/officeDocument/2006/math" xmlns:v="urn:schemas-microsoft-com:vml" xmlns:wp="http://schemas.openxmlformats.org/drawingml/2006/wordprocessingDrawing" xmlns:w10="urn:schemas-microsoft-com:office:word" xmlns:w="http://schemas.openxmlformats.org/wordprocessingml/2006/main" xmlns:wne="http://schemas.microsoft.com/office/word/2006/wordml">
+<w:ftr xmlns:wpc="http://schemas.microsoft.com/office/word/2010/wordprocessingCanvas" xmlns:cx="http://schemas.microsoft.com/office/drawing/2014/chartex" xmlns:mc="http://schemas.openxmlformats.org/markup-compatibility/2006" xmlns:o="urn:schemas-microsoft-com:office:office" xmlns:r="http://schemas.openxmlformats.org/officeDocument/2006/relationships" xmlns:m="http://schemas.openxmlformats.org/officeDocument/2006/math" xmlns:v="urn:schemas-microsoft-com:vml" xmlns:wp14="http://schemas.microsoft.com/office/word/2010/wordprocessingDrawing" xmlns:wp="http://schemas.openxmlformats.org/drawingml/2006/wordprocessingDrawing" xmlns:w10="urn:schemas-microsoft-com:office:word" xmlns:w="http://schemas.openxmlformats.org/wordprocessingml/2006/main" xmlns:w14="http://schemas.microsoft.com/office/word/2010/wordml" xmlns:w15="http://schemas.microsoft.com/office/word/2012/wordml" xmlns:w16se="http://schemas.microsoft.com/office/word/2015/wordml/symex" xmlns:wpg="http://schemas.microsoft.com/office/word/2010/wordprocessingGroup" xmlns:wpi="http://schemas.microsoft.com/office/word/2010/wordprocessingInk" xmlns:wne="http://schemas.microsoft.com/office/word/2006/wordml" xmlns:wps="http://schemas.microsoft.com/office/word/2010/wordprocessingShape" mc:Ignorable="w14 w15 w16se wp14">
   <w:p>
     <w:pPr>
       <w:pStyle w:val="Piedepgina"/>
@@ -3218,7 +4722,7 @@
 </file>
 
 <file path=word/footnotes.xml><?xml version="1.0" encoding="utf-8"?>
-<w:footnotes xmlns:ve="http://schemas.openxmlformats.org/markup-compatibility/2006" xmlns:o="urn:schemas-microsoft-com:office:office" xmlns:r="http://schemas.openxmlformats.org/officeDocument/2006/relationships" xmlns:m="http://schemas.openxmlformats.org/officeDocument/2006/math" xmlns:v="urn:schemas-microsoft-com:vml" xmlns:wp="http://schemas.openxmlformats.org/drawingml/2006/wordprocessingDrawing" xmlns:w10="urn:schemas-microsoft-com:office:word" xmlns:w="http://schemas.openxmlformats.org/wordprocessingml/2006/main" xmlns:wne="http://schemas.microsoft.com/office/word/2006/wordml">
+<w:footnotes xmlns:wpc="http://schemas.microsoft.com/office/word/2010/wordprocessingCanvas" xmlns:cx="http://schemas.microsoft.com/office/drawing/2014/chartex" xmlns:mc="http://schemas.openxmlformats.org/markup-compatibility/2006" xmlns:o="urn:schemas-microsoft-com:office:office" xmlns:r="http://schemas.openxmlformats.org/officeDocument/2006/relationships" xmlns:m="http://schemas.openxmlformats.org/officeDocument/2006/math" xmlns:v="urn:schemas-microsoft-com:vml" xmlns:wp14="http://schemas.microsoft.com/office/word/2010/wordprocessingDrawing" xmlns:wp="http://schemas.openxmlformats.org/drawingml/2006/wordprocessingDrawing" xmlns:w10="urn:schemas-microsoft-com:office:word" xmlns:w="http://schemas.openxmlformats.org/wordprocessingml/2006/main" xmlns:w14="http://schemas.microsoft.com/office/word/2010/wordml" xmlns:w15="http://schemas.microsoft.com/office/word/2012/wordml" xmlns:w16se="http://schemas.microsoft.com/office/word/2015/wordml/symex" xmlns:wpg="http://schemas.microsoft.com/office/word/2010/wordprocessingGroup" xmlns:wpi="http://schemas.microsoft.com/office/word/2010/wordprocessingInk" xmlns:wne="http://schemas.microsoft.com/office/word/2006/wordml" xmlns:wps="http://schemas.microsoft.com/office/word/2010/wordprocessingShape" mc:Ignorable="w14 w15 w16se wp14">
   <w:footnote w:type="separator" w:id="-1">
     <w:p>
       <w:r>
@@ -3237,8 +4741,8 @@
 </file>
 
 <file path=word/numbering.xml><?xml version="1.0" encoding="utf-8"?>
-<w:numbering xmlns:ve="http://schemas.openxmlformats.org/markup-compatibility/2006" xmlns:o="urn:schemas-microsoft-com:office:office" xmlns:r="http://schemas.openxmlformats.org/officeDocument/2006/relationships" xmlns:m="http://schemas.openxmlformats.org/officeDocument/2006/math" xmlns:v="urn:schemas-microsoft-com:vml" xmlns:wp="http://schemas.openxmlformats.org/drawingml/2006/wordprocessingDrawing" xmlns:w10="urn:schemas-microsoft-com:office:word" xmlns:w="http://schemas.openxmlformats.org/wordprocessingml/2006/main" xmlns:wne="http://schemas.microsoft.com/office/word/2006/wordml">
-  <w:abstractNum w:abstractNumId="0">
+<w:numbering xmlns:wpc="http://schemas.microsoft.com/office/word/2010/wordprocessingCanvas" xmlns:cx="http://schemas.microsoft.com/office/drawing/2014/chartex" xmlns:mc="http://schemas.openxmlformats.org/markup-compatibility/2006" xmlns:o="urn:schemas-microsoft-com:office:office" xmlns:r="http://schemas.openxmlformats.org/officeDocument/2006/relationships" xmlns:m="http://schemas.openxmlformats.org/officeDocument/2006/math" xmlns:v="urn:schemas-microsoft-com:vml" xmlns:wp14="http://schemas.microsoft.com/office/word/2010/wordprocessingDrawing" xmlns:wp="http://schemas.openxmlformats.org/drawingml/2006/wordprocessingDrawing" xmlns:w10="urn:schemas-microsoft-com:office:word" xmlns:w="http://schemas.openxmlformats.org/wordprocessingml/2006/main" xmlns:w14="http://schemas.microsoft.com/office/word/2010/wordml" xmlns:w15="http://schemas.microsoft.com/office/word/2012/wordml" xmlns:w16se="http://schemas.microsoft.com/office/word/2015/wordml/symex" xmlns:wpg="http://schemas.microsoft.com/office/word/2010/wordprocessingGroup" xmlns:wpi="http://schemas.microsoft.com/office/word/2010/wordprocessingInk" xmlns:wne="http://schemas.microsoft.com/office/word/2006/wordml" xmlns:wps="http://schemas.microsoft.com/office/word/2010/wordprocessingShape" mc:Ignorable="w14 w15 w16se wp14">
+  <w:abstractNum w:abstractNumId="0" w15:restartNumberingAfterBreak="0">
     <w:nsid w:val="1533703E"/>
     <w:multiLevelType w:val="hybridMultilevel"/>
     <w:tmpl w:val="D2B6206E"/>
@@ -3327,7 +4831,7 @@
       </w:pPr>
     </w:lvl>
   </w:abstractNum>
-  <w:abstractNum w:abstractNumId="1">
+  <w:abstractNum w:abstractNumId="1" w15:restartNumberingAfterBreak="0">
     <w:nsid w:val="213C2DD0"/>
     <w:multiLevelType w:val="hybridMultilevel"/>
     <w:tmpl w:val="9BEE7676"/>
@@ -3440,7 +4944,7 @@
       </w:rPr>
     </w:lvl>
   </w:abstractNum>
-  <w:abstractNum w:abstractNumId="2">
+  <w:abstractNum w:abstractNumId="2" w15:restartNumberingAfterBreak="0">
     <w:nsid w:val="24E65419"/>
     <w:multiLevelType w:val="hybridMultilevel"/>
     <w:tmpl w:val="31B686D4"/>
@@ -3556,7 +5060,7 @@
       </w:pPr>
     </w:lvl>
   </w:abstractNum>
-  <w:abstractNum w:abstractNumId="3">
+  <w:abstractNum w:abstractNumId="3" w15:restartNumberingAfterBreak="0">
     <w:nsid w:val="414E20D2"/>
     <w:multiLevelType w:val="hybridMultilevel"/>
     <w:tmpl w:val="8892C3E2"/>
@@ -3669,7 +5173,7 @@
       </w:rPr>
     </w:lvl>
   </w:abstractNum>
-  <w:abstractNum w:abstractNumId="4">
+  <w:abstractNum w:abstractNumId="4" w15:restartNumberingAfterBreak="0">
     <w:nsid w:val="43265866"/>
     <w:multiLevelType w:val="hybridMultilevel"/>
     <w:tmpl w:val="FAE25946"/>
@@ -3782,7 +5286,7 @@
       </w:rPr>
     </w:lvl>
   </w:abstractNum>
-  <w:abstractNum w:abstractNumId="5">
+  <w:abstractNum w:abstractNumId="5" w15:restartNumberingAfterBreak="0">
     <w:nsid w:val="452B4278"/>
     <w:multiLevelType w:val="hybridMultilevel"/>
     <w:tmpl w:val="7CA64D1E"/>
@@ -3917,7 +5421,7 @@
 </file>
 
 <file path=word/styles.xml><?xml version="1.0" encoding="utf-8"?>
-<w:styles xmlns:r="http://schemas.openxmlformats.org/officeDocument/2006/relationships" xmlns:w="http://schemas.openxmlformats.org/wordprocessingml/2006/main">
+<w:styles xmlns:mc="http://schemas.openxmlformats.org/markup-compatibility/2006" xmlns:r="http://schemas.openxmlformats.org/officeDocument/2006/relationships" xmlns:w="http://schemas.openxmlformats.org/wordprocessingml/2006/main" xmlns:w14="http://schemas.microsoft.com/office/word/2010/wordml" xmlns:w15="http://schemas.microsoft.com/office/word/2012/wordml" xmlns:w16se="http://schemas.microsoft.com/office/word/2015/wordml/symex" mc:Ignorable="w14 w15 w16se">
   <w:docDefaults>
     <w:rPrDefault>
       <w:rPr>
@@ -3927,144 +5431,378 @@
     </w:rPrDefault>
     <w:pPrDefault/>
   </w:docDefaults>
-  <w:latentStyles w:defLockedState="0" w:defUIPriority="99" w:defSemiHidden="1" w:defUnhideWhenUsed="1" w:defQFormat="0" w:count="267">
-    <w:lsdException w:name="Normal" w:semiHidden="0" w:uiPriority="0" w:unhideWhenUsed="0" w:qFormat="1"/>
-    <w:lsdException w:name="heading 1" w:semiHidden="0" w:uiPriority="9" w:unhideWhenUsed="0" w:qFormat="1"/>
-    <w:lsdException w:name="heading 2" w:semiHidden="0" w:uiPriority="9" w:unhideWhenUsed="0" w:qFormat="1"/>
-    <w:lsdException w:name="heading 3" w:semiHidden="0" w:uiPriority="9" w:unhideWhenUsed="0" w:qFormat="1"/>
-    <w:lsdException w:name="heading 4" w:semiHidden="0" w:uiPriority="9" w:unhideWhenUsed="0" w:qFormat="1"/>
-    <w:lsdException w:name="heading 5" w:semiHidden="0" w:uiPriority="9" w:unhideWhenUsed="0" w:qFormat="1"/>
-    <w:lsdException w:name="heading 6" w:uiPriority="9" w:qFormat="1"/>
-    <w:lsdException w:name="heading 7" w:uiPriority="9" w:qFormat="1"/>
-    <w:lsdException w:name="heading 8" w:uiPriority="9" w:qFormat="1"/>
-    <w:lsdException w:name="heading 9" w:uiPriority="9" w:qFormat="1"/>
-    <w:lsdException w:name="toc 1" w:uiPriority="39"/>
-    <w:lsdException w:name="toc 2" w:uiPriority="39"/>
-    <w:lsdException w:name="toc 3" w:uiPriority="39"/>
-    <w:lsdException w:name="toc 4" w:uiPriority="39"/>
-    <w:lsdException w:name="toc 5" w:uiPriority="39"/>
-    <w:lsdException w:name="toc 6" w:uiPriority="39"/>
-    <w:lsdException w:name="toc 7" w:uiPriority="39"/>
-    <w:lsdException w:name="toc 8" w:uiPriority="39"/>
-    <w:lsdException w:name="toc 9" w:uiPriority="39"/>
-    <w:lsdException w:name="caption" w:uiPriority="35" w:qFormat="1"/>
-    <w:lsdException w:name="Title" w:semiHidden="0" w:uiPriority="10" w:unhideWhenUsed="0" w:qFormat="1"/>
-    <w:lsdException w:name="Default Paragraph Font" w:uiPriority="1"/>
-    <w:lsdException w:name="Subtitle" w:semiHidden="0" w:uiPriority="11" w:unhideWhenUsed="0" w:qFormat="1"/>
-    <w:lsdException w:name="Strong" w:semiHidden="0" w:uiPriority="22" w:unhideWhenUsed="0" w:qFormat="1"/>
-    <w:lsdException w:name="Emphasis" w:semiHidden="0" w:uiPriority="20" w:unhideWhenUsed="0" w:qFormat="1"/>
-    <w:lsdException w:name="Table Grid" w:semiHidden="0" w:uiPriority="59" w:unhideWhenUsed="0"/>
-    <w:lsdException w:name="Placeholder Text" w:unhideWhenUsed="0"/>
-    <w:lsdException w:name="No Spacing" w:semiHidden="0" w:uiPriority="1" w:unhideWhenUsed="0" w:qFormat="1"/>
-    <w:lsdException w:name="Light Shading" w:semiHidden="0" w:uiPriority="60" w:unhideWhenUsed="0"/>
-    <w:lsdException w:name="Light List" w:semiHidden="0" w:uiPriority="61" w:unhideWhenUsed="0"/>
-    <w:lsdException w:name="Light Grid" w:semiHidden="0" w:uiPriority="62" w:unhideWhenUsed="0"/>
-    <w:lsdException w:name="Medium Shading 1" w:semiHidden="0" w:uiPriority="63" w:unhideWhenUsed="0"/>
-    <w:lsdException w:name="Medium Shading 2" w:semiHidden="0" w:uiPriority="64" w:unhideWhenUsed="0"/>
-    <w:lsdException w:name="Medium List 1" w:semiHidden="0" w:uiPriority="65" w:unhideWhenUsed="0"/>
-    <w:lsdException w:name="Medium List 2" w:semiHidden="0" w:uiPriority="66" w:unhideWhenUsed="0"/>
-    <w:lsdException w:name="Medium Grid 1" w:semiHidden="0" w:uiPriority="67" w:unhideWhenUsed="0"/>
-    <w:lsdException w:name="Medium Grid 2" w:semiHidden="0" w:uiPriority="68" w:unhideWhenUsed="0"/>
-    <w:lsdException w:name="Medium Grid 3" w:semiHidden="0" w:uiPriority="69" w:unhideWhenUsed="0"/>
-    <w:lsdException w:name="Dark List" w:semiHidden="0" w:uiPriority="70" w:unhideWhenUsed="0"/>
-    <w:lsdException w:name="Colorful Shading" w:semiHidden="0" w:uiPriority="71" w:unhideWhenUsed="0"/>
-    <w:lsdException w:name="Colorful List" w:semiHidden="0" w:uiPriority="72" w:unhideWhenUsed="0"/>
-    <w:lsdException w:name="Colorful Grid" w:semiHidden="0" w:uiPriority="73" w:unhideWhenUsed="0"/>
-    <w:lsdException w:name="Light Shading Accent 1" w:semiHidden="0" w:uiPriority="60" w:unhideWhenUsed="0"/>
-    <w:lsdException w:name="Light List Accent 1" w:semiHidden="0" w:uiPriority="61" w:unhideWhenUsed="0"/>
-    <w:lsdException w:name="Light Grid Accent 1" w:semiHidden="0" w:uiPriority="62" w:unhideWhenUsed="0"/>
-    <w:lsdException w:name="Medium Shading 1 Accent 1" w:semiHidden="0" w:uiPriority="63" w:unhideWhenUsed="0"/>
-    <w:lsdException w:name="Medium Shading 2 Accent 1" w:semiHidden="0" w:uiPriority="64" w:unhideWhenUsed="0"/>
-    <w:lsdException w:name="Medium List 1 Accent 1" w:semiHidden="0" w:uiPriority="65" w:unhideWhenUsed="0"/>
-    <w:lsdException w:name="Revision" w:unhideWhenUsed="0"/>
-    <w:lsdException w:name="List Paragraph" w:semiHidden="0" w:uiPriority="34" w:unhideWhenUsed="0" w:qFormat="1"/>
-    <w:lsdException w:name="Quote" w:semiHidden="0" w:uiPriority="29" w:unhideWhenUsed="0" w:qFormat="1"/>
-    <w:lsdException w:name="Intense Quote" w:semiHidden="0" w:uiPriority="30" w:unhideWhenUsed="0" w:qFormat="1"/>
-    <w:lsdException w:name="Medium List 2 Accent 1" w:semiHidden="0" w:uiPriority="66" w:unhideWhenUsed="0"/>
-    <w:lsdException w:name="Medium Grid 1 Accent 1" w:semiHidden="0" w:uiPriority="67" w:unhideWhenUsed="0"/>
-    <w:lsdException w:name="Medium Grid 2 Accent 1" w:semiHidden="0" w:uiPriority="68" w:unhideWhenUsed="0"/>
-    <w:lsdException w:name="Medium Grid 3 Accent 1" w:semiHidden="0" w:uiPriority="69" w:unhideWhenUsed="0"/>
-    <w:lsdException w:name="Dark List Accent 1" w:semiHidden="0" w:uiPriority="70" w:unhideWhenUsed="0"/>
-    <w:lsdException w:name="Colorful Shading Accent 1" w:semiHidden="0" w:uiPriority="71" w:unhideWhenUsed="0"/>
-    <w:lsdException w:name="Colorful List Accent 1" w:semiHidden="0" w:uiPriority="72" w:unhideWhenUsed="0"/>
-    <w:lsdException w:name="Colorful Grid Accent 1" w:semiHidden="0" w:uiPriority="73" w:unhideWhenUsed="0"/>
-    <w:lsdException w:name="Light Shading Accent 2" w:semiHidden="0" w:uiPriority="60" w:unhideWhenUsed="0"/>
-    <w:lsdException w:name="Light List Accent 2" w:semiHidden="0" w:uiPriority="61" w:unhideWhenUsed="0"/>
-    <w:lsdException w:name="Light Grid Accent 2" w:semiHidden="0" w:uiPriority="62" w:unhideWhenUsed="0"/>
-    <w:lsdException w:name="Medium Shading 1 Accent 2" w:semiHidden="0" w:uiPriority="63" w:unhideWhenUsed="0"/>
-    <w:lsdException w:name="Medium Shading 2 Accent 2" w:semiHidden="0" w:uiPriority="64" w:unhideWhenUsed="0"/>
-    <w:lsdException w:name="Medium List 1 Accent 2" w:semiHidden="0" w:uiPriority="65" w:unhideWhenUsed="0"/>
-    <w:lsdException w:name="Medium List 2 Accent 2" w:semiHidden="0" w:uiPriority="66" w:unhideWhenUsed="0"/>
-    <w:lsdException w:name="Medium Grid 1 Accent 2" w:semiHidden="0" w:uiPriority="67" w:unhideWhenUsed="0"/>
-    <w:lsdException w:name="Medium Grid 2 Accent 2" w:semiHidden="0" w:uiPriority="68" w:unhideWhenUsed="0"/>
-    <w:lsdException w:name="Medium Grid 3 Accent 2" w:semiHidden="0" w:uiPriority="69" w:unhideWhenUsed="0"/>
-    <w:lsdException w:name="Dark List Accent 2" w:semiHidden="0" w:uiPriority="70" w:unhideWhenUsed="0"/>
-    <w:lsdException w:name="Colorful Shading Accent 2" w:semiHidden="0" w:uiPriority="71" w:unhideWhenUsed="0"/>
-    <w:lsdException w:name="Colorful List Accent 2" w:semiHidden="0" w:uiPriority="72" w:unhideWhenUsed="0"/>
-    <w:lsdException w:name="Colorful Grid Accent 2" w:semiHidden="0" w:uiPriority="73" w:unhideWhenUsed="0"/>
-    <w:lsdException w:name="Light Shading Accent 3" w:semiHidden="0" w:uiPriority="60" w:unhideWhenUsed="0"/>
-    <w:lsdException w:name="Light List Accent 3" w:semiHidden="0" w:uiPriority="61" w:unhideWhenUsed="0"/>
-    <w:lsdException w:name="Light Grid Accent 3" w:semiHidden="0" w:uiPriority="62" w:unhideWhenUsed="0"/>
-    <w:lsdException w:name="Medium Shading 1 Accent 3" w:semiHidden="0" w:uiPriority="63" w:unhideWhenUsed="0"/>
-    <w:lsdException w:name="Medium Shading 2 Accent 3" w:semiHidden="0" w:uiPriority="64" w:unhideWhenUsed="0"/>
-    <w:lsdException w:name="Medium List 1 Accent 3" w:semiHidden="0" w:uiPriority="65" w:unhideWhenUsed="0"/>
-    <w:lsdException w:name="Medium List 2 Accent 3" w:semiHidden="0" w:uiPriority="66" w:unhideWhenUsed="0"/>
-    <w:lsdException w:name="Medium Grid 1 Accent 3" w:semiHidden="0" w:uiPriority="67" w:unhideWhenUsed="0"/>
-    <w:lsdException w:name="Medium Grid 2 Accent 3" w:semiHidden="0" w:uiPriority="68" w:unhideWhenUsed="0"/>
-    <w:lsdException w:name="Medium Grid 3 Accent 3" w:semiHidden="0" w:uiPriority="69" w:unhideWhenUsed="0"/>
-    <w:lsdException w:name="Dark List Accent 3" w:semiHidden="0" w:uiPriority="70" w:unhideWhenUsed="0"/>
-    <w:lsdException w:name="Colorful Shading Accent 3" w:semiHidden="0" w:uiPriority="71" w:unhideWhenUsed="0"/>
-    <w:lsdException w:name="Colorful List Accent 3" w:semiHidden="0" w:uiPriority="72" w:unhideWhenUsed="0"/>
-    <w:lsdException w:name="Colorful Grid Accent 3" w:semiHidden="0" w:uiPriority="73" w:unhideWhenUsed="0"/>
-    <w:lsdException w:name="Light Shading Accent 4" w:semiHidden="0" w:uiPriority="60" w:unhideWhenUsed="0"/>
-    <w:lsdException w:name="Light List Accent 4" w:semiHidden="0" w:uiPriority="61" w:unhideWhenUsed="0"/>
-    <w:lsdException w:name="Light Grid Accent 4" w:semiHidden="0" w:uiPriority="62" w:unhideWhenUsed="0"/>
-    <w:lsdException w:name="Medium Shading 1 Accent 4" w:semiHidden="0" w:uiPriority="63" w:unhideWhenUsed="0"/>
-    <w:lsdException w:name="Medium Shading 2 Accent 4" w:semiHidden="0" w:uiPriority="64" w:unhideWhenUsed="0"/>
-    <w:lsdException w:name="Medium List 1 Accent 4" w:semiHidden="0" w:uiPriority="65" w:unhideWhenUsed="0"/>
-    <w:lsdException w:name="Medium List 2 Accent 4" w:semiHidden="0" w:uiPriority="66" w:unhideWhenUsed="0"/>
-    <w:lsdException w:name="Medium Grid 1 Accent 4" w:semiHidden="0" w:uiPriority="67" w:unhideWhenUsed="0"/>
-    <w:lsdException w:name="Medium Grid 2 Accent 4" w:semiHidden="0" w:uiPriority="68" w:unhideWhenUsed="0"/>
-    <w:lsdException w:name="Medium Grid 3 Accent 4" w:semiHidden="0" w:uiPriority="69" w:unhideWhenUsed="0"/>
-    <w:lsdException w:name="Dark List Accent 4" w:semiHidden="0" w:uiPriority="70" w:unhideWhenUsed="0"/>
-    <w:lsdException w:name="Colorful Shading Accent 4" w:semiHidden="0" w:uiPriority="71" w:unhideWhenUsed="0"/>
-    <w:lsdException w:name="Colorful List Accent 4" w:semiHidden="0" w:uiPriority="72" w:unhideWhenUsed="0"/>
-    <w:lsdException w:name="Colorful Grid Accent 4" w:semiHidden="0" w:uiPriority="73" w:unhideWhenUsed="0"/>
-    <w:lsdException w:name="Light Shading Accent 5" w:semiHidden="0" w:uiPriority="60" w:unhideWhenUsed="0"/>
-    <w:lsdException w:name="Light List Accent 5" w:semiHidden="0" w:uiPriority="61" w:unhideWhenUsed="0"/>
-    <w:lsdException w:name="Light Grid Accent 5" w:semiHidden="0" w:uiPriority="62" w:unhideWhenUsed="0"/>
-    <w:lsdException w:name="Medium Shading 1 Accent 5" w:semiHidden="0" w:uiPriority="63" w:unhideWhenUsed="0"/>
-    <w:lsdException w:name="Medium Shading 2 Accent 5" w:semiHidden="0" w:uiPriority="64" w:unhideWhenUsed="0"/>
-    <w:lsdException w:name="Medium List 1 Accent 5" w:semiHidden="0" w:uiPriority="65" w:unhideWhenUsed="0"/>
-    <w:lsdException w:name="Medium List 2 Accent 5" w:semiHidden="0" w:uiPriority="66" w:unhideWhenUsed="0"/>
-    <w:lsdException w:name="Medium Grid 1 Accent 5" w:semiHidden="0" w:uiPriority="67" w:unhideWhenUsed="0"/>
-    <w:lsdException w:name="Medium Grid 2 Accent 5" w:semiHidden="0" w:uiPriority="68" w:unhideWhenUsed="0"/>
-    <w:lsdException w:name="Medium Grid 3 Accent 5" w:semiHidden="0" w:uiPriority="69" w:unhideWhenUsed="0"/>
-    <w:lsdException w:name="Dark List Accent 5" w:semiHidden="0" w:uiPriority="70" w:unhideWhenUsed="0"/>
-    <w:lsdException w:name="Colorful Shading Accent 5" w:semiHidden="0" w:uiPriority="71" w:unhideWhenUsed="0"/>
-    <w:lsdException w:name="Colorful List Accent 5" w:semiHidden="0" w:uiPriority="72" w:unhideWhenUsed="0"/>
-    <w:lsdException w:name="Colorful Grid Accent 5" w:semiHidden="0" w:uiPriority="73" w:unhideWhenUsed="0"/>
-    <w:lsdException w:name="Light Shading Accent 6" w:semiHidden="0" w:uiPriority="60" w:unhideWhenUsed="0"/>
-    <w:lsdException w:name="Light List Accent 6" w:semiHidden="0" w:uiPriority="61" w:unhideWhenUsed="0"/>
-    <w:lsdException w:name="Light Grid Accent 6" w:semiHidden="0" w:uiPriority="62" w:unhideWhenUsed="0"/>
-    <w:lsdException w:name="Medium Shading 1 Accent 6" w:semiHidden="0" w:uiPriority="63" w:unhideWhenUsed="0"/>
-    <w:lsdException w:name="Medium Shading 2 Accent 6" w:semiHidden="0" w:uiPriority="64" w:unhideWhenUsed="0"/>
-    <w:lsdException w:name="Medium List 1 Accent 6" w:semiHidden="0" w:uiPriority="65" w:unhideWhenUsed="0"/>
-    <w:lsdException w:name="Medium List 2 Accent 6" w:semiHidden="0" w:uiPriority="66" w:unhideWhenUsed="0"/>
-    <w:lsdException w:name="Medium Grid 1 Accent 6" w:semiHidden="0" w:uiPriority="67" w:unhideWhenUsed="0"/>
-    <w:lsdException w:name="Medium Grid 2 Accent 6" w:semiHidden="0" w:uiPriority="68" w:unhideWhenUsed="0"/>
-    <w:lsdException w:name="Medium Grid 3 Accent 6" w:semiHidden="0" w:uiPriority="69" w:unhideWhenUsed="0"/>
-    <w:lsdException w:name="Dark List Accent 6" w:semiHidden="0" w:uiPriority="70" w:unhideWhenUsed="0"/>
-    <w:lsdException w:name="Colorful Shading Accent 6" w:semiHidden="0" w:uiPriority="71" w:unhideWhenUsed="0"/>
-    <w:lsdException w:name="Colorful List Accent 6" w:semiHidden="0" w:uiPriority="72" w:unhideWhenUsed="0"/>
-    <w:lsdException w:name="Colorful Grid Accent 6" w:semiHidden="0" w:uiPriority="73" w:unhideWhenUsed="0"/>
-    <w:lsdException w:name="Subtle Emphasis" w:semiHidden="0" w:uiPriority="19" w:unhideWhenUsed="0" w:qFormat="1"/>
-    <w:lsdException w:name="Intense Emphasis" w:semiHidden="0" w:uiPriority="21" w:unhideWhenUsed="0" w:qFormat="1"/>
-    <w:lsdException w:name="Subtle Reference" w:semiHidden="0" w:uiPriority="31" w:unhideWhenUsed="0" w:qFormat="1"/>
-    <w:lsdException w:name="Intense Reference" w:semiHidden="0" w:uiPriority="32" w:unhideWhenUsed="0" w:qFormat="1"/>
-    <w:lsdException w:name="Book Title" w:semiHidden="0" w:uiPriority="33" w:unhideWhenUsed="0" w:qFormat="1"/>
-    <w:lsdException w:name="Bibliography" w:uiPriority="37"/>
-    <w:lsdException w:name="TOC Heading" w:uiPriority="39" w:qFormat="1"/>
+  <w:latentStyles w:defLockedState="0" w:defUIPriority="99" w:defSemiHidden="0" w:defUnhideWhenUsed="0" w:defQFormat="0" w:count="371">
+    <w:lsdException w:name="Normal" w:uiPriority="0" w:qFormat="1"/>
+    <w:lsdException w:name="heading 1" w:uiPriority="9" w:qFormat="1"/>
+    <w:lsdException w:name="heading 2" w:uiPriority="9" w:qFormat="1"/>
+    <w:lsdException w:name="heading 3" w:uiPriority="9" w:qFormat="1"/>
+    <w:lsdException w:name="heading 4" w:uiPriority="9" w:qFormat="1"/>
+    <w:lsdException w:name="heading 5" w:uiPriority="9" w:qFormat="1"/>
+    <w:lsdException w:name="heading 6" w:semiHidden="1" w:uiPriority="9" w:unhideWhenUsed="1" w:qFormat="1"/>
+    <w:lsdException w:name="heading 7" w:semiHidden="1" w:uiPriority="9" w:unhideWhenUsed="1" w:qFormat="1"/>
+    <w:lsdException w:name="heading 8" w:semiHidden="1" w:uiPriority="9" w:unhideWhenUsed="1" w:qFormat="1"/>
+    <w:lsdException w:name="heading 9" w:semiHidden="1" w:uiPriority="9" w:unhideWhenUsed="1" w:qFormat="1"/>
+    <w:lsdException w:name="index 1" w:semiHidden="1" w:unhideWhenUsed="1"/>
+    <w:lsdException w:name="index 2" w:semiHidden="1" w:unhideWhenUsed="1"/>
+    <w:lsdException w:name="index 3" w:semiHidden="1" w:unhideWhenUsed="1"/>
+    <w:lsdException w:name="index 4" w:semiHidden="1" w:unhideWhenUsed="1"/>
+    <w:lsdException w:name="index 5" w:semiHidden="1" w:unhideWhenUsed="1"/>
+    <w:lsdException w:name="index 6" w:semiHidden="1" w:unhideWhenUsed="1"/>
+    <w:lsdException w:name="index 7" w:semiHidden="1" w:unhideWhenUsed="1"/>
+    <w:lsdException w:name="index 8" w:semiHidden="1" w:unhideWhenUsed="1"/>
+    <w:lsdException w:name="index 9" w:semiHidden="1" w:unhideWhenUsed="1"/>
+    <w:lsdException w:name="toc 1" w:semiHidden="1" w:uiPriority="39" w:unhideWhenUsed="1"/>
+    <w:lsdException w:name="toc 2" w:semiHidden="1" w:uiPriority="39" w:unhideWhenUsed="1"/>
+    <w:lsdException w:name="toc 3" w:semiHidden="1" w:uiPriority="39" w:unhideWhenUsed="1"/>
+    <w:lsdException w:name="toc 4" w:semiHidden="1" w:uiPriority="39" w:unhideWhenUsed="1"/>
+    <w:lsdException w:name="toc 5" w:semiHidden="1" w:uiPriority="39" w:unhideWhenUsed="1"/>
+    <w:lsdException w:name="toc 6" w:semiHidden="1" w:uiPriority="39" w:unhideWhenUsed="1"/>
+    <w:lsdException w:name="toc 7" w:semiHidden="1" w:uiPriority="39" w:unhideWhenUsed="1"/>
+    <w:lsdException w:name="toc 8" w:semiHidden="1" w:uiPriority="39" w:unhideWhenUsed="1"/>
+    <w:lsdException w:name="toc 9" w:semiHidden="1" w:uiPriority="39" w:unhideWhenUsed="1"/>
+    <w:lsdException w:name="Normal Indent" w:semiHidden="1" w:unhideWhenUsed="1"/>
+    <w:lsdException w:name="footnote text" w:semiHidden="1" w:unhideWhenUsed="1"/>
+    <w:lsdException w:name="annotation text" w:semiHidden="1" w:unhideWhenUsed="1"/>
+    <w:lsdException w:name="header" w:semiHidden="1" w:unhideWhenUsed="1"/>
+    <w:lsdException w:name="footer" w:semiHidden="1" w:unhideWhenUsed="1"/>
+    <w:lsdException w:name="index heading" w:semiHidden="1" w:unhideWhenUsed="1"/>
+    <w:lsdException w:name="caption" w:semiHidden="1" w:uiPriority="35" w:unhideWhenUsed="1" w:qFormat="1"/>
+    <w:lsdException w:name="table of figures" w:semiHidden="1" w:unhideWhenUsed="1"/>
+    <w:lsdException w:name="envelope address" w:semiHidden="1" w:unhideWhenUsed="1"/>
+    <w:lsdException w:name="envelope return" w:semiHidden="1" w:unhideWhenUsed="1"/>
+    <w:lsdException w:name="footnote reference" w:semiHidden="1" w:unhideWhenUsed="1"/>
+    <w:lsdException w:name="annotation reference" w:semiHidden="1" w:unhideWhenUsed="1"/>
+    <w:lsdException w:name="line number" w:semiHidden="1" w:unhideWhenUsed="1"/>
+    <w:lsdException w:name="page number" w:semiHidden="1" w:unhideWhenUsed="1"/>
+    <w:lsdException w:name="endnote reference" w:semiHidden="1" w:unhideWhenUsed="1"/>
+    <w:lsdException w:name="endnote text" w:semiHidden="1" w:unhideWhenUsed="1"/>
+    <w:lsdException w:name="table of authorities" w:semiHidden="1" w:unhideWhenUsed="1"/>
+    <w:lsdException w:name="macro" w:semiHidden="1" w:unhideWhenUsed="1"/>
+    <w:lsdException w:name="toa heading" w:semiHidden="1" w:unhideWhenUsed="1"/>
+    <w:lsdException w:name="List" w:semiHidden="1" w:unhideWhenUsed="1"/>
+    <w:lsdException w:name="List Bullet" w:semiHidden="1" w:unhideWhenUsed="1"/>
+    <w:lsdException w:name="List Number" w:semiHidden="1" w:unhideWhenUsed="1"/>
+    <w:lsdException w:name="List 2" w:semiHidden="1" w:unhideWhenUsed="1"/>
+    <w:lsdException w:name="List 3" w:semiHidden="1" w:unhideWhenUsed="1"/>
+    <w:lsdException w:name="List 4" w:semiHidden="1" w:unhideWhenUsed="1"/>
+    <w:lsdException w:name="List 5" w:semiHidden="1" w:unhideWhenUsed="1"/>
+    <w:lsdException w:name="List Bullet 2" w:semiHidden="1" w:unhideWhenUsed="1"/>
+    <w:lsdException w:name="List Bullet 3" w:semiHidden="1" w:unhideWhenUsed="1"/>
+    <w:lsdException w:name="List Bullet 4" w:semiHidden="1" w:unhideWhenUsed="1"/>
+    <w:lsdException w:name="List Bullet 5" w:semiHidden="1" w:unhideWhenUsed="1"/>
+    <w:lsdException w:name="List Number 2" w:semiHidden="1" w:unhideWhenUsed="1"/>
+    <w:lsdException w:name="List Number 3" w:semiHidden="1" w:unhideWhenUsed="1"/>
+    <w:lsdException w:name="List Number 4" w:semiHidden="1" w:unhideWhenUsed="1"/>
+    <w:lsdException w:name="List Number 5" w:semiHidden="1" w:unhideWhenUsed="1"/>
+    <w:lsdException w:name="Title" w:uiPriority="10" w:qFormat="1"/>
+    <w:lsdException w:name="Closing" w:semiHidden="1" w:unhideWhenUsed="1"/>
+    <w:lsdException w:name="Signature" w:semiHidden="1" w:unhideWhenUsed="1"/>
+    <w:lsdException w:name="Default Paragraph Font" w:semiHidden="1" w:uiPriority="1" w:unhideWhenUsed="1"/>
+    <w:lsdException w:name="Body Text" w:semiHidden="1" w:unhideWhenUsed="1"/>
+    <w:lsdException w:name="Body Text Indent" w:semiHidden="1" w:unhideWhenUsed="1"/>
+    <w:lsdException w:name="List Continue" w:semiHidden="1" w:unhideWhenUsed="1"/>
+    <w:lsdException w:name="List Continue 2" w:semiHidden="1" w:unhideWhenUsed="1"/>
+    <w:lsdException w:name="List Continue 3" w:semiHidden="1" w:unhideWhenUsed="1"/>
+    <w:lsdException w:name="List Continue 4" w:semiHidden="1" w:unhideWhenUsed="1"/>
+    <w:lsdException w:name="List Continue 5" w:semiHidden="1" w:unhideWhenUsed="1"/>
+    <w:lsdException w:name="Message Header" w:semiHidden="1" w:unhideWhenUsed="1"/>
+    <w:lsdException w:name="Subtitle" w:uiPriority="11" w:qFormat="1"/>
+    <w:lsdException w:name="Salutation" w:semiHidden="1" w:unhideWhenUsed="1"/>
+    <w:lsdException w:name="Date" w:semiHidden="1" w:unhideWhenUsed="1"/>
+    <w:lsdException w:name="Body Text First Indent" w:semiHidden="1" w:unhideWhenUsed="1"/>
+    <w:lsdException w:name="Body Text First Indent 2" w:semiHidden="1" w:unhideWhenUsed="1"/>
+    <w:lsdException w:name="Note Heading" w:semiHidden="1" w:unhideWhenUsed="1"/>
+    <w:lsdException w:name="Body Text 2" w:semiHidden="1" w:unhideWhenUsed="1"/>
+    <w:lsdException w:name="Body Text 3" w:semiHidden="1" w:unhideWhenUsed="1"/>
+    <w:lsdException w:name="Body Text Indent 2" w:semiHidden="1" w:unhideWhenUsed="1"/>
+    <w:lsdException w:name="Body Text Indent 3" w:semiHidden="1" w:unhideWhenUsed="1"/>
+    <w:lsdException w:name="Block Text" w:semiHidden="1" w:unhideWhenUsed="1"/>
+    <w:lsdException w:name="Hyperlink" w:semiHidden="1" w:unhideWhenUsed="1"/>
+    <w:lsdException w:name="FollowedHyperlink" w:semiHidden="1" w:unhideWhenUsed="1"/>
+    <w:lsdException w:name="Strong" w:uiPriority="22" w:qFormat="1"/>
+    <w:lsdException w:name="Emphasis" w:uiPriority="20" w:qFormat="1"/>
+    <w:lsdException w:name="Document Map" w:semiHidden="1" w:unhideWhenUsed="1"/>
+    <w:lsdException w:name="Plain Text" w:semiHidden="1" w:unhideWhenUsed="1"/>
+    <w:lsdException w:name="E-mail Signature" w:semiHidden="1" w:unhideWhenUsed="1"/>
+    <w:lsdException w:name="HTML Top of Form" w:semiHidden="1" w:unhideWhenUsed="1"/>
+    <w:lsdException w:name="HTML Bottom of Form" w:semiHidden="1" w:unhideWhenUsed="1"/>
+    <w:lsdException w:name="Normal (Web)" w:semiHidden="1" w:unhideWhenUsed="1"/>
+    <w:lsdException w:name="HTML Acronym" w:semiHidden="1" w:unhideWhenUsed="1"/>
+    <w:lsdException w:name="HTML Address" w:semiHidden="1" w:unhideWhenUsed="1"/>
+    <w:lsdException w:name="HTML Cite" w:semiHidden="1" w:unhideWhenUsed="1"/>
+    <w:lsdException w:name="HTML Code" w:semiHidden="1" w:unhideWhenUsed="1"/>
+    <w:lsdException w:name="HTML Definition" w:semiHidden="1" w:unhideWhenUsed="1"/>
+    <w:lsdException w:name="HTML Keyboard" w:semiHidden="1" w:unhideWhenUsed="1"/>
+    <w:lsdException w:name="HTML Preformatted" w:semiHidden="1" w:unhideWhenUsed="1"/>
+    <w:lsdException w:name="HTML Sample" w:semiHidden="1" w:unhideWhenUsed="1"/>
+    <w:lsdException w:name="HTML Typewriter" w:semiHidden="1" w:unhideWhenUsed="1"/>
+    <w:lsdException w:name="HTML Variable" w:semiHidden="1" w:unhideWhenUsed="1"/>
+    <w:lsdException w:name="Normal Table" w:semiHidden="1" w:unhideWhenUsed="1"/>
+    <w:lsdException w:name="annotation subject" w:semiHidden="1" w:unhideWhenUsed="1"/>
+    <w:lsdException w:name="No List" w:semiHidden="1" w:unhideWhenUsed="1"/>
+    <w:lsdException w:name="Outline List 1" w:semiHidden="1" w:unhideWhenUsed="1"/>
+    <w:lsdException w:name="Outline List 2" w:semiHidden="1" w:unhideWhenUsed="1"/>
+    <w:lsdException w:name="Outline List 3" w:semiHidden="1" w:unhideWhenUsed="1"/>
+    <w:lsdException w:name="Table Simple 1" w:semiHidden="1" w:unhideWhenUsed="1"/>
+    <w:lsdException w:name="Table Simple 2" w:semiHidden="1" w:unhideWhenUsed="1"/>
+    <w:lsdException w:name="Table Simple 3" w:semiHidden="1" w:unhideWhenUsed="1"/>
+    <w:lsdException w:name="Table Classic 1" w:semiHidden="1" w:unhideWhenUsed="1"/>
+    <w:lsdException w:name="Table Classic 2" w:semiHidden="1" w:unhideWhenUsed="1"/>
+    <w:lsdException w:name="Table Classic 3" w:semiHidden="1" w:unhideWhenUsed="1"/>
+    <w:lsdException w:name="Table Classic 4" w:semiHidden="1" w:unhideWhenUsed="1"/>
+    <w:lsdException w:name="Table Colorful 1" w:semiHidden="1" w:unhideWhenUsed="1"/>
+    <w:lsdException w:name="Table Colorful 2" w:semiHidden="1" w:unhideWhenUsed="1"/>
+    <w:lsdException w:name="Table Colorful 3" w:semiHidden="1" w:unhideWhenUsed="1"/>
+    <w:lsdException w:name="Table Columns 1" w:semiHidden="1" w:unhideWhenUsed="1"/>
+    <w:lsdException w:name="Table Columns 2" w:semiHidden="1" w:unhideWhenUsed="1"/>
+    <w:lsdException w:name="Table Columns 3" w:semiHidden="1" w:unhideWhenUsed="1"/>
+    <w:lsdException w:name="Table Columns 4" w:semiHidden="1" w:unhideWhenUsed="1"/>
+    <w:lsdException w:name="Table Columns 5" w:semiHidden="1" w:unhideWhenUsed="1"/>
+    <w:lsdException w:name="Table Grid 1" w:semiHidden="1" w:unhideWhenUsed="1"/>
+    <w:lsdException w:name="Table Grid 2" w:semiHidden="1" w:unhideWhenUsed="1"/>
+    <w:lsdException w:name="Table Grid 3" w:semiHidden="1" w:unhideWhenUsed="1"/>
+    <w:lsdException w:name="Table Grid 4" w:semiHidden="1" w:unhideWhenUsed="1"/>
+    <w:lsdException w:name="Table Grid 5" w:semiHidden="1" w:unhideWhenUsed="1"/>
+    <w:lsdException w:name="Table Grid 6" w:semiHidden="1" w:unhideWhenUsed="1"/>
+    <w:lsdException w:name="Table Grid 7" w:semiHidden="1" w:unhideWhenUsed="1"/>
+    <w:lsdException w:name="Table Grid 8" w:semiHidden="1" w:unhideWhenUsed="1"/>
+    <w:lsdException w:name="Table List 1" w:semiHidden="1" w:unhideWhenUsed="1"/>
+    <w:lsdException w:name="Table List 2" w:semiHidden="1" w:unhideWhenUsed="1"/>
+    <w:lsdException w:name="Table List 3" w:semiHidden="1" w:unhideWhenUsed="1"/>
+    <w:lsdException w:name="Table List 4" w:semiHidden="1" w:unhideWhenUsed="1"/>
+    <w:lsdException w:name="Table List 5" w:semiHidden="1" w:unhideWhenUsed="1"/>
+    <w:lsdException w:name="Table List 6" w:semiHidden="1" w:unhideWhenUsed="1"/>
+    <w:lsdException w:name="Table List 7" w:semiHidden="1" w:unhideWhenUsed="1"/>
+    <w:lsdException w:name="Table List 8" w:semiHidden="1" w:unhideWhenUsed="1"/>
+    <w:lsdException w:name="Table 3D effects 1" w:semiHidden="1" w:unhideWhenUsed="1"/>
+    <w:lsdException w:name="Table 3D effects 2" w:semiHidden="1" w:unhideWhenUsed="1"/>
+    <w:lsdException w:name="Table 3D effects 3" w:semiHidden="1" w:unhideWhenUsed="1"/>
+    <w:lsdException w:name="Table Contemporary" w:semiHidden="1" w:unhideWhenUsed="1"/>
+    <w:lsdException w:name="Table Elegant" w:semiHidden="1" w:unhideWhenUsed="1"/>
+    <w:lsdException w:name="Table Professional" w:semiHidden="1" w:unhideWhenUsed="1"/>
+    <w:lsdException w:name="Table Subtle 1" w:semiHidden="1" w:unhideWhenUsed="1"/>
+    <w:lsdException w:name="Table Subtle 2" w:semiHidden="1" w:unhideWhenUsed="1"/>
+    <w:lsdException w:name="Table Web 1" w:semiHidden="1" w:unhideWhenUsed="1"/>
+    <w:lsdException w:name="Table Web 2" w:semiHidden="1" w:unhideWhenUsed="1"/>
+    <w:lsdException w:name="Table Web 3" w:semiHidden="1" w:unhideWhenUsed="1"/>
+    <w:lsdException w:name="Balloon Text" w:semiHidden="1" w:unhideWhenUsed="1"/>
+    <w:lsdException w:name="Table Grid" w:uiPriority="59"/>
+    <w:lsdException w:name="Table Theme" w:semiHidden="1" w:unhideWhenUsed="1"/>
+    <w:lsdException w:name="Placeholder Text" w:semiHidden="1"/>
+    <w:lsdException w:name="No Spacing" w:uiPriority="1" w:qFormat="1"/>
+    <w:lsdException w:name="Light Shading" w:uiPriority="60"/>
+    <w:lsdException w:name="Light List" w:uiPriority="61"/>
+    <w:lsdException w:name="Light Grid" w:uiPriority="62"/>
+    <w:lsdException w:name="Medium Shading 1" w:uiPriority="63"/>
+    <w:lsdException w:name="Medium Shading 2" w:uiPriority="64"/>
+    <w:lsdException w:name="Medium List 1" w:uiPriority="65"/>
+    <w:lsdException w:name="Medium List 2" w:uiPriority="66"/>
+    <w:lsdException w:name="Medium Grid 1" w:uiPriority="67"/>
+    <w:lsdException w:name="Medium Grid 2" w:uiPriority="68"/>
+    <w:lsdException w:name="Medium Grid 3" w:uiPriority="69"/>
+    <w:lsdException w:name="Dark List" w:uiPriority="70"/>
+    <w:lsdException w:name="Colorful Shading" w:uiPriority="71"/>
+    <w:lsdException w:name="Colorful List" w:uiPriority="72"/>
+    <w:lsdException w:name="Colorful Grid" w:uiPriority="73"/>
+    <w:lsdException w:name="Light Shading Accent 1" w:uiPriority="60"/>
+    <w:lsdException w:name="Light List Accent 1" w:uiPriority="61"/>
+    <w:lsdException w:name="Light Grid Accent 1" w:uiPriority="62"/>
+    <w:lsdException w:name="Medium Shading 1 Accent 1" w:uiPriority="63"/>
+    <w:lsdException w:name="Medium Shading 2 Accent 1" w:uiPriority="64"/>
+    <w:lsdException w:name="Medium List 1 Accent 1" w:uiPriority="65"/>
+    <w:lsdException w:name="Revision" w:semiHidden="1"/>
+    <w:lsdException w:name="List Paragraph" w:uiPriority="34" w:qFormat="1"/>
+    <w:lsdException w:name="Quote" w:uiPriority="29" w:qFormat="1"/>
+    <w:lsdException w:name="Intense Quote" w:uiPriority="30" w:qFormat="1"/>
+    <w:lsdException w:name="Medium List 2 Accent 1" w:uiPriority="66"/>
+    <w:lsdException w:name="Medium Grid 1 Accent 1" w:uiPriority="67"/>
+    <w:lsdException w:name="Medium Grid 2 Accent 1" w:uiPriority="68"/>
+    <w:lsdException w:name="Medium Grid 3 Accent 1" w:uiPriority="69"/>
+    <w:lsdException w:name="Dark List Accent 1" w:uiPriority="70"/>
+    <w:lsdException w:name="Colorful Shading Accent 1" w:uiPriority="71"/>
+    <w:lsdException w:name="Colorful List Accent 1" w:uiPriority="72"/>
+    <w:lsdException w:name="Colorful Grid Accent 1" w:uiPriority="73"/>
+    <w:lsdException w:name="Light Shading Accent 2" w:uiPriority="60"/>
+    <w:lsdException w:name="Light List Accent 2" w:uiPriority="61"/>
+    <w:lsdException w:name="Light Grid Accent 2" w:uiPriority="62"/>
+    <w:lsdException w:name="Medium Shading 1 Accent 2" w:uiPriority="63"/>
+    <w:lsdException w:name="Medium Shading 2 Accent 2" w:uiPriority="64"/>
+    <w:lsdException w:name="Medium List 1 Accent 2" w:uiPriority="65"/>
+    <w:lsdException w:name="Medium List 2 Accent 2" w:uiPriority="66"/>
+    <w:lsdException w:name="Medium Grid 1 Accent 2" w:uiPriority="67"/>
+    <w:lsdException w:name="Medium Grid 2 Accent 2" w:uiPriority="68"/>
+    <w:lsdException w:name="Medium Grid 3 Accent 2" w:uiPriority="69"/>
+    <w:lsdException w:name="Dark List Accent 2" w:uiPriority="70"/>
+    <w:lsdException w:name="Colorful Shading Accent 2" w:uiPriority="71"/>
+    <w:lsdException w:name="Colorful List Accent 2" w:uiPriority="72"/>
+    <w:lsdException w:name="Colorful Grid Accent 2" w:uiPriority="73"/>
+    <w:lsdException w:name="Light Shading Accent 3" w:uiPriority="60"/>
+    <w:lsdException w:name="Light List Accent 3" w:uiPriority="61"/>
+    <w:lsdException w:name="Light Grid Accent 3" w:uiPriority="62"/>
+    <w:lsdException w:name="Medium Shading 1 Accent 3" w:uiPriority="63"/>
+    <w:lsdException w:name="Medium Shading 2 Accent 3" w:uiPriority="64"/>
+    <w:lsdException w:name="Medium List 1 Accent 3" w:uiPriority="65"/>
+    <w:lsdException w:name="Medium List 2 Accent 3" w:uiPriority="66"/>
+    <w:lsdException w:name="Medium Grid 1 Accent 3" w:uiPriority="67"/>
+    <w:lsdException w:name="Medium Grid 2 Accent 3" w:uiPriority="68"/>
+    <w:lsdException w:name="Medium Grid 3 Accent 3" w:uiPriority="69"/>
+    <w:lsdException w:name="Dark List Accent 3" w:uiPriority="70"/>
+    <w:lsdException w:name="Colorful Shading Accent 3" w:uiPriority="71"/>
+    <w:lsdException w:name="Colorful List Accent 3" w:uiPriority="72"/>
+    <w:lsdException w:name="Colorful Grid Accent 3" w:uiPriority="73"/>
+    <w:lsdException w:name="Light Shading Accent 4" w:uiPriority="60"/>
+    <w:lsdException w:name="Light List Accent 4" w:uiPriority="61"/>
+    <w:lsdException w:name="Light Grid Accent 4" w:uiPriority="62"/>
+    <w:lsdException w:name="Medium Shading 1 Accent 4" w:uiPriority="63"/>
+    <w:lsdException w:name="Medium Shading 2 Accent 4" w:uiPriority="64"/>
+    <w:lsdException w:name="Medium List 1 Accent 4" w:uiPriority="65"/>
+    <w:lsdException w:name="Medium List 2 Accent 4" w:uiPriority="66"/>
+    <w:lsdException w:name="Medium Grid 1 Accent 4" w:uiPriority="67"/>
+    <w:lsdException w:name="Medium Grid 2 Accent 4" w:uiPriority="68"/>
+    <w:lsdException w:name="Medium Grid 3 Accent 4" w:uiPriority="69"/>
+    <w:lsdException w:name="Dark List Accent 4" w:uiPriority="70"/>
+    <w:lsdException w:name="Colorful Shading Accent 4" w:uiPriority="71"/>
+    <w:lsdException w:name="Colorful List Accent 4" w:uiPriority="72"/>
+    <w:lsdException w:name="Colorful Grid Accent 4" w:uiPriority="73"/>
+    <w:lsdException w:name="Light Shading Accent 5" w:uiPriority="60"/>
+    <w:lsdException w:name="Light List Accent 5" w:uiPriority="61"/>
+    <w:lsdException w:name="Light Grid Accent 5" w:uiPriority="62"/>
+    <w:lsdException w:name="Medium Shading 1 Accent 5" w:uiPriority="63"/>
+    <w:lsdException w:name="Medium Shading 2 Accent 5" w:uiPriority="64"/>
+    <w:lsdException w:name="Medium List 1 Accent 5" w:uiPriority="65"/>
+    <w:lsdException w:name="Medium List 2 Accent 5" w:uiPriority="66"/>
+    <w:lsdException w:name="Medium Grid 1 Accent 5" w:uiPriority="67"/>
+    <w:lsdException w:name="Medium Grid 2 Accent 5" w:uiPriority="68"/>
+    <w:lsdException w:name="Medium Grid 3 Accent 5" w:uiPriority="69"/>
+    <w:lsdException w:name="Dark List Accent 5" w:uiPriority="70"/>
+    <w:lsdException w:name="Colorful Shading Accent 5" w:uiPriority="71"/>
+    <w:lsdException w:name="Colorful List Accent 5" w:uiPriority="72"/>
+    <w:lsdException w:name="Colorful Grid Accent 5" w:uiPriority="73"/>
+    <w:lsdException w:name="Light Shading Accent 6" w:uiPriority="60"/>
+    <w:lsdException w:name="Light List Accent 6" w:uiPriority="61"/>
+    <w:lsdException w:name="Light Grid Accent 6" w:uiPriority="62"/>
+    <w:lsdException w:name="Medium Shading 1 Accent 6" w:uiPriority="63"/>
+    <w:lsdException w:name="Medium Shading 2 Accent 6" w:uiPriority="64"/>
+    <w:lsdException w:name="Medium List 1 Accent 6" w:uiPriority="65"/>
+    <w:lsdException w:name="Medium List 2 Accent 6" w:uiPriority="66"/>
+    <w:lsdException w:name="Medium Grid 1 Accent 6" w:uiPriority="67"/>
+    <w:lsdException w:name="Medium Grid 2 Accent 6" w:uiPriority="68"/>
+    <w:lsdException w:name="Medium Grid 3 Accent 6" w:uiPriority="69"/>
+    <w:lsdException w:name="Dark List Accent 6" w:uiPriority="70"/>
+    <w:lsdException w:name="Colorful Shading Accent 6" w:uiPriority="71"/>
+    <w:lsdException w:name="Colorful List Accent 6" w:uiPriority="72"/>
+    <w:lsdException w:name="Colorful Grid Accent 6" w:uiPriority="73"/>
+    <w:lsdException w:name="Subtle Emphasis" w:uiPriority="19" w:qFormat="1"/>
+    <w:lsdException w:name="Intense Emphasis" w:uiPriority="21" w:qFormat="1"/>
+    <w:lsdException w:name="Subtle Reference" w:uiPriority="31" w:qFormat="1"/>
+    <w:lsdException w:name="Intense Reference" w:uiPriority="32" w:qFormat="1"/>
+    <w:lsdException w:name="Book Title" w:uiPriority="33" w:qFormat="1"/>
+    <w:lsdException w:name="Bibliography" w:semiHidden="1" w:uiPriority="37" w:unhideWhenUsed="1"/>
+    <w:lsdException w:name="TOC Heading" w:semiHidden="1" w:uiPriority="39" w:unhideWhenUsed="1" w:qFormat="1"/>
+    <w:lsdException w:name="Plain Table 1" w:uiPriority="41"/>
+    <w:lsdException w:name="Plain Table 2" w:uiPriority="42"/>
+    <w:lsdException w:name="Plain Table 3" w:uiPriority="43"/>
+    <w:lsdException w:name="Plain Table 4" w:uiPriority="44"/>
+    <w:lsdException w:name="Plain Table 5" w:uiPriority="45"/>
+    <w:lsdException w:name="Grid Table Light" w:uiPriority="40"/>
+    <w:lsdException w:name="Grid Table 1 Light" w:uiPriority="46"/>
+    <w:lsdException w:name="Grid Table 2" w:uiPriority="47"/>
+    <w:lsdException w:name="Grid Table 3" w:uiPriority="48"/>
+    <w:lsdException w:name="Grid Table 4" w:uiPriority="49"/>
+    <w:lsdException w:name="Grid Table 5 Dark" w:uiPriority="50"/>
+    <w:lsdException w:name="Grid Table 6 Colorful" w:uiPriority="51"/>
+    <w:lsdException w:name="Grid Table 7 Colorful" w:uiPriority="52"/>
+    <w:lsdException w:name="Grid Table 1 Light Accent 1" w:uiPriority="46"/>
+    <w:lsdException w:name="Grid Table 2 Accent 1" w:uiPriority="47"/>
+    <w:lsdException w:name="Grid Table 3 Accent 1" w:uiPriority="48"/>
+    <w:lsdException w:name="Grid Table 4 Accent 1" w:uiPriority="49"/>
+    <w:lsdException w:name="Grid Table 5 Dark Accent 1" w:uiPriority="50"/>
+    <w:lsdException w:name="Grid Table 6 Colorful Accent 1" w:uiPriority="51"/>
+    <w:lsdException w:name="Grid Table 7 Colorful Accent 1" w:uiPriority="52"/>
+    <w:lsdException w:name="Grid Table 1 Light Accent 2" w:uiPriority="46"/>
+    <w:lsdException w:name="Grid Table 2 Accent 2" w:uiPriority="47"/>
+    <w:lsdException w:name="Grid Table 3 Accent 2" w:uiPriority="48"/>
+    <w:lsdException w:name="Grid Table 4 Accent 2" w:uiPriority="49"/>
+    <w:lsdException w:name="Grid Table 5 Dark Accent 2" w:uiPriority="50"/>
+    <w:lsdException w:name="Grid Table 6 Colorful Accent 2" w:uiPriority="51"/>
+    <w:lsdException w:name="Grid Table 7 Colorful Accent 2" w:uiPriority="52"/>
+    <w:lsdException w:name="Grid Table 1 Light Accent 3" w:uiPriority="46"/>
+    <w:lsdException w:name="Grid Table 2 Accent 3" w:uiPriority="47"/>
+    <w:lsdException w:name="Grid Table 3 Accent 3" w:uiPriority="48"/>
+    <w:lsdException w:name="Grid Table 4 Accent 3" w:uiPriority="49"/>
+    <w:lsdException w:name="Grid Table 5 Dark Accent 3" w:uiPriority="50"/>
+    <w:lsdException w:name="Grid Table 6 Colorful Accent 3" w:uiPriority="51"/>
+    <w:lsdException w:name="Grid Table 7 Colorful Accent 3" w:uiPriority="52"/>
+    <w:lsdException w:name="Grid Table 1 Light Accent 4" w:uiPriority="46"/>
+    <w:lsdException w:name="Grid Table 2 Accent 4" w:uiPriority="47"/>
+    <w:lsdException w:name="Grid Table 3 Accent 4" w:uiPriority="48"/>
+    <w:lsdException w:name="Grid Table 4 Accent 4" w:uiPriority="49"/>
+    <w:lsdException w:name="Grid Table 5 Dark Accent 4" w:uiPriority="50"/>
+    <w:lsdException w:name="Grid Table 6 Colorful Accent 4" w:uiPriority="51"/>
+    <w:lsdException w:name="Grid Table 7 Colorful Accent 4" w:uiPriority="52"/>
+    <w:lsdException w:name="Grid Table 1 Light Accent 5" w:uiPriority="46"/>
+    <w:lsdException w:name="Grid Table 2 Accent 5" w:uiPriority="47"/>
+    <w:lsdException w:name="Grid Table 3 Accent 5" w:uiPriority="48"/>
+    <w:lsdException w:name="Grid Table 4 Accent 5" w:uiPriority="49"/>
+    <w:lsdException w:name="Grid Table 5 Dark Accent 5" w:uiPriority="50"/>
+    <w:lsdException w:name="Grid Table 6 Colorful Accent 5" w:uiPriority="51"/>
+    <w:lsdException w:name="Grid Table 7 Colorful Accent 5" w:uiPriority="52"/>
+    <w:lsdException w:name="Grid Table 1 Light Accent 6" w:uiPriority="46"/>
+    <w:lsdException w:name="Grid Table 2 Accent 6" w:uiPriority="47"/>
+    <w:lsdException w:name="Grid Table 3 Accent 6" w:uiPriority="48"/>
+    <w:lsdException w:name="Grid Table 4 Accent 6" w:uiPriority="49"/>
+    <w:lsdException w:name="Grid Table 5 Dark Accent 6" w:uiPriority="50"/>
+    <w:lsdException w:name="Grid Table 6 Colorful Accent 6" w:uiPriority="51"/>
+    <w:lsdException w:name="Grid Table 7 Colorful Accent 6" w:uiPriority="52"/>
+    <w:lsdException w:name="List Table 1 Light" w:uiPriority="46"/>
+    <w:lsdException w:name="List Table 2" w:uiPriority="47"/>
+    <w:lsdException w:name="List Table 3" w:uiPriority="48"/>
+    <w:lsdException w:name="List Table 4" w:uiPriority="49"/>
+    <w:lsdException w:name="List Table 5 Dark" w:uiPriority="50"/>
+    <w:lsdException w:name="List Table 6 Colorful" w:uiPriority="51"/>
+    <w:lsdException w:name="List Table 7 Colorful" w:uiPriority="52"/>
+    <w:lsdException w:name="List Table 1 Light Accent 1" w:uiPriority="46"/>
+    <w:lsdException w:name="List Table 2 Accent 1" w:uiPriority="47"/>
+    <w:lsdException w:name="List Table 3 Accent 1" w:uiPriority="48"/>
+    <w:lsdException w:name="List Table 4 Accent 1" w:uiPriority="49"/>
+    <w:lsdException w:name="List Table 5 Dark Accent 1" w:uiPriority="50"/>
+    <w:lsdException w:name="List Table 6 Colorful Accent 1" w:uiPriority="51"/>
+    <w:lsdException w:name="List Table 7 Colorful Accent 1" w:uiPriority="52"/>
+    <w:lsdException w:name="List Table 1 Light Accent 2" w:uiPriority="46"/>
+    <w:lsdException w:name="List Table 2 Accent 2" w:uiPriority="47"/>
+    <w:lsdException w:name="List Table 3 Accent 2" w:uiPriority="48"/>
+    <w:lsdException w:name="List Table 4 Accent 2" w:uiPriority="49"/>
+    <w:lsdException w:name="List Table 5 Dark Accent 2" w:uiPriority="50"/>
+    <w:lsdException w:name="List Table 6 Colorful Accent 2" w:uiPriority="51"/>
+    <w:lsdException w:name="List Table 7 Colorful Accent 2" w:uiPriority="52"/>
+    <w:lsdException w:name="List Table 1 Light Accent 3" w:uiPriority="46"/>
+    <w:lsdException w:name="List Table 2 Accent 3" w:uiPriority="47"/>
+    <w:lsdException w:name="List Table 3 Accent 3" w:uiPriority="48"/>
+    <w:lsdException w:name="List Table 4 Accent 3" w:uiPriority="49"/>
+    <w:lsdException w:name="List Table 5 Dark Accent 3" w:uiPriority="50"/>
+    <w:lsdException w:name="List Table 6 Colorful Accent 3" w:uiPriority="51"/>
+    <w:lsdException w:name="List Table 7 Colorful Accent 3" w:uiPriority="52"/>
+    <w:lsdException w:name="List Table 1 Light Accent 4" w:uiPriority="46"/>
+    <w:lsdException w:name="List Table 2 Accent 4" w:uiPriority="47"/>
+    <w:lsdException w:name="List Table 3 Accent 4" w:uiPriority="48"/>
+    <w:lsdException w:name="List Table 4 Accent 4" w:uiPriority="49"/>
+    <w:lsdException w:name="List Table 5 Dark Accent 4" w:uiPriority="50"/>
+    <w:lsdException w:name="List Table 6 Colorful Accent 4" w:uiPriority="51"/>
+    <w:lsdException w:name="List Table 7 Colorful Accent 4" w:uiPriority="52"/>
+    <w:lsdException w:name="List Table 1 Light Accent 5" w:uiPriority="46"/>
+    <w:lsdException w:name="List Table 2 Accent 5" w:uiPriority="47"/>
+    <w:lsdException w:name="List Table 3 Accent 5" w:uiPriority="48"/>
+    <w:lsdException w:name="List Table 4 Accent 5" w:uiPriority="49"/>
+    <w:lsdException w:name="List Table 5 Dark Accent 5" w:uiPriority="50"/>
+    <w:lsdException w:name="List Table 6 Colorful Accent 5" w:uiPriority="51"/>
+    <w:lsdException w:name="List Table 7 Colorful Accent 5" w:uiPriority="52"/>
+    <w:lsdException w:name="List Table 1 Light Accent 6" w:uiPriority="46"/>
+    <w:lsdException w:name="List Table 2 Accent 6" w:uiPriority="47"/>
+    <w:lsdException w:name="List Table 3 Accent 6" w:uiPriority="48"/>
+    <w:lsdException w:name="List Table 4 Accent 6" w:uiPriority="49"/>
+    <w:lsdException w:name="List Table 5 Dark Accent 6" w:uiPriority="50"/>
+    <w:lsdException w:name="List Table 6 Colorful Accent 6" w:uiPriority="51"/>
+    <w:lsdException w:name="List Table 7 Colorful Accent 6" w:uiPriority="52"/>
   </w:latentStyles>
   <w:style w:type="paragraph" w:default="1" w:styleId="Normal">
     <w:name w:val="Normal"/>
@@ -4171,7 +5909,6 @@
     <w:uiPriority w:val="99"/>
     <w:semiHidden/>
     <w:unhideWhenUsed/>
-    <w:qFormat/>
     <w:tblPr>
       <w:tblInd w:w="0" w:type="dxa"/>
       <w:tblCellMar>
@@ -4561,7 +6298,7 @@
 </file>
 
 <file path=customXml/itemProps1.xml><?xml version="1.0" encoding="utf-8"?>
-<ds:datastoreItem xmlns:ds="http://schemas.openxmlformats.org/officeDocument/2006/customXml" ds:itemID="{244905EE-AA9F-4199-A29E-7324B1262C71}">
+<ds:datastoreItem xmlns:ds="http://schemas.openxmlformats.org/officeDocument/2006/customXml" ds:itemID="{DC92CEC3-1E49-4C8F-BBA0-E8393DA7F572}">
   <ds:schemaRefs>
     <ds:schemaRef ds:uri="http://schemas.openxmlformats.org/officeDocument/2006/bibliography"/>
   </ds:schemaRefs>

--- a/limpias/1509.docx
+++ b/limpias/1509.docx
@@ -1,6 +1,6 @@
 
 <file path=word/document.xml><?xml version="1.0" encoding="utf-8"?>
-<w:document xmlns:wpc="http://schemas.microsoft.com/office/word/2010/wordprocessingCanvas" xmlns:cx="http://schemas.microsoft.com/office/drawing/2014/chartex" xmlns:mc="http://schemas.openxmlformats.org/markup-compatibility/2006" xmlns:o="urn:schemas-microsoft-com:office:office" xmlns:r="http://schemas.openxmlformats.org/officeDocument/2006/relationships" xmlns:m="http://schemas.openxmlformats.org/officeDocument/2006/math" xmlns:v="urn:schemas-microsoft-com:vml" xmlns:wp14="http://schemas.microsoft.com/office/word/2010/wordprocessingDrawing" xmlns:wp="http://schemas.openxmlformats.org/drawingml/2006/wordprocessingDrawing" xmlns:w10="urn:schemas-microsoft-com:office:word" xmlns:w="http://schemas.openxmlformats.org/wordprocessingml/2006/main" xmlns:w14="http://schemas.microsoft.com/office/word/2010/wordml" xmlns:w15="http://schemas.microsoft.com/office/word/2012/wordml" xmlns:w16se="http://schemas.microsoft.com/office/word/2015/wordml/symex" xmlns:wpg="http://schemas.microsoft.com/office/word/2010/wordprocessingGroup" xmlns:wpi="http://schemas.microsoft.com/office/word/2010/wordprocessingInk" xmlns:wne="http://schemas.microsoft.com/office/word/2006/wordml" xmlns:wps="http://schemas.microsoft.com/office/word/2010/wordprocessingShape" mc:Ignorable="w14 w15 w16se wp14">
+<w:document xmlns:wpc="http://schemas.microsoft.com/office/word/2010/wordprocessingCanvas" xmlns:cx="http://schemas.microsoft.com/office/drawing/2014/chartex" xmlns:cx1="http://schemas.microsoft.com/office/drawing/2015/9/8/chartex" xmlns:cx2="http://schemas.microsoft.com/office/drawing/2015/10/21/chartex" xmlns:cx3="http://schemas.microsoft.com/office/drawing/2016/5/9/chartex" xmlns:cx4="http://schemas.microsoft.com/office/drawing/2016/5/10/chartex" xmlns:cx5="http://schemas.microsoft.com/office/drawing/2016/5/11/chartex" xmlns:cx6="http://schemas.microsoft.com/office/drawing/2016/5/12/chartex" xmlns:cx7="http://schemas.microsoft.com/office/drawing/2016/5/13/chartex" xmlns:cx8="http://schemas.microsoft.com/office/drawing/2016/5/14/chartex" xmlns:mc="http://schemas.openxmlformats.org/markup-compatibility/2006" xmlns:aink="http://schemas.microsoft.com/office/drawing/2016/ink" xmlns:am3d="http://schemas.microsoft.com/office/drawing/2017/model3d" xmlns:o="urn:schemas-microsoft-com:office:office" xmlns:r="http://schemas.openxmlformats.org/officeDocument/2006/relationships" xmlns:m="http://schemas.openxmlformats.org/officeDocument/2006/math" xmlns:v="urn:schemas-microsoft-com:vml" xmlns:wp14="http://schemas.microsoft.com/office/word/2010/wordprocessingDrawing" xmlns:wp="http://schemas.openxmlformats.org/drawingml/2006/wordprocessingDrawing" xmlns:w10="urn:schemas-microsoft-com:office:word" xmlns:w="http://schemas.openxmlformats.org/wordprocessingml/2006/main" xmlns:w14="http://schemas.microsoft.com/office/word/2010/wordml" xmlns:w15="http://schemas.microsoft.com/office/word/2012/wordml" xmlns:w16cid="http://schemas.microsoft.com/office/word/2016/wordml/cid" xmlns:w16se="http://schemas.microsoft.com/office/word/2015/wordml/symex" xmlns:wpg="http://schemas.microsoft.com/office/word/2010/wordprocessingGroup" xmlns:wpi="http://schemas.microsoft.com/office/word/2010/wordprocessingInk" xmlns:wne="http://schemas.microsoft.com/office/word/2006/wordml" xmlns:wps="http://schemas.microsoft.com/office/word/2010/wordprocessingShape" mc:Ignorable="w14 w15 w16se w16cid wp14">
   <w:body>
     <w:p>
       <w:pPr>
@@ -668,9 +668,7 @@
         </w:rPr>
         <w:t>EL CONCEJO DELIBERANTE SANCIONA CON FUERZA DE ORDENANZA</w:t>
       </w:r>
-      <w:bookmarkStart w:id="0" w:name="_GoBack"/>
-    </w:p>
-    <w:bookmarkEnd w:id="0"/>
+    </w:p>
     <w:p>
       <w:pPr>
         <w:keepNext/>
@@ -776,21 +774,209 @@
         <w:pStyle w:val="Textoindependiente"/>
         <w:keepNext/>
         <w:spacing w:after="180"/>
-        <w:rPr>
-          <w:rFonts w:ascii="Book Antiqua" w:hAnsi="Book Antiqua"/>
-          <w:iCs/>
-        </w:rPr>
-      </w:pPr>
-      <w:r>
-        <w:rPr>
-          <w:rFonts w:ascii="Book Antiqua" w:hAnsi="Book Antiqua"/>
-          <w:iCs/>
-        </w:rPr>
-        <w:t>ARTÍCULO PRIMERO</w:t>
-      </w:r>
-      <w:r>
-        <w:rPr>
-          <w:rFonts w:ascii="Book Antiqua" w:hAnsi="Book Antiqua"/>
+        <w:ind w:left="284" w:right="282"/>
+        <w:rPr>
+          <w:rFonts w:ascii="Book Antiqua" w:hAnsi="Book Antiqua"/>
+          <w:i/>
+          <w:iCs/>
+        </w:rPr>
+      </w:pPr>
+      <w:r>
+        <w:rPr>
+          <w:rFonts w:ascii="Book Antiqua" w:hAnsi="Book Antiqua"/>
+          <w:i/>
+          <w:iCs/>
+        </w:rPr>
+        <w:t xml:space="preserve">ARTÍCULO PRIMERO: </w:t>
+      </w:r>
+      <w:r>
+        <w:rPr>
+          <w:rFonts w:ascii="Book Antiqua" w:hAnsi="Book Antiqua"/>
+          <w:i/>
+          <w:iCs/>
+        </w:rPr>
+        <w:t>ACEPTASE la donación sin cargo a favor de la Municipalidad de Yerba Buena</w:t>
+      </w:r>
+      <w:r>
+        <w:rPr>
+          <w:rFonts w:ascii="Book Antiqua" w:hAnsi="Book Antiqua"/>
+          <w:i/>
+          <w:iCs/>
+        </w:rPr>
+        <w:t xml:space="preserve">, </w:t>
+      </w:r>
+      <w:r>
+        <w:rPr>
+          <w:rFonts w:ascii="Book Antiqua" w:hAnsi="Book Antiqua"/>
+          <w:i/>
+          <w:iCs/>
+        </w:rPr>
+        <w:t>efectuada por el Sr</w:t>
+      </w:r>
+      <w:r>
+        <w:rPr>
+          <w:rFonts w:ascii="Book Antiqua" w:hAnsi="Book Antiqua"/>
+          <w:i/>
+          <w:iCs/>
+        </w:rPr>
+        <w:t xml:space="preserve">. </w:t>
+      </w:r>
+      <w:r>
+        <w:rPr>
+          <w:rFonts w:ascii="Book Antiqua" w:hAnsi="Book Antiqua"/>
+          <w:i/>
+          <w:iCs/>
+        </w:rPr>
+        <w:t>José Ricardo Navarro</w:t>
+      </w:r>
+      <w:r>
+        <w:rPr>
+          <w:rFonts w:ascii="Book Antiqua" w:hAnsi="Book Antiqua"/>
+          <w:i/>
+          <w:iCs/>
+        </w:rPr>
+        <w:t>, D.N.I.</w:t>
+      </w:r>
+      <w:r>
+        <w:rPr>
+          <w:rFonts w:ascii="Book Antiqua" w:hAnsi="Book Antiqua"/>
+          <w:i/>
+          <w:iCs/>
+        </w:rPr>
+        <w:t>N° 11</w:t>
+      </w:r>
+      <w:r>
+        <w:rPr>
+          <w:rFonts w:ascii="Book Antiqua" w:hAnsi="Book Antiqua"/>
+          <w:i/>
+          <w:iCs/>
+        </w:rPr>
+        <w:t xml:space="preserve">. </w:t>
+      </w:r>
+      <w:r>
+        <w:rPr>
+          <w:rFonts w:ascii="Book Antiqua" w:hAnsi="Book Antiqua"/>
+          <w:i/>
+          <w:iCs/>
+        </w:rPr>
+        <w:t>476</w:t>
+      </w:r>
+      <w:r>
+        <w:rPr>
+          <w:rFonts w:ascii="Book Antiqua" w:hAnsi="Book Antiqua"/>
+          <w:i/>
+          <w:iCs/>
+        </w:rPr>
+        <w:t xml:space="preserve">. </w:t>
+      </w:r>
+      <w:r>
+        <w:rPr>
+          <w:rFonts w:ascii="Book Antiqua" w:hAnsi="Book Antiqua"/>
+          <w:i/>
+          <w:iCs/>
+        </w:rPr>
+        <w:t>190</w:t>
+      </w:r>
+      <w:r>
+        <w:rPr>
+          <w:rFonts w:ascii="Book Antiqua" w:hAnsi="Book Antiqua"/>
+          <w:i/>
+          <w:iCs/>
+        </w:rPr>
+        <w:t xml:space="preserve">, </w:t>
+      </w:r>
+      <w:r>
+        <w:rPr>
+          <w:rFonts w:ascii="Book Antiqua" w:hAnsi="Book Antiqua"/>
+          <w:i/>
+          <w:iCs/>
+        </w:rPr>
+        <w:t>de la fracción designada en el plano de Unificación y División</w:t>
+      </w:r>
+      <w:r>
+        <w:rPr>
+          <w:rFonts w:ascii="Book Antiqua" w:hAnsi="Book Antiqua"/>
+          <w:i/>
+          <w:iCs/>
+        </w:rPr>
+        <w:t xml:space="preserve">, </w:t>
+      </w:r>
+      <w:r>
+        <w:rPr>
+          <w:rFonts w:ascii="Book Antiqua" w:hAnsi="Book Antiqua"/>
+          <w:i/>
+          <w:iCs/>
+        </w:rPr>
+        <w:t>como Fracción F6</w:t>
+      </w:r>
+      <w:r>
+        <w:rPr>
+          <w:rFonts w:ascii="Book Antiqua" w:hAnsi="Book Antiqua"/>
+          <w:i/>
+          <w:iCs/>
+        </w:rPr>
+        <w:t xml:space="preserve">, </w:t>
+      </w:r>
+      <w:r>
+        <w:rPr>
+          <w:rFonts w:ascii="Book Antiqua" w:hAnsi="Book Antiqua"/>
+          <w:i/>
+          <w:iCs/>
+        </w:rPr>
+        <w:t>Padrón N° 677</w:t>
+      </w:r>
+      <w:r>
+        <w:rPr>
+          <w:rFonts w:ascii="Book Antiqua" w:hAnsi="Book Antiqua"/>
+          <w:i/>
+          <w:iCs/>
+        </w:rPr>
+        <w:t xml:space="preserve">. </w:t>
+      </w:r>
+      <w:r>
+        <w:rPr>
+          <w:rFonts w:ascii="Book Antiqua" w:hAnsi="Book Antiqua"/>
+          <w:i/>
+          <w:iCs/>
+        </w:rPr>
+        <w:t>775</w:t>
+      </w:r>
+      <w:r>
+        <w:rPr>
+          <w:rFonts w:ascii="Book Antiqua" w:hAnsi="Book Antiqua"/>
+          <w:i/>
+          <w:iCs/>
+        </w:rPr>
+        <w:t xml:space="preserve">, </w:t>
+      </w:r>
+      <w:r>
+        <w:rPr>
+          <w:rFonts w:ascii="Book Antiqua" w:hAnsi="Book Antiqua"/>
+          <w:i/>
+          <w:iCs/>
+        </w:rPr>
+        <w:t>destinada al completamiento de ancho del pasaje ubicado entre las manzanas C1 y C2 de dicho plano</w:t>
+      </w:r>
+      <w:r>
+        <w:rPr>
+          <w:rFonts w:ascii="Book Antiqua" w:hAnsi="Book Antiqua"/>
+          <w:i/>
+          <w:iCs/>
+        </w:rPr>
+        <w:t xml:space="preserve">, </w:t>
+      </w:r>
+      <w:r>
+        <w:rPr>
+          <w:rFonts w:ascii="Book Antiqua" w:hAnsi="Book Antiqua"/>
+          <w:i/>
+          <w:iCs/>
+        </w:rPr>
+        <w:t>correspondiente a la obra</w:t>
+      </w:r>
+      <w:r>
+        <w:rPr>
+          <w:rFonts w:ascii="Book Antiqua" w:hAnsi="Book Antiqua"/>
+          <w:i/>
           <w:iCs/>
         </w:rPr>
         <w:t xml:space="preserve">: </w:t>
@@ -798,27 +984,15 @@
       <w:r>
         <w:rPr>
           <w:rFonts w:ascii="Book Antiqua" w:hAnsi="Book Antiqua"/>
-          <w:iCs/>
-        </w:rPr>
-        <w:t>ACEPTASE la donación sin cargo a favor de la Municipalidad de Yerba Buena</w:t>
-      </w:r>
-      <w:r>
-        <w:rPr>
-          <w:rFonts w:ascii="Book Antiqua" w:hAnsi="Book Antiqua"/>
-          <w:iCs/>
-        </w:rPr>
-        <w:t xml:space="preserve">, </w:t>
-      </w:r>
-      <w:r>
-        <w:rPr>
-          <w:rFonts w:ascii="Book Antiqua" w:hAnsi="Book Antiqua"/>
-          <w:iCs/>
-        </w:rPr>
-        <w:t>efectuada por el Sr</w:t>
-      </w:r>
-      <w:r>
-        <w:rPr>
-          <w:rFonts w:ascii="Book Antiqua" w:hAnsi="Book Antiqua"/>
+          <w:i/>
+          <w:iCs/>
+        </w:rPr>
+        <w:t>200 viviendas e Infraestructura en Yerba Buena”</w:t>
+      </w:r>
+      <w:r>
+        <w:rPr>
+          <w:rFonts w:ascii="Book Antiqua" w:hAnsi="Book Antiqua"/>
+          <w:i/>
           <w:iCs/>
         </w:rPr>
         <w:t xml:space="preserve">. </w:t>
@@ -826,160 +1000,7 @@
       <w:r>
         <w:rPr>
           <w:rFonts w:ascii="Book Antiqua" w:hAnsi="Book Antiqua"/>
-          <w:iCs/>
-        </w:rPr>
-        <w:t>José Ricardo Navarro</w:t>
-      </w:r>
-      <w:r>
-        <w:rPr>
-          <w:rFonts w:ascii="Book Antiqua" w:hAnsi="Book Antiqua"/>
-          <w:iCs/>
-        </w:rPr>
-        <w:t>, D.N.I.</w:t>
-      </w:r>
-      <w:r>
-        <w:rPr>
-          <w:rFonts w:ascii="Book Antiqua" w:hAnsi="Book Antiqua"/>
-          <w:iCs/>
-        </w:rPr>
-        <w:t>N° 11</w:t>
-      </w:r>
-      <w:r>
-        <w:rPr>
-          <w:rFonts w:ascii="Book Antiqua" w:hAnsi="Book Antiqua"/>
-          <w:iCs/>
-        </w:rPr>
-        <w:t xml:space="preserve">. </w:t>
-      </w:r>
-      <w:r>
-        <w:rPr>
-          <w:rFonts w:ascii="Book Antiqua" w:hAnsi="Book Antiqua"/>
-          <w:iCs/>
-        </w:rPr>
-        <w:t>476</w:t>
-      </w:r>
-      <w:r>
-        <w:rPr>
-          <w:rFonts w:ascii="Book Antiqua" w:hAnsi="Book Antiqua"/>
-          <w:iCs/>
-        </w:rPr>
-        <w:t xml:space="preserve">. </w:t>
-      </w:r>
-      <w:r>
-        <w:rPr>
-          <w:rFonts w:ascii="Book Antiqua" w:hAnsi="Book Antiqua"/>
-          <w:iCs/>
-        </w:rPr>
-        <w:t>190</w:t>
-      </w:r>
-      <w:r>
-        <w:rPr>
-          <w:rFonts w:ascii="Book Antiqua" w:hAnsi="Book Antiqua"/>
-          <w:iCs/>
-        </w:rPr>
-        <w:t xml:space="preserve">, </w:t>
-      </w:r>
-      <w:r>
-        <w:rPr>
-          <w:rFonts w:ascii="Book Antiqua" w:hAnsi="Book Antiqua"/>
-          <w:iCs/>
-        </w:rPr>
-        <w:t>de la fracción designada en el plano de Unificación y División</w:t>
-      </w:r>
-      <w:r>
-        <w:rPr>
-          <w:rFonts w:ascii="Book Antiqua" w:hAnsi="Book Antiqua"/>
-          <w:iCs/>
-        </w:rPr>
-        <w:t xml:space="preserve">, </w:t>
-      </w:r>
-      <w:r>
-        <w:rPr>
-          <w:rFonts w:ascii="Book Antiqua" w:hAnsi="Book Antiqua"/>
-          <w:iCs/>
-        </w:rPr>
-        <w:t>como Fracción F6</w:t>
-      </w:r>
-      <w:r>
-        <w:rPr>
-          <w:rFonts w:ascii="Book Antiqua" w:hAnsi="Book Antiqua"/>
-          <w:iCs/>
-        </w:rPr>
-        <w:t xml:space="preserve">, </w:t>
-      </w:r>
-      <w:r>
-        <w:rPr>
-          <w:rFonts w:ascii="Book Antiqua" w:hAnsi="Book Antiqua"/>
-          <w:iCs/>
-        </w:rPr>
-        <w:t>Padrón N° 677</w:t>
-      </w:r>
-      <w:r>
-        <w:rPr>
-          <w:rFonts w:ascii="Book Antiqua" w:hAnsi="Book Antiqua"/>
-          <w:iCs/>
-        </w:rPr>
-        <w:t xml:space="preserve">. </w:t>
-      </w:r>
-      <w:r>
-        <w:rPr>
-          <w:rFonts w:ascii="Book Antiqua" w:hAnsi="Book Antiqua"/>
-          <w:iCs/>
-        </w:rPr>
-        <w:t>775</w:t>
-      </w:r>
-      <w:r>
-        <w:rPr>
-          <w:rFonts w:ascii="Book Antiqua" w:hAnsi="Book Antiqua"/>
-          <w:iCs/>
-        </w:rPr>
-        <w:t xml:space="preserve">, </w:t>
-      </w:r>
-      <w:r>
-        <w:rPr>
-          <w:rFonts w:ascii="Book Antiqua" w:hAnsi="Book Antiqua"/>
-          <w:iCs/>
-        </w:rPr>
-        <w:t>destinada al completamiento de ancho del pasaje ubicado entre las manzanas C1 y C2 de dicho plano</w:t>
-      </w:r>
-      <w:r>
-        <w:rPr>
-          <w:rFonts w:ascii="Book Antiqua" w:hAnsi="Book Antiqua"/>
-          <w:iCs/>
-        </w:rPr>
-        <w:t xml:space="preserve">, </w:t>
-      </w:r>
-      <w:r>
-        <w:rPr>
-          <w:rFonts w:ascii="Book Antiqua" w:hAnsi="Book Antiqua"/>
-          <w:iCs/>
-        </w:rPr>
-        <w:t>correspondiente a la obra</w:t>
-      </w:r>
-      <w:r>
-        <w:rPr>
-          <w:rFonts w:ascii="Book Antiqua" w:hAnsi="Book Antiqua"/>
-          <w:iCs/>
-        </w:rPr>
-        <w:t xml:space="preserve">: </w:t>
-      </w:r>
-      <w:r>
-        <w:rPr>
-          <w:rFonts w:ascii="Book Antiqua" w:hAnsi="Book Antiqua"/>
-          <w:iCs/>
-        </w:rPr>
-        <w:t>200 viviendas e Infraestructura en Yerba Buena”</w:t>
-      </w:r>
-      <w:r>
-        <w:rPr>
-          <w:rFonts w:ascii="Book Antiqua" w:hAnsi="Book Antiqua"/>
-          <w:iCs/>
-        </w:rPr>
-        <w:t xml:space="preserve">. </w:t>
-      </w:r>
-      <w:r>
-        <w:rPr>
-          <w:rFonts w:ascii="Book Antiqua" w:hAnsi="Book Antiqua"/>
+          <w:i/>
           <w:iCs/>
         </w:rPr>
         <w:t>El detalle de la fracción donada es el siguiente</w:t>
@@ -987,6 +1008,7 @@
       <w:r>
         <w:rPr>
           <w:rFonts w:ascii="Book Antiqua" w:hAnsi="Book Antiqua"/>
+          <w:i/>
           <w:iCs/>
         </w:rPr>
         <w:t xml:space="preserve">: </w:t>
@@ -1000,10 +1022,11 @@
           <w:numId w:val="6"/>
         </w:numPr>
         <w:spacing w:after="180"/>
-        <w:ind w:left="0" w:firstLine="0"/>
+        <w:ind w:left="284" w:right="282" w:firstLine="0"/>
         <w:contextualSpacing/>
         <w:rPr>
           <w:rFonts w:ascii="Book Antiqua" w:hAnsi="Book Antiqua"/>
+          <w:i/>
           <w:iCs/>
           <w:u w:val="none"/>
         </w:rPr>
@@ -1011,6 +1034,7 @@
       <w:r>
         <w:rPr>
           <w:rFonts w:ascii="Book Antiqua" w:hAnsi="Book Antiqua"/>
+          <w:i/>
           <w:iCs/>
           <w:u w:val="none"/>
         </w:rPr>
@@ -1025,10 +1049,11 @@
           <w:numId w:val="6"/>
         </w:numPr>
         <w:spacing w:after="180"/>
-        <w:ind w:left="0" w:firstLine="0"/>
+        <w:ind w:left="284" w:right="282" w:firstLine="0"/>
         <w:contextualSpacing/>
         <w:rPr>
           <w:rFonts w:ascii="Book Antiqua" w:hAnsi="Book Antiqua"/>
+          <w:i/>
           <w:iCs/>
           <w:u w:val="none"/>
         </w:rPr>
@@ -1036,6 +1061,7 @@
       <w:r>
         <w:rPr>
           <w:rFonts w:ascii="Book Antiqua" w:hAnsi="Book Antiqua"/>
+          <w:i/>
           <w:iCs/>
           <w:u w:val="none"/>
         </w:rPr>
@@ -1044,6 +1070,7 @@
       <w:r>
         <w:rPr>
           <w:rFonts w:ascii="Book Antiqua" w:hAnsi="Book Antiqua"/>
+          <w:i/>
           <w:iCs/>
           <w:u w:val="none"/>
         </w:rPr>
@@ -1052,6 +1079,7 @@
       <w:r>
         <w:rPr>
           <w:rFonts w:ascii="Book Antiqua" w:hAnsi="Book Antiqua"/>
+          <w:i/>
           <w:iCs/>
           <w:u w:val="none"/>
         </w:rPr>
@@ -1060,6 +1088,7 @@
       <w:r>
         <w:rPr>
           <w:rFonts w:ascii="Book Antiqua" w:hAnsi="Book Antiqua"/>
+          <w:i/>
           <w:iCs/>
           <w:u w:val="none"/>
         </w:rPr>
@@ -1068,6 +1097,7 @@
       <w:r>
         <w:rPr>
           <w:rFonts w:ascii="Book Antiqua" w:hAnsi="Book Antiqua"/>
+          <w:i/>
           <w:iCs/>
           <w:u w:val="none"/>
         </w:rPr>
@@ -1076,6 +1106,7 @@
       <w:r>
         <w:rPr>
           <w:rFonts w:ascii="Book Antiqua" w:hAnsi="Book Antiqua"/>
+          <w:i/>
           <w:iCs/>
           <w:u w:val="none"/>
         </w:rPr>
@@ -1084,6 +1115,7 @@
       <w:r>
         <w:rPr>
           <w:rFonts w:ascii="Book Antiqua" w:hAnsi="Book Antiqua"/>
+          <w:i/>
           <w:iCs/>
           <w:u w:val="none"/>
         </w:rPr>
@@ -1098,10 +1130,11 @@
           <w:numId w:val="6"/>
         </w:numPr>
         <w:spacing w:after="180"/>
-        <w:ind w:left="0" w:firstLine="0"/>
+        <w:ind w:left="284" w:right="282" w:firstLine="0"/>
         <w:contextualSpacing/>
         <w:rPr>
           <w:rFonts w:ascii="Book Antiqua" w:hAnsi="Book Antiqua"/>
+          <w:i/>
           <w:iCs/>
           <w:u w:val="none"/>
         </w:rPr>
@@ -1109,6 +1142,7 @@
       <w:r>
         <w:rPr>
           <w:rFonts w:ascii="Book Antiqua" w:hAnsi="Book Antiqua"/>
+          <w:i/>
           <w:iCs/>
           <w:u w:val="none"/>
         </w:rPr>
@@ -1117,6 +1151,7 @@
       <w:r>
         <w:rPr>
           <w:rFonts w:ascii="Book Antiqua" w:hAnsi="Book Antiqua"/>
+          <w:i/>
           <w:iCs/>
           <w:u w:val="none"/>
         </w:rPr>
@@ -1125,6 +1160,7 @@
       <w:r>
         <w:rPr>
           <w:rFonts w:ascii="Book Antiqua" w:hAnsi="Book Antiqua"/>
+          <w:i/>
           <w:iCs/>
           <w:u w:val="none"/>
         </w:rPr>
@@ -1133,6 +1169,7 @@
       <w:r>
         <w:rPr>
           <w:rFonts w:ascii="Book Antiqua" w:hAnsi="Book Antiqua"/>
+          <w:i/>
           <w:iCs/>
           <w:u w:val="none"/>
         </w:rPr>
@@ -1141,6 +1178,7 @@
       <w:r>
         <w:rPr>
           <w:rFonts w:ascii="Book Antiqua" w:hAnsi="Book Antiqua"/>
+          <w:i/>
           <w:iCs/>
           <w:u w:val="none"/>
         </w:rPr>
@@ -1155,18 +1193,20 @@
           <w:numId w:val="6"/>
         </w:numPr>
         <w:spacing w:after="180"/>
-        <w:ind w:left="0" w:firstLine="0"/>
+        <w:ind w:left="284" w:right="282" w:firstLine="0"/>
         <w:contextualSpacing/>
         <w:jc w:val="both"/>
         <w:rPr>
           <w:rFonts w:ascii="Book Antiqua" w:hAnsi="Book Antiqua"/>
-          <w:iCs/>
-          <w:lang w:val="es-AR"/>
-        </w:rPr>
-      </w:pPr>
-      <w:r>
-        <w:rPr>
-          <w:rFonts w:ascii="Book Antiqua" w:hAnsi="Book Antiqua"/>
+          <w:i/>
+          <w:iCs/>
+          <w:lang w:val="es-AR"/>
+        </w:rPr>
+      </w:pPr>
+      <w:r>
+        <w:rPr>
+          <w:rFonts w:ascii="Book Antiqua" w:hAnsi="Book Antiqua"/>
+          <w:i/>
           <w:iCs/>
           <w:lang w:val="es-AR"/>
         </w:rPr>
@@ -1175,6 +1215,7 @@
       <w:r>
         <w:rPr>
           <w:rFonts w:ascii="Book Antiqua" w:hAnsi="Book Antiqua"/>
+          <w:i/>
           <w:iCs/>
           <w:lang w:val="es-AR"/>
         </w:rPr>
@@ -1183,6 +1224,7 @@
       <w:r>
         <w:rPr>
           <w:rFonts w:ascii="Book Antiqua" w:hAnsi="Book Antiqua"/>
+          <w:i/>
           <w:iCs/>
           <w:lang w:val="es-AR"/>
         </w:rPr>
@@ -1191,6 +1233,7 @@
       <w:r>
         <w:rPr>
           <w:rFonts w:ascii="Book Antiqua" w:hAnsi="Book Antiqua"/>
+          <w:i/>
           <w:iCs/>
           <w:lang w:val="es-AR"/>
         </w:rPr>
@@ -1199,6 +1242,7 @@
       <w:r>
         <w:rPr>
           <w:rFonts w:ascii="Book Antiqua" w:hAnsi="Book Antiqua"/>
+          <w:i/>
           <w:iCs/>
           <w:lang w:val="es-AR"/>
         </w:rPr>
@@ -1207,6 +1251,7 @@
       <w:r>
         <w:rPr>
           <w:rFonts w:ascii="Book Antiqua" w:hAnsi="Book Antiqua"/>
+          <w:i/>
           <w:iCs/>
           <w:lang w:val="es-AR"/>
         </w:rPr>
@@ -1215,6 +1260,7 @@
       <w:r>
         <w:rPr>
           <w:rFonts w:ascii="Book Antiqua" w:hAnsi="Book Antiqua"/>
+          <w:i/>
           <w:iCs/>
           <w:lang w:val="es-AR"/>
         </w:rPr>
@@ -1229,18 +1275,20 @@
           <w:numId w:val="6"/>
         </w:numPr>
         <w:spacing w:after="180"/>
-        <w:ind w:left="0" w:firstLine="0"/>
+        <w:ind w:left="284" w:right="282" w:firstLine="0"/>
         <w:contextualSpacing/>
         <w:jc w:val="both"/>
         <w:rPr>
           <w:rFonts w:ascii="Book Antiqua" w:hAnsi="Book Antiqua"/>
-          <w:iCs/>
-          <w:lang w:val="es-AR"/>
-        </w:rPr>
-      </w:pPr>
-      <w:r>
-        <w:rPr>
-          <w:rFonts w:ascii="Book Antiqua" w:hAnsi="Book Antiqua"/>
+          <w:i/>
+          <w:iCs/>
+          <w:lang w:val="es-AR"/>
+        </w:rPr>
+      </w:pPr>
+      <w:r>
+        <w:rPr>
+          <w:rFonts w:ascii="Book Antiqua" w:hAnsi="Book Antiqua"/>
+          <w:i/>
           <w:iCs/>
           <w:lang w:val="es-AR"/>
         </w:rPr>
@@ -1249,6 +1297,7 @@
       <w:r>
         <w:rPr>
           <w:rFonts w:ascii="Book Antiqua" w:hAnsi="Book Antiqua"/>
+          <w:i/>
           <w:iCs/>
           <w:lang w:val="es-AR"/>
         </w:rPr>
@@ -1257,6 +1306,7 @@
       <w:r>
         <w:rPr>
           <w:rFonts w:ascii="Book Antiqua" w:hAnsi="Book Antiqua"/>
+          <w:i/>
           <w:iCs/>
           <w:lang w:val="es-AR"/>
         </w:rPr>
@@ -1265,6 +1315,7 @@
       <w:r>
         <w:rPr>
           <w:rFonts w:ascii="Book Antiqua" w:hAnsi="Book Antiqua"/>
+          <w:i/>
           <w:iCs/>
           <w:lang w:val="es-AR"/>
         </w:rPr>
@@ -1273,6 +1324,7 @@
       <w:r>
         <w:rPr>
           <w:rFonts w:ascii="Book Antiqua" w:hAnsi="Book Antiqua"/>
+          <w:i/>
           <w:iCs/>
           <w:lang w:val="es-AR"/>
         </w:rPr>
@@ -1287,18 +1339,20 @@
           <w:numId w:val="6"/>
         </w:numPr>
         <w:spacing w:after="180"/>
-        <w:ind w:left="0" w:firstLine="0"/>
+        <w:ind w:left="284" w:right="282" w:firstLine="0"/>
         <w:contextualSpacing/>
         <w:jc w:val="both"/>
         <w:rPr>
           <w:rFonts w:ascii="Book Antiqua" w:hAnsi="Book Antiqua"/>
-          <w:iCs/>
-          <w:lang w:val="es-AR"/>
-        </w:rPr>
-      </w:pPr>
-      <w:r>
-        <w:rPr>
-          <w:rFonts w:ascii="Book Antiqua" w:hAnsi="Book Antiqua"/>
+          <w:i/>
+          <w:iCs/>
+          <w:lang w:val="es-AR"/>
+        </w:rPr>
+      </w:pPr>
+      <w:r>
+        <w:rPr>
+          <w:rFonts w:ascii="Book Antiqua" w:hAnsi="Book Antiqua"/>
+          <w:i/>
           <w:iCs/>
           <w:lang w:val="es-AR"/>
         </w:rPr>
@@ -1307,6 +1361,7 @@
       <w:r>
         <w:rPr>
           <w:rFonts w:ascii="Book Antiqua" w:hAnsi="Book Antiqua"/>
+          <w:i/>
           <w:iCs/>
           <w:lang w:val="es-AR"/>
         </w:rPr>
@@ -1315,6 +1370,7 @@
       <w:r>
         <w:rPr>
           <w:rFonts w:ascii="Book Antiqua" w:hAnsi="Book Antiqua"/>
+          <w:i/>
           <w:iCs/>
           <w:lang w:val="es-AR"/>
         </w:rPr>
@@ -1323,6 +1379,7 @@
       <w:r>
         <w:rPr>
           <w:rFonts w:ascii="Book Antiqua" w:hAnsi="Book Antiqua"/>
+          <w:i/>
           <w:iCs/>
           <w:lang w:val="es-AR"/>
         </w:rPr>
@@ -1331,6 +1388,7 @@
       <w:r>
         <w:rPr>
           <w:rFonts w:ascii="Book Antiqua" w:hAnsi="Book Antiqua"/>
+          <w:i/>
           <w:iCs/>
           <w:lang w:val="es-AR"/>
         </w:rPr>
@@ -1345,18 +1403,20 @@
           <w:numId w:val="6"/>
         </w:numPr>
         <w:spacing w:after="180"/>
-        <w:ind w:left="0" w:firstLine="0"/>
+        <w:ind w:left="284" w:right="282" w:firstLine="0"/>
         <w:contextualSpacing/>
         <w:jc w:val="both"/>
         <w:rPr>
           <w:rFonts w:ascii="Book Antiqua" w:hAnsi="Book Antiqua"/>
-          <w:iCs/>
-          <w:lang w:val="es-AR"/>
-        </w:rPr>
-      </w:pPr>
-      <w:r>
-        <w:rPr>
-          <w:rFonts w:ascii="Book Antiqua" w:hAnsi="Book Antiqua"/>
+          <w:i/>
+          <w:iCs/>
+          <w:lang w:val="es-AR"/>
+        </w:rPr>
+      </w:pPr>
+      <w:r>
+        <w:rPr>
+          <w:rFonts w:ascii="Book Antiqua" w:hAnsi="Book Antiqua"/>
+          <w:i/>
           <w:iCs/>
           <w:lang w:val="es-AR"/>
         </w:rPr>
@@ -1365,6 +1425,7 @@
       <w:r>
         <w:rPr>
           <w:rFonts w:ascii="Book Antiqua" w:hAnsi="Book Antiqua"/>
+          <w:i/>
           <w:iCs/>
           <w:lang w:val="es-AR"/>
         </w:rPr>
@@ -1373,6 +1434,7 @@
       <w:r>
         <w:rPr>
           <w:rFonts w:ascii="Book Antiqua" w:hAnsi="Book Antiqua"/>
+          <w:i/>
           <w:iCs/>
           <w:lang w:val="es-AR"/>
         </w:rPr>
@@ -1381,6 +1443,7 @@
       <w:r>
         <w:rPr>
           <w:rFonts w:ascii="Book Antiqua" w:hAnsi="Book Antiqua"/>
+          <w:i/>
           <w:iCs/>
           <w:lang w:val="es-AR"/>
         </w:rPr>
@@ -1389,6 +1452,7 @@
       <w:r>
         <w:rPr>
           <w:rFonts w:ascii="Book Antiqua" w:hAnsi="Book Antiqua"/>
+          <w:i/>
           <w:iCs/>
           <w:lang w:val="es-AR"/>
         </w:rPr>
@@ -1403,18 +1467,20 @@
           <w:numId w:val="6"/>
         </w:numPr>
         <w:spacing w:after="180"/>
-        <w:ind w:left="0" w:firstLine="0"/>
+        <w:ind w:left="284" w:right="282" w:firstLine="0"/>
         <w:contextualSpacing/>
         <w:jc w:val="both"/>
         <w:rPr>
           <w:rFonts w:ascii="Book Antiqua" w:hAnsi="Book Antiqua"/>
-          <w:iCs/>
-          <w:lang w:val="es-AR"/>
-        </w:rPr>
-      </w:pPr>
-      <w:r>
-        <w:rPr>
-          <w:rFonts w:ascii="Book Antiqua" w:hAnsi="Book Antiqua"/>
+          <w:i/>
+          <w:iCs/>
+          <w:lang w:val="es-AR"/>
+        </w:rPr>
+      </w:pPr>
+      <w:r>
+        <w:rPr>
+          <w:rFonts w:ascii="Book Antiqua" w:hAnsi="Book Antiqua"/>
+          <w:i/>
           <w:iCs/>
           <w:lang w:val="es-AR"/>
         </w:rPr>
@@ -1423,6 +1489,7 @@
       <w:r>
         <w:rPr>
           <w:rFonts w:ascii="Book Antiqua" w:hAnsi="Book Antiqua"/>
+          <w:i/>
           <w:iCs/>
           <w:lang w:val="es-AR"/>
         </w:rPr>
@@ -1431,6 +1498,7 @@
       <w:r>
         <w:rPr>
           <w:rFonts w:ascii="Book Antiqua" w:hAnsi="Book Antiqua"/>
+          <w:i/>
           <w:iCs/>
           <w:lang w:val="es-AR"/>
         </w:rPr>
@@ -1445,18 +1513,20 @@
           <w:numId w:val="6"/>
         </w:numPr>
         <w:spacing w:after="180"/>
-        <w:ind w:left="0" w:firstLine="0"/>
+        <w:ind w:left="284" w:right="282" w:firstLine="0"/>
         <w:contextualSpacing/>
         <w:jc w:val="both"/>
         <w:rPr>
           <w:rFonts w:ascii="Book Antiqua" w:hAnsi="Book Antiqua"/>
-          <w:iCs/>
-          <w:lang w:val="es-AR"/>
-        </w:rPr>
-      </w:pPr>
-      <w:r>
-        <w:rPr>
-          <w:rFonts w:ascii="Book Antiqua" w:hAnsi="Book Antiqua"/>
+          <w:i/>
+          <w:iCs/>
+          <w:lang w:val="es-AR"/>
+        </w:rPr>
+      </w:pPr>
+      <w:r>
+        <w:rPr>
+          <w:rFonts w:ascii="Book Antiqua" w:hAnsi="Book Antiqua"/>
+          <w:i/>
           <w:iCs/>
           <w:lang w:val="es-AR"/>
         </w:rPr>
@@ -1465,6 +1535,7 @@
       <w:r>
         <w:rPr>
           <w:rFonts w:ascii="Book Antiqua" w:hAnsi="Book Antiqua"/>
+          <w:i/>
           <w:iCs/>
           <w:lang w:val="es-AR"/>
         </w:rPr>
@@ -1473,6 +1544,7 @@
       <w:r>
         <w:rPr>
           <w:rFonts w:ascii="Book Antiqua" w:hAnsi="Book Antiqua"/>
+          <w:i/>
           <w:iCs/>
           <w:lang w:val="es-AR"/>
         </w:rPr>
@@ -1487,27 +1559,29 @@
           <w:numId w:val="6"/>
         </w:numPr>
         <w:spacing w:after="180"/>
-        <w:ind w:left="0" w:firstLine="0"/>
+        <w:ind w:left="284" w:right="282" w:firstLine="0"/>
         <w:contextualSpacing/>
         <w:jc w:val="both"/>
         <w:rPr>
           <w:rFonts w:ascii="Book Antiqua" w:hAnsi="Book Antiqua"/>
-          <w:iCs/>
-          <w:lang w:val="es-AR"/>
-        </w:rPr>
-      </w:pPr>
-      <w:r>
-        <w:rPr>
-          <w:rFonts w:ascii="Book Antiqua" w:hAnsi="Book Antiqua"/>
-          <w:iCs/>
-          <w:lang w:val="es-AR"/>
-        </w:rPr>
-        <w:lastRenderedPageBreak/>
+          <w:i/>
+          <w:iCs/>
+          <w:lang w:val="es-AR"/>
+        </w:rPr>
+      </w:pPr>
+      <w:r>
+        <w:rPr>
+          <w:rFonts w:ascii="Book Antiqua" w:hAnsi="Book Antiqua"/>
+          <w:i/>
+          <w:iCs/>
+          <w:lang w:val="es-AR"/>
+        </w:rPr>
         <w:t>Al Oeste</w:t>
       </w:r>
       <w:r>
         <w:rPr>
           <w:rFonts w:ascii="Book Antiqua" w:hAnsi="Book Antiqua"/>
+          <w:i/>
           <w:iCs/>
           <w:lang w:val="es-AR"/>
         </w:rPr>
@@ -1516,6 +1590,7 @@
       <w:r>
         <w:rPr>
           <w:rFonts w:ascii="Book Antiqua" w:hAnsi="Book Antiqua"/>
+          <w:i/>
           <w:iCs/>
           <w:lang w:val="es-AR"/>
         </w:rPr>
@@ -1530,25 +1605,29 @@
           <w:numId w:val="6"/>
         </w:numPr>
         <w:spacing w:after="180"/>
-        <w:ind w:left="0" w:firstLine="0"/>
+        <w:ind w:left="284" w:right="282" w:firstLine="0"/>
         <w:jc w:val="both"/>
         <w:rPr>
           <w:rFonts w:ascii="Book Antiqua" w:hAnsi="Book Antiqua"/>
-          <w:iCs/>
-          <w:lang w:val="es-AR"/>
-        </w:rPr>
-      </w:pPr>
-      <w:r>
-        <w:rPr>
-          <w:rFonts w:ascii="Book Antiqua" w:hAnsi="Book Antiqua"/>
-          <w:iCs/>
-          <w:lang w:val="es-AR"/>
-        </w:rPr>
+          <w:i/>
+          <w:iCs/>
+          <w:lang w:val="es-AR"/>
+        </w:rPr>
+      </w:pPr>
+      <w:r>
+        <w:rPr>
+          <w:rFonts w:ascii="Book Antiqua" w:hAnsi="Book Antiqua"/>
+          <w:i/>
+          <w:iCs/>
+          <w:lang w:val="es-AR"/>
+        </w:rPr>
+        <w:lastRenderedPageBreak/>
         <w:t>Superficie</w:t>
       </w:r>
       <w:r>
         <w:rPr>
           <w:rFonts w:ascii="Book Antiqua" w:hAnsi="Book Antiqua"/>
+          <w:i/>
           <w:iCs/>
           <w:lang w:val="es-AR"/>
         </w:rPr>
@@ -1557,6 +1636,7 @@
       <w:r>
         <w:rPr>
           <w:rFonts w:ascii="Book Antiqua" w:hAnsi="Book Antiqua"/>
+          <w:i/>
           <w:iCs/>
           <w:lang w:val="es-AR"/>
         </w:rPr>
@@ -1565,6 +1645,7 @@
       <w:r>
         <w:rPr>
           <w:rFonts w:ascii="Book Antiqua" w:hAnsi="Book Antiqua"/>
+          <w:i/>
           <w:iCs/>
           <w:lang w:val="es-AR"/>
         </w:rPr>
@@ -1573,6 +1654,7 @@
       <w:r>
         <w:rPr>
           <w:rFonts w:ascii="Book Antiqua" w:hAnsi="Book Antiqua"/>
+          <w:i/>
           <w:iCs/>
           <w:lang w:val="es-AR"/>
         </w:rPr>
@@ -1581,6 +1663,7 @@
       <w:r>
         <w:rPr>
           <w:rFonts w:ascii="Book Antiqua" w:hAnsi="Book Antiqua"/>
+          <w:i/>
           <w:iCs/>
           <w:lang w:val="es-AR"/>
         </w:rPr>
@@ -1589,6 +1672,7 @@
       <w:r>
         <w:rPr>
           <w:rFonts w:ascii="Book Antiqua" w:hAnsi="Book Antiqua"/>
+          <w:i/>
           <w:iCs/>
           <w:vertAlign w:val="superscript"/>
           <w:lang w:val="es-AR"/>
@@ -1600,32 +1684,28 @@
       <w:pPr>
         <w:keepNext/>
         <w:spacing w:after="180"/>
+        <w:ind w:left="284" w:right="282"/>
         <w:jc w:val="both"/>
         <w:rPr>
           <w:rFonts w:ascii="Book Antiqua" w:hAnsi="Book Antiqua"/>
-          <w:iCs/>
-          <w:lang w:val="es-AR"/>
-        </w:rPr>
-      </w:pPr>
-      <w:r>
-        <w:rPr>
-          <w:rFonts w:ascii="Book Antiqua" w:hAnsi="Book Antiqua"/>
-          <w:iCs/>
-          <w:lang w:val="es-AR"/>
-        </w:rPr>
-        <w:t>ARTÍCULO SEGUNDO</w:t>
-      </w:r>
-      <w:r>
-        <w:rPr>
-          <w:rFonts w:ascii="Book Antiqua" w:hAnsi="Book Antiqua"/>
-          <w:iCs/>
-          <w:lang w:val="es-AR"/>
-        </w:rPr>
-        <w:t xml:space="preserve">: </w:t>
-      </w:r>
-      <w:r>
-        <w:rPr>
-          <w:rFonts w:ascii="Book Antiqua" w:hAnsi="Book Antiqua"/>
+          <w:i/>
+          <w:iCs/>
+          <w:lang w:val="es-AR"/>
+        </w:rPr>
+      </w:pPr>
+      <w:r>
+        <w:rPr>
+          <w:rFonts w:ascii="Book Antiqua" w:hAnsi="Book Antiqua"/>
+          <w:i/>
+          <w:iCs/>
+          <w:lang w:val="es-AR"/>
+        </w:rPr>
+        <w:t xml:space="preserve">ARTÍCULO SEGUNDO: </w:t>
+      </w:r>
+      <w:r>
+        <w:rPr>
+          <w:rFonts w:ascii="Book Antiqua" w:hAnsi="Book Antiqua"/>
+          <w:i/>
           <w:iCs/>
           <w:lang w:val="es-AR"/>
         </w:rPr>
@@ -1634,6 +1714,7 @@
       <w:r>
         <w:rPr>
           <w:rFonts w:ascii="Book Antiqua" w:hAnsi="Book Antiqua"/>
+          <w:i/>
           <w:iCs/>
           <w:lang w:val="es-AR"/>
         </w:rPr>
@@ -1642,6 +1723,7 @@
       <w:r>
         <w:rPr>
           <w:rFonts w:ascii="Book Antiqua" w:hAnsi="Book Antiqua"/>
+          <w:i/>
           <w:iCs/>
           <w:lang w:val="es-AR"/>
         </w:rPr>
@@ -1650,6 +1732,7 @@
       <w:r>
         <w:rPr>
           <w:rFonts w:ascii="Book Antiqua" w:hAnsi="Book Antiqua"/>
+          <w:i/>
           <w:iCs/>
           <w:lang w:val="es-AR"/>
         </w:rPr>
@@ -1658,6 +1741,7 @@
       <w:r>
         <w:rPr>
           <w:rFonts w:ascii="Book Antiqua" w:hAnsi="Book Antiqua"/>
+          <w:i/>
           <w:iCs/>
           <w:lang w:val="es-AR"/>
         </w:rPr>
@@ -1666,6 +1750,7 @@
       <w:r>
         <w:rPr>
           <w:rFonts w:ascii="Book Antiqua" w:hAnsi="Book Antiqua"/>
+          <w:i/>
           <w:iCs/>
           <w:lang w:val="es-AR"/>
         </w:rPr>
@@ -1674,6 +1759,7 @@
       <w:r>
         <w:rPr>
           <w:rFonts w:ascii="Book Antiqua" w:hAnsi="Book Antiqua"/>
+          <w:i/>
           <w:iCs/>
           <w:lang w:val="es-AR"/>
         </w:rPr>
@@ -1682,6 +1768,7 @@
       <w:r>
         <w:rPr>
           <w:rFonts w:ascii="Book Antiqua" w:hAnsi="Book Antiqua"/>
+          <w:i/>
           <w:iCs/>
           <w:lang w:val="es-AR"/>
         </w:rPr>
@@ -1690,6 +1777,7 @@
       <w:r>
         <w:rPr>
           <w:rFonts w:ascii="Book Antiqua" w:hAnsi="Book Antiqua"/>
+          <w:i/>
           <w:iCs/>
           <w:lang w:val="es-AR"/>
         </w:rPr>
@@ -1698,6 +1786,7 @@
       <w:r>
         <w:rPr>
           <w:rFonts w:ascii="Book Antiqua" w:hAnsi="Book Antiqua"/>
+          <w:i/>
           <w:iCs/>
           <w:lang w:val="es-AR"/>
         </w:rPr>
@@ -1706,6 +1795,7 @@
       <w:r>
         <w:rPr>
           <w:rFonts w:ascii="Book Antiqua" w:hAnsi="Book Antiqua"/>
+          <w:i/>
           <w:iCs/>
           <w:lang w:val="es-AR"/>
         </w:rPr>
@@ -1714,6 +1804,7 @@
       <w:r>
         <w:rPr>
           <w:rFonts w:ascii="Book Antiqua" w:hAnsi="Book Antiqua"/>
+          <w:i/>
           <w:iCs/>
           <w:lang w:val="es-AR"/>
         </w:rPr>
@@ -1722,6 +1813,7 @@
       <w:r>
         <w:rPr>
           <w:rFonts w:ascii="Book Antiqua" w:hAnsi="Book Antiqua"/>
+          <w:i/>
           <w:iCs/>
           <w:lang w:val="es-AR"/>
         </w:rPr>
@@ -1730,6 +1822,7 @@
       <w:r>
         <w:rPr>
           <w:rFonts w:ascii="Book Antiqua" w:hAnsi="Book Antiqua"/>
+          <w:i/>
           <w:iCs/>
           <w:lang w:val="es-AR"/>
         </w:rPr>
@@ -1738,6 +1831,7 @@
       <w:r>
         <w:rPr>
           <w:rFonts w:ascii="Book Antiqua" w:hAnsi="Book Antiqua"/>
+          <w:i/>
           <w:iCs/>
           <w:lang w:val="es-AR"/>
         </w:rPr>
@@ -1746,6 +1840,7 @@
       <w:r>
         <w:rPr>
           <w:rFonts w:ascii="Book Antiqua" w:hAnsi="Book Antiqua"/>
+          <w:i/>
           <w:iCs/>
           <w:lang w:val="es-AR"/>
         </w:rPr>
@@ -1754,6 +1849,7 @@
       <w:r>
         <w:rPr>
           <w:rFonts w:ascii="Book Antiqua" w:hAnsi="Book Antiqua"/>
+          <w:i/>
           <w:iCs/>
           <w:lang w:val="es-AR"/>
         </w:rPr>
@@ -1762,6 +1858,7 @@
       <w:r>
         <w:rPr>
           <w:rFonts w:ascii="Book Antiqua" w:hAnsi="Book Antiqua"/>
+          <w:i/>
           <w:iCs/>
           <w:lang w:val="es-AR"/>
         </w:rPr>
@@ -1770,6 +1867,7 @@
       <w:r>
         <w:rPr>
           <w:rFonts w:ascii="Book Antiqua" w:hAnsi="Book Antiqua"/>
+          <w:i/>
           <w:iCs/>
           <w:lang w:val="es-AR"/>
         </w:rPr>
@@ -1778,6 +1876,7 @@
       <w:r>
         <w:rPr>
           <w:rFonts w:ascii="Book Antiqua" w:hAnsi="Book Antiqua"/>
+          <w:i/>
           <w:iCs/>
           <w:lang w:val="es-AR"/>
         </w:rPr>
@@ -1786,6 +1885,7 @@
       <w:r>
         <w:rPr>
           <w:rFonts w:ascii="Book Antiqua" w:hAnsi="Book Antiqua"/>
+          <w:i/>
           <w:iCs/>
           <w:lang w:val="es-AR"/>
         </w:rPr>
@@ -1794,6 +1894,7 @@
       <w:r>
         <w:rPr>
           <w:rFonts w:ascii="Book Antiqua" w:hAnsi="Book Antiqua"/>
+          <w:i/>
           <w:iCs/>
           <w:lang w:val="es-AR"/>
         </w:rPr>
@@ -1802,6 +1903,7 @@
       <w:r>
         <w:rPr>
           <w:rFonts w:ascii="Book Antiqua" w:hAnsi="Book Antiqua"/>
+          <w:i/>
           <w:iCs/>
           <w:lang w:val="es-AR"/>
         </w:rPr>
@@ -1810,6 +1912,7 @@
       <w:r>
         <w:rPr>
           <w:rFonts w:ascii="Book Antiqua" w:hAnsi="Book Antiqua"/>
+          <w:i/>
           <w:iCs/>
           <w:lang w:val="es-AR"/>
         </w:rPr>
@@ -1818,6 +1921,7 @@
       <w:r>
         <w:rPr>
           <w:rFonts w:ascii="Book Antiqua" w:hAnsi="Book Antiqua"/>
+          <w:i/>
           <w:iCs/>
           <w:lang w:val="es-AR"/>
         </w:rPr>
@@ -1826,6 +1930,7 @@
       <w:r>
         <w:rPr>
           <w:rFonts w:ascii="Book Antiqua" w:hAnsi="Book Antiqua"/>
+          <w:i/>
           <w:iCs/>
           <w:lang w:val="es-AR"/>
         </w:rPr>
@@ -1834,6 +1939,7 @@
       <w:r>
         <w:rPr>
           <w:rFonts w:ascii="Book Antiqua" w:hAnsi="Book Antiqua"/>
+          <w:i/>
           <w:iCs/>
           <w:lang w:val="es-AR"/>
         </w:rPr>
@@ -1842,6 +1948,7 @@
       <w:r>
         <w:rPr>
           <w:rFonts w:ascii="Book Antiqua" w:hAnsi="Book Antiqua"/>
+          <w:i/>
           <w:iCs/>
           <w:lang w:val="es-AR"/>
         </w:rPr>
@@ -1850,6 +1957,7 @@
       <w:r>
         <w:rPr>
           <w:rFonts w:ascii="Book Antiqua" w:hAnsi="Book Antiqua"/>
+          <w:i/>
           <w:iCs/>
           <w:lang w:val="es-AR"/>
         </w:rPr>
@@ -1858,6 +1966,7 @@
       <w:r>
         <w:rPr>
           <w:rFonts w:ascii="Book Antiqua" w:hAnsi="Book Antiqua"/>
+          <w:i/>
           <w:iCs/>
           <w:lang w:val="es-AR"/>
         </w:rPr>
@@ -1866,6 +1975,7 @@
       <w:r>
         <w:rPr>
           <w:rFonts w:ascii="Book Antiqua" w:hAnsi="Book Antiqua"/>
+          <w:i/>
           <w:iCs/>
           <w:lang w:val="es-AR"/>
         </w:rPr>
@@ -1874,6 +1984,7 @@
       <w:r>
         <w:rPr>
           <w:rFonts w:ascii="Book Antiqua" w:hAnsi="Book Antiqua"/>
+          <w:i/>
           <w:iCs/>
           <w:lang w:val="es-AR"/>
         </w:rPr>
@@ -1882,6 +1993,7 @@
       <w:r>
         <w:rPr>
           <w:rFonts w:ascii="Book Antiqua" w:hAnsi="Book Antiqua"/>
+          <w:i/>
           <w:iCs/>
           <w:lang w:val="es-AR"/>
         </w:rPr>
@@ -1890,6 +2002,7 @@
       <w:r>
         <w:rPr>
           <w:rFonts w:ascii="Book Antiqua" w:hAnsi="Book Antiqua"/>
+          <w:i/>
           <w:iCs/>
           <w:lang w:val="es-AR"/>
         </w:rPr>
@@ -1898,6 +2011,7 @@
       <w:r>
         <w:rPr>
           <w:rFonts w:ascii="Book Antiqua" w:hAnsi="Book Antiqua"/>
+          <w:i/>
           <w:iCs/>
           <w:lang w:val="es-AR"/>
         </w:rPr>
@@ -1906,6 +2020,7 @@
       <w:r>
         <w:rPr>
           <w:rFonts w:ascii="Book Antiqua" w:hAnsi="Book Antiqua"/>
+          <w:i/>
           <w:iCs/>
           <w:lang w:val="es-AR"/>
         </w:rPr>
@@ -1914,6 +2029,7 @@
       <w:r>
         <w:rPr>
           <w:rFonts w:ascii="Book Antiqua" w:hAnsi="Book Antiqua"/>
+          <w:i/>
           <w:iCs/>
           <w:lang w:val="es-AR"/>
         </w:rPr>
@@ -1922,6 +2038,7 @@
       <w:r>
         <w:rPr>
           <w:rFonts w:ascii="Book Antiqua" w:hAnsi="Book Antiqua"/>
+          <w:i/>
           <w:iCs/>
           <w:lang w:val="es-AR"/>
         </w:rPr>
@@ -1930,6 +2047,7 @@
       <w:r>
         <w:rPr>
           <w:rFonts w:ascii="Book Antiqua" w:hAnsi="Book Antiqua"/>
+          <w:i/>
           <w:iCs/>
           <w:lang w:val="es-AR"/>
         </w:rPr>
@@ -1938,6 +2056,7 @@
       <w:r>
         <w:rPr>
           <w:rFonts w:ascii="Book Antiqua" w:hAnsi="Book Antiqua"/>
+          <w:i/>
           <w:iCs/>
           <w:lang w:val="es-AR"/>
         </w:rPr>
@@ -1946,6 +2065,7 @@
       <w:r>
         <w:rPr>
           <w:rFonts w:ascii="Book Antiqua" w:hAnsi="Book Antiqua"/>
+          <w:i/>
           <w:iCs/>
           <w:lang w:val="es-AR"/>
         </w:rPr>
@@ -1954,6 +2074,7 @@
       <w:r>
         <w:rPr>
           <w:rFonts w:ascii="Book Antiqua" w:hAnsi="Book Antiqua"/>
+          <w:i/>
           <w:iCs/>
           <w:lang w:val="es-AR"/>
         </w:rPr>
@@ -1962,6 +2083,7 @@
       <w:r>
         <w:rPr>
           <w:rFonts w:ascii="Book Antiqua" w:hAnsi="Book Antiqua"/>
+          <w:i/>
           <w:iCs/>
           <w:lang w:val="es-AR"/>
         </w:rPr>
@@ -1970,6 +2092,7 @@
       <w:r>
         <w:rPr>
           <w:rFonts w:ascii="Book Antiqua" w:hAnsi="Book Antiqua"/>
+          <w:i/>
           <w:iCs/>
           <w:lang w:val="es-AR"/>
         </w:rPr>
@@ -1984,18 +2107,20 @@
           <w:numId w:val="2"/>
         </w:numPr>
         <w:spacing w:after="180"/>
-        <w:ind w:left="0" w:firstLine="0"/>
+        <w:ind w:left="284" w:right="282" w:firstLine="0"/>
         <w:contextualSpacing/>
         <w:jc w:val="both"/>
         <w:rPr>
           <w:rFonts w:ascii="Book Antiqua" w:hAnsi="Book Antiqua"/>
-          <w:iCs/>
-          <w:lang w:val="es-AR"/>
-        </w:rPr>
-      </w:pPr>
-      <w:r>
-        <w:rPr>
-          <w:rFonts w:ascii="Book Antiqua" w:hAnsi="Book Antiqua"/>
+          <w:i/>
+          <w:iCs/>
+          <w:lang w:val="es-AR"/>
+        </w:rPr>
+      </w:pPr>
+      <w:r>
+        <w:rPr>
+          <w:rFonts w:ascii="Book Antiqua" w:hAnsi="Book Antiqua"/>
+          <w:i/>
           <w:iCs/>
           <w:lang w:val="es-AR"/>
         </w:rPr>
@@ -2004,6 +2129,7 @@
       <w:r>
         <w:rPr>
           <w:rFonts w:ascii="Book Antiqua" w:hAnsi="Book Antiqua"/>
+          <w:i/>
           <w:iCs/>
           <w:lang w:val="es-AR"/>
         </w:rPr>
@@ -2012,6 +2138,7 @@
       <w:r>
         <w:rPr>
           <w:rFonts w:ascii="Book Antiqua" w:hAnsi="Book Antiqua"/>
+          <w:i/>
           <w:iCs/>
           <w:lang w:val="es-AR"/>
         </w:rPr>
@@ -2020,6 +2147,7 @@
       <w:r>
         <w:rPr>
           <w:rFonts w:ascii="Book Antiqua" w:hAnsi="Book Antiqua"/>
+          <w:i/>
           <w:iCs/>
           <w:lang w:val="es-AR"/>
         </w:rPr>
@@ -2034,18 +2162,20 @@
           <w:numId w:val="2"/>
         </w:numPr>
         <w:spacing w:after="180"/>
-        <w:ind w:left="0" w:firstLine="0"/>
+        <w:ind w:left="284" w:right="282" w:firstLine="0"/>
         <w:contextualSpacing/>
         <w:jc w:val="both"/>
         <w:rPr>
           <w:rFonts w:ascii="Book Antiqua" w:hAnsi="Book Antiqua"/>
-          <w:iCs/>
-          <w:lang w:val="es-AR"/>
-        </w:rPr>
-      </w:pPr>
-      <w:r>
-        <w:rPr>
-          <w:rFonts w:ascii="Book Antiqua" w:hAnsi="Book Antiqua"/>
+          <w:i/>
+          <w:iCs/>
+          <w:lang w:val="es-AR"/>
+        </w:rPr>
+      </w:pPr>
+      <w:r>
+        <w:rPr>
+          <w:rFonts w:ascii="Book Antiqua" w:hAnsi="Book Antiqua"/>
+          <w:i/>
           <w:iCs/>
           <w:lang w:val="es-AR"/>
         </w:rPr>
@@ -2060,18 +2190,20 @@
           <w:numId w:val="2"/>
         </w:numPr>
         <w:spacing w:after="180"/>
-        <w:ind w:left="0" w:firstLine="0"/>
+        <w:ind w:left="284" w:right="282" w:firstLine="0"/>
         <w:contextualSpacing/>
         <w:jc w:val="both"/>
         <w:rPr>
           <w:rFonts w:ascii="Book Antiqua" w:hAnsi="Book Antiqua"/>
-          <w:iCs/>
-          <w:lang w:val="es-AR"/>
-        </w:rPr>
-      </w:pPr>
-      <w:r>
-        <w:rPr>
-          <w:rFonts w:ascii="Book Antiqua" w:hAnsi="Book Antiqua"/>
+          <w:i/>
+          <w:iCs/>
+          <w:lang w:val="es-AR"/>
+        </w:rPr>
+      </w:pPr>
+      <w:r>
+        <w:rPr>
+          <w:rFonts w:ascii="Book Antiqua" w:hAnsi="Book Antiqua"/>
+          <w:i/>
           <w:iCs/>
           <w:lang w:val="es-AR"/>
         </w:rPr>
@@ -2080,6 +2212,7 @@
       <w:r>
         <w:rPr>
           <w:rFonts w:ascii="Book Antiqua" w:hAnsi="Book Antiqua"/>
+          <w:i/>
           <w:iCs/>
           <w:lang w:val="es-AR"/>
         </w:rPr>
@@ -2088,6 +2221,7 @@
       <w:r>
         <w:rPr>
           <w:rFonts w:ascii="Book Antiqua" w:hAnsi="Book Antiqua"/>
+          <w:i/>
           <w:iCs/>
           <w:lang w:val="es-AR"/>
         </w:rPr>
@@ -2096,6 +2230,7 @@
       <w:r>
         <w:rPr>
           <w:rFonts w:ascii="Book Antiqua" w:hAnsi="Book Antiqua"/>
+          <w:i/>
           <w:iCs/>
           <w:lang w:val="es-AR"/>
         </w:rPr>
@@ -2104,6 +2239,7 @@
       <w:r>
         <w:rPr>
           <w:rFonts w:ascii="Book Antiqua" w:hAnsi="Book Antiqua"/>
+          <w:i/>
           <w:iCs/>
           <w:lang w:val="es-AR"/>
         </w:rPr>
@@ -2112,6 +2248,7 @@
       <w:r>
         <w:rPr>
           <w:rFonts w:ascii="Book Antiqua" w:hAnsi="Book Antiqua"/>
+          <w:i/>
           <w:iCs/>
           <w:vertAlign w:val="superscript"/>
           <w:lang w:val="es-AR"/>
@@ -2127,18 +2264,20 @@
           <w:numId w:val="2"/>
         </w:numPr>
         <w:spacing w:after="180"/>
-        <w:ind w:left="0" w:firstLine="0"/>
+        <w:ind w:left="284" w:right="282" w:firstLine="0"/>
         <w:contextualSpacing/>
         <w:jc w:val="both"/>
         <w:rPr>
           <w:rFonts w:ascii="Book Antiqua" w:hAnsi="Book Antiqua"/>
-          <w:iCs/>
-          <w:lang w:val="es-AR"/>
-        </w:rPr>
-      </w:pPr>
-      <w:r>
-        <w:rPr>
-          <w:rFonts w:ascii="Book Antiqua" w:hAnsi="Book Antiqua"/>
+          <w:i/>
+          <w:iCs/>
+          <w:lang w:val="es-AR"/>
+        </w:rPr>
+      </w:pPr>
+      <w:r>
+        <w:rPr>
+          <w:rFonts w:ascii="Book Antiqua" w:hAnsi="Book Antiqua"/>
+          <w:i/>
           <w:iCs/>
           <w:lang w:val="es-AR"/>
         </w:rPr>
@@ -2153,18 +2292,20 @@
           <w:numId w:val="2"/>
         </w:numPr>
         <w:spacing w:after="180"/>
-        <w:ind w:left="0" w:firstLine="0"/>
+        <w:ind w:left="284" w:right="282" w:firstLine="0"/>
         <w:contextualSpacing/>
         <w:jc w:val="both"/>
         <w:rPr>
           <w:rFonts w:ascii="Book Antiqua" w:hAnsi="Book Antiqua"/>
-          <w:iCs/>
-          <w:lang w:val="es-AR"/>
-        </w:rPr>
-      </w:pPr>
-      <w:r>
-        <w:rPr>
-          <w:rFonts w:ascii="Book Antiqua" w:hAnsi="Book Antiqua"/>
+          <w:i/>
+          <w:iCs/>
+          <w:lang w:val="es-AR"/>
+        </w:rPr>
+      </w:pPr>
+      <w:r>
+        <w:rPr>
+          <w:rFonts w:ascii="Book Antiqua" w:hAnsi="Book Antiqua"/>
+          <w:i/>
           <w:iCs/>
           <w:lang w:val="es-AR"/>
         </w:rPr>
@@ -2173,6 +2314,7 @@
       <w:r>
         <w:rPr>
           <w:rFonts w:ascii="Book Antiqua" w:hAnsi="Book Antiqua"/>
+          <w:i/>
           <w:iCs/>
           <w:lang w:val="es-AR"/>
         </w:rPr>
@@ -2181,6 +2323,7 @@
       <w:r>
         <w:rPr>
           <w:rFonts w:ascii="Book Antiqua" w:hAnsi="Book Antiqua"/>
+          <w:i/>
           <w:iCs/>
           <w:lang w:val="es-AR"/>
         </w:rPr>
@@ -2189,6 +2332,7 @@
       <w:r>
         <w:rPr>
           <w:rFonts w:ascii="Book Antiqua" w:hAnsi="Book Antiqua"/>
+          <w:i/>
           <w:iCs/>
           <w:lang w:val="es-AR"/>
         </w:rPr>
@@ -2197,6 +2341,7 @@
       <w:r>
         <w:rPr>
           <w:rFonts w:ascii="Book Antiqua" w:hAnsi="Book Antiqua"/>
+          <w:i/>
           <w:iCs/>
           <w:lang w:val="es-AR"/>
         </w:rPr>
@@ -2205,6 +2350,7 @@
       <w:r>
         <w:rPr>
           <w:rFonts w:ascii="Book Antiqua" w:hAnsi="Book Antiqua"/>
+          <w:i/>
           <w:iCs/>
           <w:lang w:val="es-AR"/>
         </w:rPr>
@@ -2213,6 +2359,7 @@
       <w:r>
         <w:rPr>
           <w:rFonts w:ascii="Book Antiqua" w:hAnsi="Book Antiqua"/>
+          <w:i/>
           <w:iCs/>
           <w:lang w:val="es-AR"/>
         </w:rPr>
@@ -2221,6 +2368,7 @@
       <w:r>
         <w:rPr>
           <w:rFonts w:ascii="Book Antiqua" w:hAnsi="Book Antiqua"/>
+          <w:i/>
           <w:iCs/>
           <w:vertAlign w:val="superscript"/>
           <w:lang w:val="es-AR"/>
@@ -2236,18 +2384,20 @@
           <w:numId w:val="2"/>
         </w:numPr>
         <w:spacing w:after="180"/>
-        <w:ind w:left="0" w:firstLine="0"/>
+        <w:ind w:left="284" w:right="282" w:firstLine="0"/>
         <w:contextualSpacing/>
         <w:jc w:val="both"/>
         <w:rPr>
           <w:rFonts w:ascii="Book Antiqua" w:hAnsi="Book Antiqua"/>
-          <w:iCs/>
-          <w:lang w:val="es-AR"/>
-        </w:rPr>
-      </w:pPr>
-      <w:r>
-        <w:rPr>
-          <w:rFonts w:ascii="Book Antiqua" w:hAnsi="Book Antiqua"/>
+          <w:i/>
+          <w:iCs/>
+          <w:lang w:val="es-AR"/>
+        </w:rPr>
+      </w:pPr>
+      <w:r>
+        <w:rPr>
+          <w:rFonts w:ascii="Book Antiqua" w:hAnsi="Book Antiqua"/>
+          <w:i/>
           <w:iCs/>
           <w:lang w:val="es-AR"/>
         </w:rPr>
@@ -2262,18 +2412,20 @@
           <w:numId w:val="2"/>
         </w:numPr>
         <w:spacing w:after="180"/>
-        <w:ind w:left="0" w:firstLine="0"/>
+        <w:ind w:left="284" w:right="282" w:firstLine="0"/>
         <w:contextualSpacing/>
         <w:jc w:val="both"/>
         <w:rPr>
           <w:rFonts w:ascii="Book Antiqua" w:hAnsi="Book Antiqua"/>
-          <w:iCs/>
-          <w:lang w:val="es-AR"/>
-        </w:rPr>
-      </w:pPr>
-      <w:r>
-        <w:rPr>
-          <w:rFonts w:ascii="Book Antiqua" w:hAnsi="Book Antiqua"/>
+          <w:i/>
+          <w:iCs/>
+          <w:lang w:val="es-AR"/>
+        </w:rPr>
+      </w:pPr>
+      <w:r>
+        <w:rPr>
+          <w:rFonts w:ascii="Book Antiqua" w:hAnsi="Book Antiqua"/>
+          <w:i/>
           <w:iCs/>
           <w:lang w:val="es-AR"/>
         </w:rPr>
@@ -2282,6 +2434,7 @@
       <w:r>
         <w:rPr>
           <w:rFonts w:ascii="Book Antiqua" w:hAnsi="Book Antiqua"/>
+          <w:i/>
           <w:iCs/>
           <w:lang w:val="es-AR"/>
         </w:rPr>
@@ -2290,6 +2443,7 @@
       <w:r>
         <w:rPr>
           <w:rFonts w:ascii="Book Antiqua" w:hAnsi="Book Antiqua"/>
+          <w:i/>
           <w:iCs/>
           <w:lang w:val="es-AR"/>
         </w:rPr>
@@ -2298,6 +2452,7 @@
       <w:r>
         <w:rPr>
           <w:rFonts w:ascii="Book Antiqua" w:hAnsi="Book Antiqua"/>
+          <w:i/>
           <w:iCs/>
           <w:lang w:val="es-AR"/>
         </w:rPr>
@@ -2306,6 +2461,7 @@
       <w:r>
         <w:rPr>
           <w:rFonts w:ascii="Book Antiqua" w:hAnsi="Book Antiqua"/>
+          <w:i/>
           <w:iCs/>
           <w:lang w:val="es-AR"/>
         </w:rPr>
@@ -2314,6 +2470,7 @@
       <w:r>
         <w:rPr>
           <w:rFonts w:ascii="Book Antiqua" w:hAnsi="Book Antiqua"/>
+          <w:i/>
           <w:iCs/>
           <w:lang w:val="es-AR"/>
         </w:rPr>
@@ -2322,6 +2479,7 @@
       <w:r>
         <w:rPr>
           <w:rFonts w:ascii="Book Antiqua" w:hAnsi="Book Antiqua"/>
+          <w:i/>
           <w:iCs/>
           <w:vertAlign w:val="superscript"/>
           <w:lang w:val="es-AR"/>
@@ -2337,18 +2495,20 @@
           <w:numId w:val="2"/>
         </w:numPr>
         <w:spacing w:after="180"/>
-        <w:ind w:left="0" w:firstLine="0"/>
+        <w:ind w:left="284" w:right="282" w:firstLine="0"/>
         <w:contextualSpacing/>
         <w:jc w:val="both"/>
         <w:rPr>
           <w:rFonts w:ascii="Book Antiqua" w:hAnsi="Book Antiqua"/>
-          <w:iCs/>
-          <w:lang w:val="es-AR"/>
-        </w:rPr>
-      </w:pPr>
-      <w:r>
-        <w:rPr>
-          <w:rFonts w:ascii="Book Antiqua" w:hAnsi="Book Antiqua"/>
+          <w:i/>
+          <w:iCs/>
+          <w:lang w:val="es-AR"/>
+        </w:rPr>
+      </w:pPr>
+      <w:r>
+        <w:rPr>
+          <w:rFonts w:ascii="Book Antiqua" w:hAnsi="Book Antiqua"/>
+          <w:i/>
           <w:iCs/>
           <w:lang w:val="es-AR"/>
         </w:rPr>
@@ -2363,18 +2523,20 @@
           <w:numId w:val="2"/>
         </w:numPr>
         <w:spacing w:after="180"/>
-        <w:ind w:left="0" w:firstLine="0"/>
+        <w:ind w:left="284" w:right="282" w:firstLine="0"/>
         <w:contextualSpacing/>
         <w:jc w:val="both"/>
         <w:rPr>
           <w:rFonts w:ascii="Book Antiqua" w:hAnsi="Book Antiqua"/>
-          <w:iCs/>
-          <w:lang w:val="es-AR"/>
-        </w:rPr>
-      </w:pPr>
-      <w:r>
-        <w:rPr>
-          <w:rFonts w:ascii="Book Antiqua" w:hAnsi="Book Antiqua"/>
+          <w:i/>
+          <w:iCs/>
+          <w:lang w:val="es-AR"/>
+        </w:rPr>
+      </w:pPr>
+      <w:r>
+        <w:rPr>
+          <w:rFonts w:ascii="Book Antiqua" w:hAnsi="Book Antiqua"/>
+          <w:i/>
           <w:iCs/>
           <w:lang w:val="es-AR"/>
         </w:rPr>
@@ -2383,6 +2545,7 @@
       <w:r>
         <w:rPr>
           <w:rFonts w:ascii="Book Antiqua" w:hAnsi="Book Antiqua"/>
+          <w:i/>
           <w:iCs/>
           <w:lang w:val="es-AR"/>
         </w:rPr>
@@ -2391,6 +2554,7 @@
       <w:r>
         <w:rPr>
           <w:rFonts w:ascii="Book Antiqua" w:hAnsi="Book Antiqua"/>
+          <w:i/>
           <w:iCs/>
           <w:lang w:val="es-AR"/>
         </w:rPr>
@@ -2399,6 +2563,7 @@
       <w:r>
         <w:rPr>
           <w:rFonts w:ascii="Book Antiqua" w:hAnsi="Book Antiqua"/>
+          <w:i/>
           <w:iCs/>
           <w:lang w:val="es-AR"/>
         </w:rPr>
@@ -2407,6 +2572,7 @@
       <w:r>
         <w:rPr>
           <w:rFonts w:ascii="Book Antiqua" w:hAnsi="Book Antiqua"/>
+          <w:i/>
           <w:iCs/>
           <w:lang w:val="es-AR"/>
         </w:rPr>
@@ -2415,6 +2581,7 @@
       <w:r>
         <w:rPr>
           <w:rFonts w:ascii="Book Antiqua" w:hAnsi="Book Antiqua"/>
+          <w:i/>
           <w:iCs/>
           <w:lang w:val="es-AR"/>
         </w:rPr>
@@ -2423,6 +2590,7 @@
       <w:r>
         <w:rPr>
           <w:rFonts w:ascii="Book Antiqua" w:hAnsi="Book Antiqua"/>
+          <w:i/>
           <w:iCs/>
           <w:vertAlign w:val="superscript"/>
           <w:lang w:val="es-AR"/>
@@ -2438,18 +2606,20 @@
           <w:numId w:val="2"/>
         </w:numPr>
         <w:spacing w:after="180"/>
-        <w:ind w:left="0" w:firstLine="0"/>
+        <w:ind w:left="284" w:right="282" w:firstLine="0"/>
         <w:contextualSpacing/>
         <w:jc w:val="both"/>
         <w:rPr>
           <w:rFonts w:ascii="Book Antiqua" w:hAnsi="Book Antiqua"/>
-          <w:iCs/>
-          <w:lang w:val="es-AR"/>
-        </w:rPr>
-      </w:pPr>
-      <w:r>
-        <w:rPr>
-          <w:rFonts w:ascii="Book Antiqua" w:hAnsi="Book Antiqua"/>
+          <w:i/>
+          <w:iCs/>
+          <w:lang w:val="es-AR"/>
+        </w:rPr>
+      </w:pPr>
+      <w:r>
+        <w:rPr>
+          <w:rFonts w:ascii="Book Antiqua" w:hAnsi="Book Antiqua"/>
+          <w:i/>
           <w:iCs/>
           <w:lang w:val="es-AR"/>
         </w:rPr>
@@ -2464,18 +2634,20 @@
           <w:numId w:val="2"/>
         </w:numPr>
         <w:spacing w:after="180"/>
-        <w:ind w:left="0" w:firstLine="0"/>
+        <w:ind w:left="284" w:right="282" w:firstLine="0"/>
         <w:contextualSpacing/>
         <w:jc w:val="both"/>
         <w:rPr>
           <w:rFonts w:ascii="Book Antiqua" w:hAnsi="Book Antiqua"/>
-          <w:iCs/>
-          <w:lang w:val="es-AR"/>
-        </w:rPr>
-      </w:pPr>
-      <w:r>
-        <w:rPr>
-          <w:rFonts w:ascii="Book Antiqua" w:hAnsi="Book Antiqua"/>
+          <w:i/>
+          <w:iCs/>
+          <w:lang w:val="es-AR"/>
+        </w:rPr>
+      </w:pPr>
+      <w:r>
+        <w:rPr>
+          <w:rFonts w:ascii="Book Antiqua" w:hAnsi="Book Antiqua"/>
+          <w:i/>
           <w:iCs/>
           <w:lang w:val="es-AR"/>
         </w:rPr>
@@ -2484,6 +2656,7 @@
       <w:r>
         <w:rPr>
           <w:rFonts w:ascii="Book Antiqua" w:hAnsi="Book Antiqua"/>
+          <w:i/>
           <w:iCs/>
           <w:lang w:val="es-AR"/>
         </w:rPr>
@@ -2492,6 +2665,7 @@
       <w:r>
         <w:rPr>
           <w:rFonts w:ascii="Book Antiqua" w:hAnsi="Book Antiqua"/>
+          <w:i/>
           <w:iCs/>
           <w:lang w:val="es-AR"/>
         </w:rPr>
@@ -2500,6 +2674,7 @@
       <w:r>
         <w:rPr>
           <w:rFonts w:ascii="Book Antiqua" w:hAnsi="Book Antiqua"/>
+          <w:i/>
           <w:iCs/>
           <w:lang w:val="es-AR"/>
         </w:rPr>
@@ -2508,6 +2683,7 @@
       <w:r>
         <w:rPr>
           <w:rFonts w:ascii="Book Antiqua" w:hAnsi="Book Antiqua"/>
+          <w:i/>
           <w:iCs/>
           <w:lang w:val="es-AR"/>
         </w:rPr>
@@ -2516,6 +2692,7 @@
       <w:r>
         <w:rPr>
           <w:rFonts w:ascii="Book Antiqua" w:hAnsi="Book Antiqua"/>
+          <w:i/>
           <w:iCs/>
           <w:lang w:val="es-AR"/>
         </w:rPr>
@@ -2524,6 +2701,7 @@
       <w:r>
         <w:rPr>
           <w:rFonts w:ascii="Book Antiqua" w:hAnsi="Book Antiqua"/>
+          <w:i/>
           <w:iCs/>
           <w:lang w:val="es-AR"/>
         </w:rPr>
@@ -2532,6 +2710,7 @@
       <w:r>
         <w:rPr>
           <w:rFonts w:ascii="Book Antiqua" w:hAnsi="Book Antiqua"/>
+          <w:i/>
           <w:iCs/>
           <w:vertAlign w:val="superscript"/>
           <w:lang w:val="es-AR"/>
@@ -2547,18 +2726,20 @@
           <w:numId w:val="2"/>
         </w:numPr>
         <w:spacing w:after="180"/>
-        <w:ind w:left="0" w:firstLine="0"/>
+        <w:ind w:left="284" w:right="282" w:firstLine="0"/>
         <w:contextualSpacing/>
         <w:jc w:val="both"/>
         <w:rPr>
           <w:rFonts w:ascii="Book Antiqua" w:hAnsi="Book Antiqua"/>
-          <w:iCs/>
-          <w:lang w:val="es-AR"/>
-        </w:rPr>
-      </w:pPr>
-      <w:r>
-        <w:rPr>
-          <w:rFonts w:ascii="Book Antiqua" w:hAnsi="Book Antiqua"/>
+          <w:i/>
+          <w:iCs/>
+          <w:lang w:val="es-AR"/>
+        </w:rPr>
+      </w:pPr>
+      <w:r>
+        <w:rPr>
+          <w:rFonts w:ascii="Book Antiqua" w:hAnsi="Book Antiqua"/>
+          <w:i/>
           <w:iCs/>
           <w:lang w:val="es-AR"/>
         </w:rPr>
@@ -2573,18 +2754,20 @@
           <w:numId w:val="2"/>
         </w:numPr>
         <w:spacing w:after="180"/>
-        <w:ind w:left="0" w:firstLine="0"/>
+        <w:ind w:left="284" w:right="282" w:firstLine="0"/>
         <w:contextualSpacing/>
         <w:jc w:val="both"/>
         <w:rPr>
           <w:rFonts w:ascii="Book Antiqua" w:hAnsi="Book Antiqua"/>
-          <w:iCs/>
-          <w:lang w:val="es-AR"/>
-        </w:rPr>
-      </w:pPr>
-      <w:r>
-        <w:rPr>
-          <w:rFonts w:ascii="Book Antiqua" w:hAnsi="Book Antiqua"/>
+          <w:i/>
+          <w:iCs/>
+          <w:lang w:val="es-AR"/>
+        </w:rPr>
+      </w:pPr>
+      <w:r>
+        <w:rPr>
+          <w:rFonts w:ascii="Book Antiqua" w:hAnsi="Book Antiqua"/>
+          <w:i/>
           <w:iCs/>
           <w:lang w:val="es-AR"/>
         </w:rPr>
@@ -2593,6 +2776,7 @@
       <w:r>
         <w:rPr>
           <w:rFonts w:ascii="Book Antiqua" w:hAnsi="Book Antiqua"/>
+          <w:i/>
           <w:iCs/>
           <w:lang w:val="es-AR"/>
         </w:rPr>
@@ -2601,6 +2785,7 @@
       <w:r>
         <w:rPr>
           <w:rFonts w:ascii="Book Antiqua" w:hAnsi="Book Antiqua"/>
+          <w:i/>
           <w:iCs/>
           <w:lang w:val="es-AR"/>
         </w:rPr>
@@ -2609,6 +2794,7 @@
       <w:r>
         <w:rPr>
           <w:rFonts w:ascii="Book Antiqua" w:hAnsi="Book Antiqua"/>
+          <w:i/>
           <w:iCs/>
           <w:lang w:val="es-AR"/>
         </w:rPr>
@@ -2617,6 +2803,7 @@
       <w:r>
         <w:rPr>
           <w:rFonts w:ascii="Book Antiqua" w:hAnsi="Book Antiqua"/>
+          <w:i/>
           <w:iCs/>
           <w:lang w:val="es-AR"/>
         </w:rPr>
@@ -2625,6 +2812,7 @@
       <w:r>
         <w:rPr>
           <w:rFonts w:ascii="Book Antiqua" w:hAnsi="Book Antiqua"/>
+          <w:i/>
           <w:iCs/>
           <w:lang w:val="es-AR"/>
         </w:rPr>
@@ -2633,6 +2821,7 @@
       <w:r>
         <w:rPr>
           <w:rFonts w:ascii="Book Antiqua" w:hAnsi="Book Antiqua"/>
+          <w:i/>
           <w:iCs/>
           <w:lang w:val="es-AR"/>
         </w:rPr>
@@ -2641,6 +2830,7 @@
       <w:r>
         <w:rPr>
           <w:rFonts w:ascii="Book Antiqua" w:hAnsi="Book Antiqua"/>
+          <w:i/>
           <w:iCs/>
           <w:vertAlign w:val="superscript"/>
           <w:lang w:val="es-AR"/>
@@ -2656,18 +2846,20 @@
           <w:numId w:val="2"/>
         </w:numPr>
         <w:spacing w:after="180"/>
-        <w:ind w:left="0" w:firstLine="0"/>
+        <w:ind w:left="284" w:right="282" w:firstLine="0"/>
         <w:contextualSpacing/>
         <w:jc w:val="both"/>
         <w:rPr>
           <w:rFonts w:ascii="Book Antiqua" w:hAnsi="Book Antiqua"/>
-          <w:iCs/>
-          <w:lang w:val="es-AR"/>
-        </w:rPr>
-      </w:pPr>
-      <w:r>
-        <w:rPr>
-          <w:rFonts w:ascii="Book Antiqua" w:hAnsi="Book Antiqua"/>
+          <w:i/>
+          <w:iCs/>
+          <w:lang w:val="es-AR"/>
+        </w:rPr>
+      </w:pPr>
+      <w:r>
+        <w:rPr>
+          <w:rFonts w:ascii="Book Antiqua" w:hAnsi="Book Antiqua"/>
+          <w:i/>
           <w:iCs/>
           <w:lang w:val="es-AR"/>
         </w:rPr>
@@ -2682,18 +2874,20 @@
           <w:numId w:val="2"/>
         </w:numPr>
         <w:spacing w:after="180"/>
-        <w:ind w:left="0" w:firstLine="0"/>
+        <w:ind w:left="284" w:right="282" w:firstLine="0"/>
         <w:contextualSpacing/>
         <w:jc w:val="both"/>
         <w:rPr>
           <w:rFonts w:ascii="Book Antiqua" w:hAnsi="Book Antiqua"/>
-          <w:iCs/>
-          <w:lang w:val="es-AR"/>
-        </w:rPr>
-      </w:pPr>
-      <w:r>
-        <w:rPr>
-          <w:rFonts w:ascii="Book Antiqua" w:hAnsi="Book Antiqua"/>
+          <w:i/>
+          <w:iCs/>
+          <w:lang w:val="es-AR"/>
+        </w:rPr>
+      </w:pPr>
+      <w:r>
+        <w:rPr>
+          <w:rFonts w:ascii="Book Antiqua" w:hAnsi="Book Antiqua"/>
+          <w:i/>
           <w:iCs/>
           <w:lang w:val="es-AR"/>
         </w:rPr>
@@ -2702,6 +2896,7 @@
       <w:r>
         <w:rPr>
           <w:rFonts w:ascii="Book Antiqua" w:hAnsi="Book Antiqua"/>
+          <w:i/>
           <w:iCs/>
           <w:lang w:val="es-AR"/>
         </w:rPr>
@@ -2710,6 +2905,7 @@
       <w:r>
         <w:rPr>
           <w:rFonts w:ascii="Book Antiqua" w:hAnsi="Book Antiqua"/>
+          <w:i/>
           <w:iCs/>
           <w:lang w:val="es-AR"/>
         </w:rPr>
@@ -2718,6 +2914,7 @@
       <w:r>
         <w:rPr>
           <w:rFonts w:ascii="Book Antiqua" w:hAnsi="Book Antiqua"/>
+          <w:i/>
           <w:iCs/>
           <w:lang w:val="es-AR"/>
         </w:rPr>
@@ -2726,6 +2923,7 @@
       <w:r>
         <w:rPr>
           <w:rFonts w:ascii="Book Antiqua" w:hAnsi="Book Antiqua"/>
+          <w:i/>
           <w:iCs/>
           <w:lang w:val="es-AR"/>
         </w:rPr>
@@ -2734,6 +2932,7 @@
       <w:r>
         <w:rPr>
           <w:rFonts w:ascii="Book Antiqua" w:hAnsi="Book Antiqua"/>
+          <w:i/>
           <w:iCs/>
           <w:lang w:val="es-AR"/>
         </w:rPr>
@@ -2742,6 +2941,7 @@
       <w:r>
         <w:rPr>
           <w:rFonts w:ascii="Book Antiqua" w:hAnsi="Book Antiqua"/>
+          <w:i/>
           <w:iCs/>
           <w:lang w:val="es-AR"/>
         </w:rPr>
@@ -2750,6 +2950,7 @@
       <w:r>
         <w:rPr>
           <w:rFonts w:ascii="Book Antiqua" w:hAnsi="Book Antiqua"/>
+          <w:i/>
           <w:iCs/>
           <w:vertAlign w:val="superscript"/>
           <w:lang w:val="es-AR"/>
@@ -2765,18 +2966,20 @@
           <w:numId w:val="2"/>
         </w:numPr>
         <w:spacing w:after="180"/>
-        <w:ind w:left="0" w:firstLine="0"/>
+        <w:ind w:left="284" w:right="282" w:firstLine="0"/>
         <w:contextualSpacing/>
         <w:jc w:val="both"/>
         <w:rPr>
           <w:rFonts w:ascii="Book Antiqua" w:hAnsi="Book Antiqua"/>
-          <w:iCs/>
-          <w:lang w:val="es-AR"/>
-        </w:rPr>
-      </w:pPr>
-      <w:r>
-        <w:rPr>
-          <w:rFonts w:ascii="Book Antiqua" w:hAnsi="Book Antiqua"/>
+          <w:i/>
+          <w:iCs/>
+          <w:lang w:val="es-AR"/>
+        </w:rPr>
+      </w:pPr>
+      <w:r>
+        <w:rPr>
+          <w:rFonts w:ascii="Book Antiqua" w:hAnsi="Book Antiqua"/>
+          <w:i/>
           <w:iCs/>
           <w:lang w:val="es-AR"/>
         </w:rPr>
@@ -2791,18 +2994,20 @@
           <w:numId w:val="2"/>
         </w:numPr>
         <w:spacing w:after="180"/>
-        <w:ind w:left="0" w:firstLine="0"/>
+        <w:ind w:left="284" w:right="282" w:firstLine="0"/>
         <w:contextualSpacing/>
         <w:jc w:val="both"/>
         <w:rPr>
           <w:rFonts w:ascii="Book Antiqua" w:hAnsi="Book Antiqua"/>
-          <w:iCs/>
-          <w:lang w:val="es-AR"/>
-        </w:rPr>
-      </w:pPr>
-      <w:r>
-        <w:rPr>
-          <w:rFonts w:ascii="Book Antiqua" w:hAnsi="Book Antiqua"/>
+          <w:i/>
+          <w:iCs/>
+          <w:lang w:val="es-AR"/>
+        </w:rPr>
+      </w:pPr>
+      <w:r>
+        <w:rPr>
+          <w:rFonts w:ascii="Book Antiqua" w:hAnsi="Book Antiqua"/>
+          <w:i/>
           <w:iCs/>
           <w:lang w:val="es-AR"/>
         </w:rPr>
@@ -2817,18 +3022,20 @@
           <w:numId w:val="2"/>
         </w:numPr>
         <w:spacing w:after="180"/>
-        <w:ind w:left="0" w:firstLine="0"/>
+        <w:ind w:left="284" w:right="282" w:firstLine="0"/>
         <w:contextualSpacing/>
         <w:jc w:val="both"/>
         <w:rPr>
           <w:rFonts w:ascii="Book Antiqua" w:hAnsi="Book Antiqua"/>
-          <w:iCs/>
-          <w:lang w:val="es-AR"/>
-        </w:rPr>
-      </w:pPr>
-      <w:r>
-        <w:rPr>
-          <w:rFonts w:ascii="Book Antiqua" w:hAnsi="Book Antiqua"/>
+          <w:i/>
+          <w:iCs/>
+          <w:lang w:val="es-AR"/>
+        </w:rPr>
+      </w:pPr>
+      <w:r>
+        <w:rPr>
+          <w:rFonts w:ascii="Book Antiqua" w:hAnsi="Book Antiqua"/>
+          <w:i/>
           <w:iCs/>
           <w:lang w:val="es-AR"/>
         </w:rPr>
@@ -2837,6 +3044,7 @@
       <w:r>
         <w:rPr>
           <w:rFonts w:ascii="Book Antiqua" w:hAnsi="Book Antiqua"/>
+          <w:i/>
           <w:iCs/>
           <w:lang w:val="es-AR"/>
         </w:rPr>
@@ -2845,6 +3053,7 @@
       <w:r>
         <w:rPr>
           <w:rFonts w:ascii="Book Antiqua" w:hAnsi="Book Antiqua"/>
+          <w:i/>
           <w:iCs/>
           <w:lang w:val="es-AR"/>
         </w:rPr>
@@ -2853,6 +3062,7 @@
       <w:r>
         <w:rPr>
           <w:rFonts w:ascii="Book Antiqua" w:hAnsi="Book Antiqua"/>
+          <w:i/>
           <w:iCs/>
           <w:lang w:val="es-AR"/>
         </w:rPr>
@@ -2861,6 +3071,7 @@
       <w:r>
         <w:rPr>
           <w:rFonts w:ascii="Book Antiqua" w:hAnsi="Book Antiqua"/>
+          <w:i/>
           <w:iCs/>
           <w:lang w:val="es-AR"/>
         </w:rPr>
@@ -2869,6 +3080,7 @@
       <w:r>
         <w:rPr>
           <w:rFonts w:ascii="Book Antiqua" w:hAnsi="Book Antiqua"/>
+          <w:i/>
           <w:iCs/>
           <w:lang w:val="es-AR"/>
         </w:rPr>
@@ -2877,6 +3089,7 @@
       <w:r>
         <w:rPr>
           <w:rFonts w:ascii="Book Antiqua" w:hAnsi="Book Antiqua"/>
+          <w:i/>
           <w:iCs/>
           <w:lang w:val="es-AR"/>
         </w:rPr>
@@ -2885,6 +3098,7 @@
       <w:r>
         <w:rPr>
           <w:rFonts w:ascii="Book Antiqua" w:hAnsi="Book Antiqua"/>
+          <w:i/>
           <w:iCs/>
           <w:lang w:val="es-AR"/>
         </w:rPr>
@@ -2893,6 +3107,7 @@
       <w:r>
         <w:rPr>
           <w:rFonts w:ascii="Book Antiqua" w:hAnsi="Book Antiqua"/>
+          <w:i/>
           <w:iCs/>
           <w:lang w:val="es-AR"/>
         </w:rPr>
@@ -2907,18 +3122,20 @@
           <w:numId w:val="2"/>
         </w:numPr>
         <w:spacing w:after="180"/>
-        <w:ind w:left="0" w:firstLine="0"/>
+        <w:ind w:left="284" w:right="282" w:firstLine="0"/>
         <w:contextualSpacing/>
         <w:jc w:val="both"/>
         <w:rPr>
           <w:rFonts w:ascii="Book Antiqua" w:hAnsi="Book Antiqua"/>
-          <w:iCs/>
-          <w:lang w:val="es-AR"/>
-        </w:rPr>
-      </w:pPr>
-      <w:r>
-        <w:rPr>
-          <w:rFonts w:ascii="Book Antiqua" w:hAnsi="Book Antiqua"/>
+          <w:i/>
+          <w:iCs/>
+          <w:lang w:val="es-AR"/>
+        </w:rPr>
+      </w:pPr>
+      <w:r>
+        <w:rPr>
+          <w:rFonts w:ascii="Book Antiqua" w:hAnsi="Book Antiqua"/>
+          <w:i/>
           <w:iCs/>
           <w:lang w:val="es-AR"/>
         </w:rPr>
@@ -2927,6 +3144,7 @@
       <w:r>
         <w:rPr>
           <w:rFonts w:ascii="Book Antiqua" w:hAnsi="Book Antiqua"/>
+          <w:i/>
           <w:iCs/>
           <w:lang w:val="es-AR"/>
         </w:rPr>
@@ -2935,6 +3153,7 @@
       <w:r>
         <w:rPr>
           <w:rFonts w:ascii="Book Antiqua" w:hAnsi="Book Antiqua"/>
+          <w:i/>
           <w:iCs/>
           <w:lang w:val="es-AR"/>
         </w:rPr>
@@ -2943,6 +3162,7 @@
       <w:r>
         <w:rPr>
           <w:rFonts w:ascii="Book Antiqua" w:hAnsi="Book Antiqua"/>
+          <w:i/>
           <w:iCs/>
           <w:lang w:val="es-AR"/>
         </w:rPr>
@@ -2951,6 +3171,7 @@
       <w:r>
         <w:rPr>
           <w:rFonts w:ascii="Book Antiqua" w:hAnsi="Book Antiqua"/>
+          <w:i/>
           <w:iCs/>
           <w:lang w:val="es-AR"/>
         </w:rPr>
@@ -2965,18 +3186,20 @@
           <w:numId w:val="2"/>
         </w:numPr>
         <w:spacing w:after="180"/>
-        <w:ind w:left="0" w:firstLine="0"/>
+        <w:ind w:left="284" w:right="282" w:firstLine="0"/>
         <w:contextualSpacing/>
         <w:jc w:val="both"/>
         <w:rPr>
           <w:rFonts w:ascii="Book Antiqua" w:hAnsi="Book Antiqua"/>
-          <w:iCs/>
-          <w:lang w:val="es-AR"/>
-        </w:rPr>
-      </w:pPr>
-      <w:r>
-        <w:rPr>
-          <w:rFonts w:ascii="Book Antiqua" w:hAnsi="Book Antiqua"/>
+          <w:i/>
+          <w:iCs/>
+          <w:lang w:val="es-AR"/>
+        </w:rPr>
+      </w:pPr>
+      <w:r>
+        <w:rPr>
+          <w:rFonts w:ascii="Book Antiqua" w:hAnsi="Book Antiqua"/>
+          <w:i/>
           <w:iCs/>
           <w:lang w:val="es-AR"/>
         </w:rPr>
@@ -2985,6 +3208,7 @@
       <w:r>
         <w:rPr>
           <w:rFonts w:ascii="Book Antiqua" w:hAnsi="Book Antiqua"/>
+          <w:i/>
           <w:iCs/>
           <w:lang w:val="es-AR"/>
         </w:rPr>
@@ -2993,6 +3217,7 @@
       <w:r>
         <w:rPr>
           <w:rFonts w:ascii="Book Antiqua" w:hAnsi="Book Antiqua"/>
+          <w:i/>
           <w:iCs/>
           <w:lang w:val="es-AR"/>
         </w:rPr>
@@ -3001,6 +3226,7 @@
       <w:r>
         <w:rPr>
           <w:rFonts w:ascii="Book Antiqua" w:hAnsi="Book Antiqua"/>
+          <w:i/>
           <w:iCs/>
           <w:lang w:val="es-AR"/>
         </w:rPr>
@@ -3009,6 +3235,7 @@
       <w:r>
         <w:rPr>
           <w:rFonts w:ascii="Book Antiqua" w:hAnsi="Book Antiqua"/>
+          <w:i/>
           <w:iCs/>
           <w:lang w:val="es-AR"/>
         </w:rPr>
@@ -3023,18 +3250,20 @@
           <w:numId w:val="2"/>
         </w:numPr>
         <w:spacing w:after="180"/>
-        <w:ind w:left="0" w:firstLine="0"/>
+        <w:ind w:left="284" w:right="282" w:firstLine="0"/>
         <w:contextualSpacing/>
         <w:jc w:val="both"/>
         <w:rPr>
           <w:rFonts w:ascii="Book Antiqua" w:hAnsi="Book Antiqua"/>
-          <w:iCs/>
-          <w:lang w:val="es-AR"/>
-        </w:rPr>
-      </w:pPr>
-      <w:r>
-        <w:rPr>
-          <w:rFonts w:ascii="Book Antiqua" w:hAnsi="Book Antiqua"/>
+          <w:i/>
+          <w:iCs/>
+          <w:lang w:val="es-AR"/>
+        </w:rPr>
+      </w:pPr>
+      <w:r>
+        <w:rPr>
+          <w:rFonts w:ascii="Book Antiqua" w:hAnsi="Book Antiqua"/>
+          <w:i/>
           <w:iCs/>
           <w:lang w:val="es-AR"/>
         </w:rPr>
@@ -3043,6 +3272,7 @@
       <w:r>
         <w:rPr>
           <w:rFonts w:ascii="Book Antiqua" w:hAnsi="Book Antiqua"/>
+          <w:i/>
           <w:iCs/>
           <w:lang w:val="es-AR"/>
         </w:rPr>
@@ -3051,6 +3281,7 @@
       <w:r>
         <w:rPr>
           <w:rFonts w:ascii="Book Antiqua" w:hAnsi="Book Antiqua"/>
+          <w:i/>
           <w:iCs/>
           <w:lang w:val="es-AR"/>
         </w:rPr>
@@ -3059,6 +3290,7 @@
       <w:r>
         <w:rPr>
           <w:rFonts w:ascii="Book Antiqua" w:hAnsi="Book Antiqua"/>
+          <w:i/>
           <w:iCs/>
           <w:lang w:val="es-AR"/>
         </w:rPr>
@@ -3067,6 +3299,7 @@
       <w:r>
         <w:rPr>
           <w:rFonts w:ascii="Book Antiqua" w:hAnsi="Book Antiqua"/>
+          <w:i/>
           <w:iCs/>
           <w:lang w:val="es-AR"/>
         </w:rPr>
@@ -3081,18 +3314,20 @@
           <w:numId w:val="2"/>
         </w:numPr>
         <w:spacing w:after="180"/>
-        <w:ind w:left="0" w:firstLine="0"/>
+        <w:ind w:left="284" w:right="282" w:firstLine="0"/>
         <w:contextualSpacing/>
         <w:jc w:val="both"/>
         <w:rPr>
           <w:rFonts w:ascii="Book Antiqua" w:hAnsi="Book Antiqua"/>
-          <w:iCs/>
-          <w:lang w:val="es-AR"/>
-        </w:rPr>
-      </w:pPr>
-      <w:r>
-        <w:rPr>
-          <w:rFonts w:ascii="Book Antiqua" w:hAnsi="Book Antiqua"/>
+          <w:i/>
+          <w:iCs/>
+          <w:lang w:val="es-AR"/>
+        </w:rPr>
+      </w:pPr>
+      <w:r>
+        <w:rPr>
+          <w:rFonts w:ascii="Book Antiqua" w:hAnsi="Book Antiqua"/>
+          <w:i/>
           <w:iCs/>
           <w:lang w:val="es-AR"/>
         </w:rPr>
@@ -3101,6 +3336,7 @@
       <w:r>
         <w:rPr>
           <w:rFonts w:ascii="Book Antiqua" w:hAnsi="Book Antiqua"/>
+          <w:i/>
           <w:iCs/>
           <w:lang w:val="es-AR"/>
         </w:rPr>
@@ -3109,6 +3345,7 @@
       <w:r>
         <w:rPr>
           <w:rFonts w:ascii="Book Antiqua" w:hAnsi="Book Antiqua"/>
+          <w:i/>
           <w:iCs/>
           <w:lang w:val="es-AR"/>
         </w:rPr>
@@ -3117,6 +3354,7 @@
       <w:r>
         <w:rPr>
           <w:rFonts w:ascii="Book Antiqua" w:hAnsi="Book Antiqua"/>
+          <w:i/>
           <w:iCs/>
           <w:lang w:val="es-AR"/>
         </w:rPr>
@@ -3125,6 +3363,7 @@
       <w:r>
         <w:rPr>
           <w:rFonts w:ascii="Book Antiqua" w:hAnsi="Book Antiqua"/>
+          <w:i/>
           <w:iCs/>
           <w:lang w:val="es-AR"/>
         </w:rPr>
@@ -3139,18 +3378,20 @@
           <w:numId w:val="2"/>
         </w:numPr>
         <w:spacing w:after="180"/>
-        <w:ind w:left="0" w:firstLine="0"/>
+        <w:ind w:left="284" w:right="282" w:firstLine="0"/>
         <w:contextualSpacing/>
         <w:jc w:val="both"/>
         <w:rPr>
           <w:rFonts w:ascii="Book Antiqua" w:hAnsi="Book Antiqua"/>
-          <w:iCs/>
-          <w:lang w:val="es-AR"/>
-        </w:rPr>
-      </w:pPr>
-      <w:r>
-        <w:rPr>
-          <w:rFonts w:ascii="Book Antiqua" w:hAnsi="Book Antiqua"/>
+          <w:i/>
+          <w:iCs/>
+          <w:lang w:val="es-AR"/>
+        </w:rPr>
+      </w:pPr>
+      <w:r>
+        <w:rPr>
+          <w:rFonts w:ascii="Book Antiqua" w:hAnsi="Book Antiqua"/>
+          <w:i/>
           <w:iCs/>
           <w:lang w:val="es-AR"/>
         </w:rPr>
@@ -3159,6 +3400,7 @@
       <w:r>
         <w:rPr>
           <w:rFonts w:ascii="Book Antiqua" w:hAnsi="Book Antiqua"/>
+          <w:i/>
           <w:iCs/>
           <w:lang w:val="es-AR"/>
         </w:rPr>
@@ -3167,6 +3409,7 @@
       <w:r>
         <w:rPr>
           <w:rFonts w:ascii="Book Antiqua" w:hAnsi="Book Antiqua"/>
+          <w:i/>
           <w:iCs/>
           <w:lang w:val="es-AR"/>
         </w:rPr>
@@ -3181,18 +3424,20 @@
           <w:numId w:val="2"/>
         </w:numPr>
         <w:spacing w:after="180"/>
-        <w:ind w:left="0" w:firstLine="0"/>
+        <w:ind w:left="284" w:right="282" w:firstLine="0"/>
         <w:contextualSpacing/>
         <w:jc w:val="both"/>
         <w:rPr>
           <w:rFonts w:ascii="Book Antiqua" w:hAnsi="Book Antiqua"/>
-          <w:iCs/>
-          <w:lang w:val="es-AR"/>
-        </w:rPr>
-      </w:pPr>
-      <w:r>
-        <w:rPr>
-          <w:rFonts w:ascii="Book Antiqua" w:hAnsi="Book Antiqua"/>
+          <w:i/>
+          <w:iCs/>
+          <w:lang w:val="es-AR"/>
+        </w:rPr>
+      </w:pPr>
+      <w:r>
+        <w:rPr>
+          <w:rFonts w:ascii="Book Antiqua" w:hAnsi="Book Antiqua"/>
+          <w:i/>
           <w:iCs/>
           <w:lang w:val="es-AR"/>
         </w:rPr>
@@ -3201,6 +3446,7 @@
       <w:r>
         <w:rPr>
           <w:rFonts w:ascii="Book Antiqua" w:hAnsi="Book Antiqua"/>
+          <w:i/>
           <w:iCs/>
           <w:lang w:val="es-AR"/>
         </w:rPr>
@@ -3209,6 +3455,7 @@
       <w:r>
         <w:rPr>
           <w:rFonts w:ascii="Book Antiqua" w:hAnsi="Book Antiqua"/>
+          <w:i/>
           <w:iCs/>
           <w:lang w:val="es-AR"/>
         </w:rPr>
@@ -3223,18 +3470,20 @@
           <w:numId w:val="2"/>
         </w:numPr>
         <w:spacing w:after="180"/>
-        <w:ind w:left="0" w:firstLine="0"/>
+        <w:ind w:left="284" w:right="282" w:firstLine="0"/>
         <w:contextualSpacing/>
         <w:jc w:val="both"/>
         <w:rPr>
           <w:rFonts w:ascii="Book Antiqua" w:hAnsi="Book Antiqua"/>
-          <w:iCs/>
-          <w:lang w:val="es-AR"/>
-        </w:rPr>
-      </w:pPr>
-      <w:r>
-        <w:rPr>
-          <w:rFonts w:ascii="Book Antiqua" w:hAnsi="Book Antiqua"/>
+          <w:i/>
+          <w:iCs/>
+          <w:lang w:val="es-AR"/>
+        </w:rPr>
+      </w:pPr>
+      <w:r>
+        <w:rPr>
+          <w:rFonts w:ascii="Book Antiqua" w:hAnsi="Book Antiqua"/>
+          <w:i/>
           <w:iCs/>
           <w:lang w:val="es-AR"/>
         </w:rPr>
@@ -3243,6 +3492,7 @@
       <w:r>
         <w:rPr>
           <w:rFonts w:ascii="Book Antiqua" w:hAnsi="Book Antiqua"/>
+          <w:i/>
           <w:iCs/>
           <w:lang w:val="es-AR"/>
         </w:rPr>
@@ -3251,6 +3501,7 @@
       <w:r>
         <w:rPr>
           <w:rFonts w:ascii="Book Antiqua" w:hAnsi="Book Antiqua"/>
+          <w:i/>
           <w:iCs/>
           <w:lang w:val="es-AR"/>
         </w:rPr>
@@ -3265,17 +3516,19 @@
           <w:numId w:val="2"/>
         </w:numPr>
         <w:spacing w:after="180"/>
-        <w:ind w:left="0" w:firstLine="0"/>
+        <w:ind w:left="284" w:right="282" w:firstLine="0"/>
         <w:jc w:val="both"/>
         <w:rPr>
           <w:rFonts w:ascii="Book Antiqua" w:hAnsi="Book Antiqua"/>
-          <w:iCs/>
-          <w:lang w:val="es-AR"/>
-        </w:rPr>
-      </w:pPr>
-      <w:r>
-        <w:rPr>
-          <w:rFonts w:ascii="Book Antiqua" w:hAnsi="Book Antiqua"/>
+          <w:i/>
+          <w:iCs/>
+          <w:lang w:val="es-AR"/>
+        </w:rPr>
+      </w:pPr>
+      <w:r>
+        <w:rPr>
+          <w:rFonts w:ascii="Book Antiqua" w:hAnsi="Book Antiqua"/>
+          <w:i/>
           <w:iCs/>
           <w:lang w:val="es-AR"/>
         </w:rPr>
@@ -3284,6 +3537,7 @@
       <w:r>
         <w:rPr>
           <w:rFonts w:ascii="Book Antiqua" w:hAnsi="Book Antiqua"/>
+          <w:i/>
           <w:iCs/>
           <w:lang w:val="es-AR"/>
         </w:rPr>
@@ -3292,6 +3546,7 @@
       <w:r>
         <w:rPr>
           <w:rFonts w:ascii="Book Antiqua" w:hAnsi="Book Antiqua"/>
+          <w:i/>
           <w:iCs/>
           <w:lang w:val="es-AR"/>
         </w:rPr>
@@ -3300,6 +3555,7 @@
       <w:r>
         <w:rPr>
           <w:rFonts w:ascii="Book Antiqua" w:hAnsi="Book Antiqua"/>
+          <w:i/>
           <w:iCs/>
           <w:lang w:val="es-AR"/>
         </w:rPr>
@@ -3308,6 +3564,7 @@
       <w:r>
         <w:rPr>
           <w:rFonts w:ascii="Book Antiqua" w:hAnsi="Book Antiqua"/>
+          <w:i/>
           <w:iCs/>
           <w:lang w:val="es-AR"/>
         </w:rPr>
@@ -3316,6 +3573,7 @@
       <w:r>
         <w:rPr>
           <w:rFonts w:ascii="Book Antiqua" w:hAnsi="Book Antiqua"/>
+          <w:i/>
           <w:iCs/>
           <w:lang w:val="es-AR"/>
         </w:rPr>
@@ -3324,6 +3582,7 @@
       <w:r>
         <w:rPr>
           <w:rFonts w:ascii="Book Antiqua" w:hAnsi="Book Antiqua"/>
+          <w:i/>
           <w:iCs/>
           <w:vertAlign w:val="superscript"/>
           <w:lang w:val="es-AR"/>
@@ -3335,16 +3594,19 @@
       <w:pPr>
         <w:keepNext/>
         <w:spacing w:after="180"/>
+        <w:ind w:left="284" w:right="282"/>
         <w:jc w:val="both"/>
         <w:rPr>
           <w:rFonts w:ascii="Book Antiqua" w:hAnsi="Book Antiqua"/>
-          <w:iCs/>
-          <w:lang w:val="es-AR"/>
-        </w:rPr>
-      </w:pPr>
-      <w:r>
-        <w:rPr>
-          <w:rFonts w:ascii="Book Antiqua" w:hAnsi="Book Antiqua"/>
+          <w:i/>
+          <w:iCs/>
+          <w:lang w:val="es-AR"/>
+        </w:rPr>
+      </w:pPr>
+      <w:r>
+        <w:rPr>
+          <w:rFonts w:ascii="Book Antiqua" w:hAnsi="Book Antiqua"/>
+          <w:i/>
           <w:iCs/>
           <w:lang w:val="es-AR"/>
         </w:rPr>
@@ -3353,6 +3615,7 @@
       <w:r>
         <w:rPr>
           <w:rFonts w:ascii="Book Antiqua" w:hAnsi="Book Antiqua"/>
+          <w:i/>
           <w:iCs/>
           <w:lang w:val="es-AR"/>
         </w:rPr>
@@ -3361,6 +3624,7 @@
       <w:r>
         <w:rPr>
           <w:rFonts w:ascii="Book Antiqua" w:hAnsi="Book Antiqua"/>
+          <w:i/>
           <w:iCs/>
           <w:lang w:val="es-AR"/>
         </w:rPr>
@@ -3369,6 +3633,7 @@
       <w:r>
         <w:rPr>
           <w:rFonts w:ascii="Book Antiqua" w:hAnsi="Book Antiqua"/>
+          <w:i/>
           <w:iCs/>
           <w:lang w:val="es-AR"/>
         </w:rPr>
@@ -3383,18 +3648,20 @@
           <w:numId w:val="4"/>
         </w:numPr>
         <w:spacing w:after="180"/>
-        <w:ind w:left="0" w:firstLine="0"/>
+        <w:ind w:left="284" w:right="282" w:firstLine="0"/>
         <w:contextualSpacing/>
         <w:jc w:val="both"/>
         <w:rPr>
           <w:rFonts w:ascii="Book Antiqua" w:hAnsi="Book Antiqua"/>
-          <w:iCs/>
-          <w:lang w:val="es-AR"/>
-        </w:rPr>
-      </w:pPr>
-      <w:r>
-        <w:rPr>
-          <w:rFonts w:ascii="Book Antiqua" w:hAnsi="Book Antiqua"/>
+          <w:i/>
+          <w:iCs/>
+          <w:lang w:val="es-AR"/>
+        </w:rPr>
+      </w:pPr>
+      <w:r>
+        <w:rPr>
+          <w:rFonts w:ascii="Book Antiqua" w:hAnsi="Book Antiqua"/>
+          <w:i/>
           <w:iCs/>
           <w:lang w:val="es-AR"/>
         </w:rPr>
@@ -3403,6 +3670,7 @@
       <w:r>
         <w:rPr>
           <w:rFonts w:ascii="Book Antiqua" w:hAnsi="Book Antiqua"/>
+          <w:i/>
           <w:iCs/>
           <w:lang w:val="es-AR"/>
         </w:rPr>
@@ -3411,6 +3679,7 @@
       <w:r>
         <w:rPr>
           <w:rFonts w:ascii="Book Antiqua" w:hAnsi="Book Antiqua"/>
+          <w:i/>
           <w:iCs/>
           <w:lang w:val="es-AR"/>
         </w:rPr>
@@ -3419,6 +3688,7 @@
       <w:r>
         <w:rPr>
           <w:rFonts w:ascii="Book Antiqua" w:hAnsi="Book Antiqua"/>
+          <w:i/>
           <w:iCs/>
           <w:lang w:val="es-AR"/>
         </w:rPr>
@@ -3427,6 +3697,7 @@
       <w:r>
         <w:rPr>
           <w:rFonts w:ascii="Book Antiqua" w:hAnsi="Book Antiqua"/>
+          <w:i/>
           <w:iCs/>
           <w:lang w:val="es-AR"/>
         </w:rPr>
@@ -3435,6 +3706,7 @@
       <w:r>
         <w:rPr>
           <w:rFonts w:ascii="Book Antiqua" w:hAnsi="Book Antiqua"/>
+          <w:i/>
           <w:iCs/>
           <w:lang w:val="es-AR"/>
         </w:rPr>
@@ -3443,6 +3715,7 @@
       <w:r>
         <w:rPr>
           <w:rFonts w:ascii="Book Antiqua" w:hAnsi="Book Antiqua"/>
+          <w:i/>
           <w:iCs/>
           <w:lang w:val="es-AR"/>
         </w:rPr>
@@ -3451,6 +3724,7 @@
       <w:r>
         <w:rPr>
           <w:rFonts w:ascii="Book Antiqua" w:hAnsi="Book Antiqua"/>
+          <w:i/>
           <w:iCs/>
           <w:lang w:val="es-AR"/>
         </w:rPr>
@@ -3459,6 +3733,7 @@
       <w:r>
         <w:rPr>
           <w:rFonts w:ascii="Book Antiqua" w:hAnsi="Book Antiqua"/>
+          <w:i/>
           <w:iCs/>
           <w:lang w:val="es-AR"/>
         </w:rPr>
@@ -3467,6 +3742,7 @@
       <w:r>
         <w:rPr>
           <w:rFonts w:ascii="Book Antiqua" w:hAnsi="Book Antiqua"/>
+          <w:i/>
           <w:iCs/>
           <w:lang w:val="es-AR"/>
         </w:rPr>
@@ -3481,18 +3757,20 @@
           <w:numId w:val="4"/>
         </w:numPr>
         <w:spacing w:after="180"/>
-        <w:ind w:left="0" w:firstLine="0"/>
+        <w:ind w:left="284" w:right="282" w:firstLine="0"/>
         <w:contextualSpacing/>
         <w:jc w:val="both"/>
         <w:rPr>
           <w:rFonts w:ascii="Book Antiqua" w:hAnsi="Book Antiqua"/>
-          <w:iCs/>
-          <w:lang w:val="es-AR"/>
-        </w:rPr>
-      </w:pPr>
-      <w:r>
-        <w:rPr>
-          <w:rFonts w:ascii="Book Antiqua" w:hAnsi="Book Antiqua"/>
+          <w:i/>
+          <w:iCs/>
+          <w:lang w:val="es-AR"/>
+        </w:rPr>
+      </w:pPr>
+      <w:r>
+        <w:rPr>
+          <w:rFonts w:ascii="Book Antiqua" w:hAnsi="Book Antiqua"/>
+          <w:i/>
           <w:iCs/>
           <w:lang w:val="es-AR"/>
         </w:rPr>
@@ -3501,6 +3779,7 @@
       <w:r>
         <w:rPr>
           <w:rFonts w:ascii="Book Antiqua" w:hAnsi="Book Antiqua"/>
+          <w:i/>
           <w:iCs/>
           <w:lang w:val="es-AR"/>
         </w:rPr>
@@ -3509,6 +3788,7 @@
       <w:r>
         <w:rPr>
           <w:rFonts w:ascii="Book Antiqua" w:hAnsi="Book Antiqua"/>
+          <w:i/>
           <w:iCs/>
           <w:lang w:val="es-AR"/>
         </w:rPr>
@@ -3517,6 +3797,7 @@
       <w:r>
         <w:rPr>
           <w:rFonts w:ascii="Book Antiqua" w:hAnsi="Book Antiqua"/>
+          <w:i/>
           <w:iCs/>
           <w:lang w:val="es-AR"/>
         </w:rPr>
@@ -3525,6 +3806,7 @@
       <w:r>
         <w:rPr>
           <w:rFonts w:ascii="Book Antiqua" w:hAnsi="Book Antiqua"/>
+          <w:i/>
           <w:iCs/>
           <w:lang w:val="es-AR"/>
         </w:rPr>
@@ -3539,18 +3821,20 @@
           <w:numId w:val="4"/>
         </w:numPr>
         <w:spacing w:after="180"/>
-        <w:ind w:left="0" w:firstLine="0"/>
+        <w:ind w:left="284" w:right="282" w:firstLine="0"/>
         <w:contextualSpacing/>
         <w:jc w:val="both"/>
         <w:rPr>
           <w:rFonts w:ascii="Book Antiqua" w:hAnsi="Book Antiqua"/>
-          <w:iCs/>
-          <w:lang w:val="es-AR"/>
-        </w:rPr>
-      </w:pPr>
-      <w:r>
-        <w:rPr>
-          <w:rFonts w:ascii="Book Antiqua" w:hAnsi="Book Antiqua"/>
+          <w:i/>
+          <w:iCs/>
+          <w:lang w:val="es-AR"/>
+        </w:rPr>
+      </w:pPr>
+      <w:r>
+        <w:rPr>
+          <w:rFonts w:ascii="Book Antiqua" w:hAnsi="Book Antiqua"/>
+          <w:i/>
           <w:iCs/>
           <w:lang w:val="es-AR"/>
         </w:rPr>
@@ -3559,6 +3843,7 @@
       <w:r>
         <w:rPr>
           <w:rFonts w:ascii="Book Antiqua" w:hAnsi="Book Antiqua"/>
+          <w:i/>
           <w:iCs/>
           <w:lang w:val="es-AR"/>
         </w:rPr>
@@ -3567,6 +3852,7 @@
       <w:r>
         <w:rPr>
           <w:rFonts w:ascii="Book Antiqua" w:hAnsi="Book Antiqua"/>
+          <w:i/>
           <w:iCs/>
           <w:lang w:val="es-AR"/>
         </w:rPr>
@@ -3575,6 +3861,7 @@
       <w:r>
         <w:rPr>
           <w:rFonts w:ascii="Book Antiqua" w:hAnsi="Book Antiqua"/>
+          <w:i/>
           <w:iCs/>
           <w:lang w:val="es-AR"/>
         </w:rPr>
@@ -3583,6 +3870,7 @@
       <w:r>
         <w:rPr>
           <w:rFonts w:ascii="Book Antiqua" w:hAnsi="Book Antiqua"/>
+          <w:i/>
           <w:iCs/>
           <w:lang w:val="es-AR"/>
         </w:rPr>
@@ -3597,18 +3885,20 @@
           <w:numId w:val="4"/>
         </w:numPr>
         <w:spacing w:after="180"/>
-        <w:ind w:left="0" w:firstLine="0"/>
+        <w:ind w:left="284" w:right="282" w:firstLine="0"/>
         <w:contextualSpacing/>
         <w:jc w:val="both"/>
         <w:rPr>
           <w:rFonts w:ascii="Book Antiqua" w:hAnsi="Book Antiqua"/>
-          <w:iCs/>
-          <w:lang w:val="es-AR"/>
-        </w:rPr>
-      </w:pPr>
-      <w:r>
-        <w:rPr>
-          <w:rFonts w:ascii="Book Antiqua" w:hAnsi="Book Antiqua"/>
+          <w:i/>
+          <w:iCs/>
+          <w:lang w:val="es-AR"/>
+        </w:rPr>
+      </w:pPr>
+      <w:r>
+        <w:rPr>
+          <w:rFonts w:ascii="Book Antiqua" w:hAnsi="Book Antiqua"/>
+          <w:i/>
           <w:iCs/>
           <w:lang w:val="es-AR"/>
         </w:rPr>
@@ -3617,6 +3907,7 @@
       <w:r>
         <w:rPr>
           <w:rFonts w:ascii="Book Antiqua" w:hAnsi="Book Antiqua"/>
+          <w:i/>
           <w:iCs/>
           <w:lang w:val="es-AR"/>
         </w:rPr>
@@ -3625,6 +3916,7 @@
       <w:r>
         <w:rPr>
           <w:rFonts w:ascii="Book Antiqua" w:hAnsi="Book Antiqua"/>
+          <w:i/>
           <w:iCs/>
           <w:lang w:val="es-AR"/>
         </w:rPr>
@@ -3633,6 +3925,7 @@
       <w:r>
         <w:rPr>
           <w:rFonts w:ascii="Book Antiqua" w:hAnsi="Book Antiqua"/>
+          <w:i/>
           <w:iCs/>
           <w:lang w:val="es-AR"/>
         </w:rPr>
@@ -3641,6 +3934,7 @@
       <w:r>
         <w:rPr>
           <w:rFonts w:ascii="Book Antiqua" w:hAnsi="Book Antiqua"/>
+          <w:i/>
           <w:iCs/>
           <w:lang w:val="es-AR"/>
         </w:rPr>
@@ -3655,18 +3949,20 @@
           <w:numId w:val="4"/>
         </w:numPr>
         <w:spacing w:after="180"/>
-        <w:ind w:left="0" w:firstLine="0"/>
+        <w:ind w:left="284" w:right="282" w:firstLine="0"/>
         <w:contextualSpacing/>
         <w:jc w:val="both"/>
         <w:rPr>
           <w:rFonts w:ascii="Book Antiqua" w:hAnsi="Book Antiqua"/>
-          <w:iCs/>
-          <w:lang w:val="es-AR"/>
-        </w:rPr>
-      </w:pPr>
-      <w:r>
-        <w:rPr>
-          <w:rFonts w:ascii="Book Antiqua" w:hAnsi="Book Antiqua"/>
+          <w:i/>
+          <w:iCs/>
+          <w:lang w:val="es-AR"/>
+        </w:rPr>
+      </w:pPr>
+      <w:r>
+        <w:rPr>
+          <w:rFonts w:ascii="Book Antiqua" w:hAnsi="Book Antiqua"/>
+          <w:i/>
           <w:iCs/>
           <w:lang w:val="es-AR"/>
         </w:rPr>
@@ -3675,6 +3971,7 @@
       <w:r>
         <w:rPr>
           <w:rFonts w:ascii="Book Antiqua" w:hAnsi="Book Antiqua"/>
+          <w:i/>
           <w:iCs/>
           <w:lang w:val="es-AR"/>
         </w:rPr>
@@ -3683,6 +3980,7 @@
       <w:r>
         <w:rPr>
           <w:rFonts w:ascii="Book Antiqua" w:hAnsi="Book Antiqua"/>
+          <w:i/>
           <w:iCs/>
           <w:lang w:val="es-AR"/>
         </w:rPr>
@@ -3691,6 +3989,7 @@
       <w:r>
         <w:rPr>
           <w:rFonts w:ascii="Book Antiqua" w:hAnsi="Book Antiqua"/>
+          <w:i/>
           <w:iCs/>
           <w:lang w:val="es-AR"/>
         </w:rPr>
@@ -3699,6 +3998,7 @@
       <w:r>
         <w:rPr>
           <w:rFonts w:ascii="Book Antiqua" w:hAnsi="Book Antiqua"/>
+          <w:i/>
           <w:iCs/>
           <w:lang w:val="es-AR"/>
         </w:rPr>
@@ -3707,6 +4007,7 @@
       <w:r>
         <w:rPr>
           <w:rFonts w:ascii="Book Antiqua" w:hAnsi="Book Antiqua"/>
+          <w:i/>
           <w:iCs/>
           <w:lang w:val="es-AR"/>
         </w:rPr>
@@ -3721,18 +4022,20 @@
           <w:numId w:val="4"/>
         </w:numPr>
         <w:spacing w:after="180"/>
-        <w:ind w:left="0" w:firstLine="0"/>
+        <w:ind w:left="284" w:right="282" w:firstLine="0"/>
         <w:contextualSpacing/>
         <w:jc w:val="both"/>
         <w:rPr>
           <w:rFonts w:ascii="Book Antiqua" w:hAnsi="Book Antiqua"/>
-          <w:iCs/>
-          <w:lang w:val="es-AR"/>
-        </w:rPr>
-      </w:pPr>
-      <w:r>
-        <w:rPr>
-          <w:rFonts w:ascii="Book Antiqua" w:hAnsi="Book Antiqua"/>
+          <w:i/>
+          <w:iCs/>
+          <w:lang w:val="es-AR"/>
+        </w:rPr>
+      </w:pPr>
+      <w:r>
+        <w:rPr>
+          <w:rFonts w:ascii="Book Antiqua" w:hAnsi="Book Antiqua"/>
+          <w:i/>
           <w:iCs/>
           <w:lang w:val="es-AR"/>
         </w:rPr>
@@ -3741,6 +4044,7 @@
       <w:r>
         <w:rPr>
           <w:rFonts w:ascii="Book Antiqua" w:hAnsi="Book Antiqua"/>
+          <w:i/>
           <w:iCs/>
           <w:lang w:val="es-AR"/>
         </w:rPr>
@@ -3749,6 +4053,7 @@
       <w:r>
         <w:rPr>
           <w:rFonts w:ascii="Book Antiqua" w:hAnsi="Book Antiqua"/>
+          <w:i/>
           <w:iCs/>
           <w:lang w:val="es-AR"/>
         </w:rPr>
@@ -3757,6 +4062,7 @@
       <w:r>
         <w:rPr>
           <w:rFonts w:ascii="Book Antiqua" w:hAnsi="Book Antiqua"/>
+          <w:i/>
           <w:iCs/>
           <w:lang w:val="es-AR"/>
         </w:rPr>
@@ -3765,6 +4071,7 @@
       <w:r>
         <w:rPr>
           <w:rFonts w:ascii="Book Antiqua" w:hAnsi="Book Antiqua"/>
+          <w:i/>
           <w:iCs/>
           <w:lang w:val="es-AR"/>
         </w:rPr>
@@ -3779,27 +4086,29 @@
           <w:numId w:val="4"/>
         </w:numPr>
         <w:spacing w:after="180"/>
-        <w:ind w:left="0" w:firstLine="0"/>
+        <w:ind w:left="284" w:right="282" w:firstLine="0"/>
         <w:contextualSpacing/>
         <w:jc w:val="both"/>
         <w:rPr>
           <w:rFonts w:ascii="Book Antiqua" w:hAnsi="Book Antiqua"/>
-          <w:iCs/>
-          <w:lang w:val="es-AR"/>
-        </w:rPr>
-      </w:pPr>
-      <w:r>
-        <w:rPr>
-          <w:rFonts w:ascii="Book Antiqua" w:hAnsi="Book Antiqua"/>
-          <w:iCs/>
-          <w:lang w:val="es-AR"/>
-        </w:rPr>
-        <w:lastRenderedPageBreak/>
+          <w:i/>
+          <w:iCs/>
+          <w:lang w:val="es-AR"/>
+        </w:rPr>
+      </w:pPr>
+      <w:r>
+        <w:rPr>
+          <w:rFonts w:ascii="Book Antiqua" w:hAnsi="Book Antiqua"/>
+          <w:i/>
+          <w:iCs/>
+          <w:lang w:val="es-AR"/>
+        </w:rPr>
         <w:t>Al Sur</w:t>
       </w:r>
       <w:r>
         <w:rPr>
           <w:rFonts w:ascii="Book Antiqua" w:hAnsi="Book Antiqua"/>
+          <w:i/>
           <w:iCs/>
           <w:lang w:val="es-AR"/>
         </w:rPr>
@@ -3808,6 +4117,7 @@
       <w:r>
         <w:rPr>
           <w:rFonts w:ascii="Book Antiqua" w:hAnsi="Book Antiqua"/>
+          <w:i/>
           <w:iCs/>
           <w:lang w:val="es-AR"/>
         </w:rPr>
@@ -3822,26 +4132,30 @@
           <w:numId w:val="4"/>
         </w:numPr>
         <w:spacing w:after="180"/>
-        <w:ind w:left="0" w:firstLine="0"/>
+        <w:ind w:left="284" w:right="282" w:firstLine="0"/>
         <w:contextualSpacing/>
         <w:jc w:val="both"/>
         <w:rPr>
           <w:rFonts w:ascii="Book Antiqua" w:hAnsi="Book Antiqua"/>
-          <w:iCs/>
-          <w:lang w:val="es-AR"/>
-        </w:rPr>
-      </w:pPr>
-      <w:r>
-        <w:rPr>
-          <w:rFonts w:ascii="Book Antiqua" w:hAnsi="Book Antiqua"/>
-          <w:iCs/>
-          <w:lang w:val="es-AR"/>
-        </w:rPr>
+          <w:i/>
+          <w:iCs/>
+          <w:lang w:val="es-AR"/>
+        </w:rPr>
+      </w:pPr>
+      <w:r>
+        <w:rPr>
+          <w:rFonts w:ascii="Book Antiqua" w:hAnsi="Book Antiqua"/>
+          <w:i/>
+          <w:iCs/>
+          <w:lang w:val="es-AR"/>
+        </w:rPr>
+        <w:lastRenderedPageBreak/>
         <w:t>Al Este</w:t>
       </w:r>
       <w:r>
         <w:rPr>
           <w:rFonts w:ascii="Book Antiqua" w:hAnsi="Book Antiqua"/>
+          <w:i/>
           <w:iCs/>
           <w:lang w:val="es-AR"/>
         </w:rPr>
@@ -3850,6 +4164,7 @@
       <w:r>
         <w:rPr>
           <w:rFonts w:ascii="Book Antiqua" w:hAnsi="Book Antiqua"/>
+          <w:i/>
           <w:iCs/>
           <w:lang w:val="es-AR"/>
         </w:rPr>
@@ -3864,18 +4179,20 @@
           <w:numId w:val="4"/>
         </w:numPr>
         <w:spacing w:after="180"/>
-        <w:ind w:left="0" w:firstLine="0"/>
+        <w:ind w:left="284" w:right="282" w:firstLine="0"/>
         <w:contextualSpacing/>
         <w:jc w:val="both"/>
         <w:rPr>
           <w:rFonts w:ascii="Book Antiqua" w:hAnsi="Book Antiqua"/>
-          <w:iCs/>
-          <w:lang w:val="es-AR"/>
-        </w:rPr>
-      </w:pPr>
-      <w:r>
-        <w:rPr>
-          <w:rFonts w:ascii="Book Antiqua" w:hAnsi="Book Antiqua"/>
+          <w:i/>
+          <w:iCs/>
+          <w:lang w:val="es-AR"/>
+        </w:rPr>
+      </w:pPr>
+      <w:r>
+        <w:rPr>
+          <w:rFonts w:ascii="Book Antiqua" w:hAnsi="Book Antiqua"/>
+          <w:i/>
           <w:iCs/>
           <w:lang w:val="es-AR"/>
         </w:rPr>
@@ -3884,6 +4201,7 @@
       <w:r>
         <w:rPr>
           <w:rFonts w:ascii="Book Antiqua" w:hAnsi="Book Antiqua"/>
+          <w:i/>
           <w:iCs/>
           <w:lang w:val="es-AR"/>
         </w:rPr>
@@ -3892,6 +4210,7 @@
       <w:r>
         <w:rPr>
           <w:rFonts w:ascii="Book Antiqua" w:hAnsi="Book Antiqua"/>
+          <w:i/>
           <w:iCs/>
           <w:lang w:val="es-AR"/>
         </w:rPr>
@@ -3906,18 +4225,20 @@
           <w:numId w:val="4"/>
         </w:numPr>
         <w:spacing w:after="180"/>
-        <w:ind w:left="0" w:firstLine="0"/>
+        <w:ind w:left="284" w:right="282" w:firstLine="0"/>
         <w:contextualSpacing/>
         <w:jc w:val="both"/>
         <w:rPr>
           <w:rFonts w:ascii="Book Antiqua" w:hAnsi="Book Antiqua"/>
-          <w:iCs/>
-          <w:lang w:val="es-AR"/>
-        </w:rPr>
-      </w:pPr>
-      <w:r>
-        <w:rPr>
-          <w:rFonts w:ascii="Book Antiqua" w:hAnsi="Book Antiqua"/>
+          <w:i/>
+          <w:iCs/>
+          <w:lang w:val="es-AR"/>
+        </w:rPr>
+      </w:pPr>
+      <w:r>
+        <w:rPr>
+          <w:rFonts w:ascii="Book Antiqua" w:hAnsi="Book Antiqua"/>
+          <w:i/>
           <w:iCs/>
           <w:lang w:val="es-AR"/>
         </w:rPr>
@@ -3926,6 +4247,7 @@
       <w:r>
         <w:rPr>
           <w:rFonts w:ascii="Book Antiqua" w:hAnsi="Book Antiqua"/>
+          <w:i/>
           <w:iCs/>
           <w:lang w:val="es-AR"/>
         </w:rPr>
@@ -3934,6 +4256,7 @@
       <w:r>
         <w:rPr>
           <w:rFonts w:ascii="Book Antiqua" w:hAnsi="Book Antiqua"/>
+          <w:i/>
           <w:iCs/>
           <w:lang w:val="es-AR"/>
         </w:rPr>
@@ -3942,6 +4265,7 @@
       <w:r>
         <w:rPr>
           <w:rFonts w:ascii="Book Antiqua" w:hAnsi="Book Antiqua"/>
+          <w:i/>
           <w:iCs/>
           <w:lang w:val="es-AR"/>
         </w:rPr>
@@ -3950,6 +4274,7 @@
       <w:r>
         <w:rPr>
           <w:rFonts w:ascii="Book Antiqua" w:hAnsi="Book Antiqua"/>
+          <w:i/>
           <w:iCs/>
           <w:lang w:val="es-AR"/>
         </w:rPr>
@@ -3958,6 +4283,7 @@
       <w:r>
         <w:rPr>
           <w:rFonts w:ascii="Book Antiqua" w:hAnsi="Book Antiqua"/>
+          <w:i/>
           <w:iCs/>
           <w:lang w:val="es-AR"/>
         </w:rPr>
@@ -3966,6 +4292,7 @@
       <w:r>
         <w:rPr>
           <w:rFonts w:ascii="Book Antiqua" w:hAnsi="Book Antiqua"/>
+          <w:i/>
           <w:iCs/>
           <w:vertAlign w:val="superscript"/>
           <w:lang w:val="es-AR"/>
@@ -3981,18 +4308,20 @@
           <w:numId w:val="4"/>
         </w:numPr>
         <w:spacing w:after="180"/>
-        <w:ind w:left="0" w:firstLine="0"/>
+        <w:ind w:left="284" w:right="282" w:firstLine="0"/>
         <w:contextualSpacing/>
         <w:jc w:val="both"/>
         <w:rPr>
           <w:rFonts w:ascii="Book Antiqua" w:hAnsi="Book Antiqua"/>
-          <w:iCs/>
-          <w:lang w:val="es-AR"/>
-        </w:rPr>
-      </w:pPr>
-      <w:r>
-        <w:rPr>
-          <w:rFonts w:ascii="Book Antiqua" w:hAnsi="Book Antiqua"/>
+          <w:i/>
+          <w:iCs/>
+          <w:lang w:val="es-AR"/>
+        </w:rPr>
+      </w:pPr>
+      <w:r>
+        <w:rPr>
+          <w:rFonts w:ascii="Book Antiqua" w:hAnsi="Book Antiqua"/>
+          <w:i/>
           <w:iCs/>
           <w:lang w:val="es-AR"/>
         </w:rPr>
@@ -4001,6 +4330,7 @@
       <w:r>
         <w:rPr>
           <w:rFonts w:ascii="Book Antiqua" w:hAnsi="Book Antiqua"/>
+          <w:i/>
           <w:iCs/>
           <w:lang w:val="es-AR"/>
         </w:rPr>
@@ -4009,6 +4339,7 @@
       <w:r>
         <w:rPr>
           <w:rFonts w:ascii="Book Antiqua" w:hAnsi="Book Antiqua"/>
+          <w:i/>
           <w:iCs/>
           <w:lang w:val="es-AR"/>
         </w:rPr>
@@ -4023,18 +4354,20 @@
           <w:numId w:val="4"/>
         </w:numPr>
         <w:spacing w:after="180"/>
-        <w:ind w:left="0" w:firstLine="0"/>
+        <w:ind w:left="284" w:right="282" w:firstLine="0"/>
         <w:contextualSpacing/>
         <w:jc w:val="both"/>
         <w:rPr>
           <w:rFonts w:ascii="Book Antiqua" w:hAnsi="Book Antiqua"/>
-          <w:iCs/>
-          <w:lang w:val="es-AR"/>
-        </w:rPr>
-      </w:pPr>
-      <w:r>
-        <w:rPr>
-          <w:rFonts w:ascii="Book Antiqua" w:hAnsi="Book Antiqua"/>
+          <w:i/>
+          <w:iCs/>
+          <w:lang w:val="es-AR"/>
+        </w:rPr>
+      </w:pPr>
+      <w:r>
+        <w:rPr>
+          <w:rFonts w:ascii="Book Antiqua" w:hAnsi="Book Antiqua"/>
+          <w:i/>
           <w:iCs/>
           <w:lang w:val="es-AR"/>
         </w:rPr>
@@ -4043,6 +4376,7 @@
       <w:r>
         <w:rPr>
           <w:rFonts w:ascii="Book Antiqua" w:hAnsi="Book Antiqua"/>
+          <w:i/>
           <w:iCs/>
           <w:lang w:val="es-AR"/>
         </w:rPr>
@@ -4051,6 +4385,7 @@
       <w:r>
         <w:rPr>
           <w:rFonts w:ascii="Book Antiqua" w:hAnsi="Book Antiqua"/>
+          <w:i/>
           <w:iCs/>
           <w:lang w:val="es-AR"/>
         </w:rPr>
@@ -4059,6 +4394,7 @@
       <w:r>
         <w:rPr>
           <w:rFonts w:ascii="Book Antiqua" w:hAnsi="Book Antiqua"/>
+          <w:i/>
           <w:iCs/>
           <w:lang w:val="es-AR"/>
         </w:rPr>
@@ -4067,6 +4403,7 @@
       <w:r>
         <w:rPr>
           <w:rFonts w:ascii="Book Antiqua" w:hAnsi="Book Antiqua"/>
+          <w:i/>
           <w:iCs/>
           <w:lang w:val="es-AR"/>
         </w:rPr>
@@ -4075,6 +4412,7 @@
       <w:r>
         <w:rPr>
           <w:rFonts w:ascii="Book Antiqua" w:hAnsi="Book Antiqua"/>
+          <w:i/>
           <w:iCs/>
           <w:lang w:val="es-AR"/>
         </w:rPr>
@@ -4083,6 +4421,7 @@
       <w:r>
         <w:rPr>
           <w:rFonts w:ascii="Book Antiqua" w:hAnsi="Book Antiqua"/>
+          <w:i/>
           <w:iCs/>
           <w:lang w:val="es-AR"/>
         </w:rPr>
@@ -4097,18 +4436,20 @@
           <w:numId w:val="4"/>
         </w:numPr>
         <w:spacing w:after="180"/>
-        <w:ind w:left="0" w:firstLine="0"/>
+        <w:ind w:left="284" w:right="282" w:firstLine="0"/>
         <w:contextualSpacing/>
         <w:jc w:val="both"/>
         <w:rPr>
           <w:rFonts w:ascii="Book Antiqua" w:hAnsi="Book Antiqua"/>
-          <w:iCs/>
-          <w:lang w:val="es-AR"/>
-        </w:rPr>
-      </w:pPr>
-      <w:r>
-        <w:rPr>
-          <w:rFonts w:ascii="Book Antiqua" w:hAnsi="Book Antiqua"/>
+          <w:i/>
+          <w:iCs/>
+          <w:lang w:val="es-AR"/>
+        </w:rPr>
+      </w:pPr>
+      <w:r>
+        <w:rPr>
+          <w:rFonts w:ascii="Book Antiqua" w:hAnsi="Book Antiqua"/>
+          <w:i/>
           <w:iCs/>
           <w:lang w:val="es-AR"/>
         </w:rPr>
@@ -4117,6 +4458,7 @@
       <w:r>
         <w:rPr>
           <w:rFonts w:ascii="Book Antiqua" w:hAnsi="Book Antiqua"/>
+          <w:i/>
           <w:iCs/>
           <w:lang w:val="es-AR"/>
         </w:rPr>
@@ -4125,6 +4467,7 @@
       <w:r>
         <w:rPr>
           <w:rFonts w:ascii="Book Antiqua" w:hAnsi="Book Antiqua"/>
+          <w:i/>
           <w:iCs/>
           <w:lang w:val="es-AR"/>
         </w:rPr>
@@ -4133,6 +4476,7 @@
       <w:r>
         <w:rPr>
           <w:rFonts w:ascii="Book Antiqua" w:hAnsi="Book Antiqua"/>
+          <w:i/>
           <w:iCs/>
           <w:lang w:val="es-AR"/>
         </w:rPr>
@@ -4141,6 +4485,7 @@
       <w:r>
         <w:rPr>
           <w:rFonts w:ascii="Book Antiqua" w:hAnsi="Book Antiqua"/>
+          <w:i/>
           <w:iCs/>
           <w:lang w:val="es-AR"/>
         </w:rPr>
@@ -4155,18 +4500,20 @@
           <w:numId w:val="4"/>
         </w:numPr>
         <w:spacing w:after="180"/>
-        <w:ind w:left="0" w:firstLine="0"/>
+        <w:ind w:left="284" w:right="282" w:firstLine="0"/>
         <w:contextualSpacing/>
         <w:jc w:val="both"/>
         <w:rPr>
           <w:rFonts w:ascii="Book Antiqua" w:hAnsi="Book Antiqua"/>
-          <w:iCs/>
-          <w:lang w:val="es-AR"/>
-        </w:rPr>
-      </w:pPr>
-      <w:r>
-        <w:rPr>
-          <w:rFonts w:ascii="Book Antiqua" w:hAnsi="Book Antiqua"/>
+          <w:i/>
+          <w:iCs/>
+          <w:lang w:val="es-AR"/>
+        </w:rPr>
+      </w:pPr>
+      <w:r>
+        <w:rPr>
+          <w:rFonts w:ascii="Book Antiqua" w:hAnsi="Book Antiqua"/>
+          <w:i/>
           <w:iCs/>
           <w:lang w:val="es-AR"/>
         </w:rPr>
@@ -4175,6 +4522,7 @@
       <w:r>
         <w:rPr>
           <w:rFonts w:ascii="Book Antiqua" w:hAnsi="Book Antiqua"/>
+          <w:i/>
           <w:iCs/>
           <w:lang w:val="es-AR"/>
         </w:rPr>
@@ -4183,6 +4531,7 @@
       <w:r>
         <w:rPr>
           <w:rFonts w:ascii="Book Antiqua" w:hAnsi="Book Antiqua"/>
+          <w:i/>
           <w:iCs/>
           <w:lang w:val="es-AR"/>
         </w:rPr>
@@ -4191,6 +4540,7 @@
       <w:r>
         <w:rPr>
           <w:rFonts w:ascii="Book Antiqua" w:hAnsi="Book Antiqua"/>
+          <w:i/>
           <w:iCs/>
           <w:lang w:val="es-AR"/>
         </w:rPr>
@@ -4199,6 +4549,7 @@
       <w:r>
         <w:rPr>
           <w:rFonts w:ascii="Book Antiqua" w:hAnsi="Book Antiqua"/>
+          <w:i/>
           <w:iCs/>
           <w:lang w:val="es-AR"/>
         </w:rPr>
@@ -4213,18 +4564,20 @@
           <w:numId w:val="4"/>
         </w:numPr>
         <w:spacing w:after="180"/>
-        <w:ind w:left="0" w:firstLine="0"/>
+        <w:ind w:left="284" w:right="282" w:firstLine="0"/>
         <w:contextualSpacing/>
         <w:jc w:val="both"/>
         <w:rPr>
           <w:rFonts w:ascii="Book Antiqua" w:hAnsi="Book Antiqua"/>
-          <w:iCs/>
-          <w:lang w:val="es-AR"/>
-        </w:rPr>
-      </w:pPr>
-      <w:r>
-        <w:rPr>
-          <w:rFonts w:ascii="Book Antiqua" w:hAnsi="Book Antiqua"/>
+          <w:i/>
+          <w:iCs/>
+          <w:lang w:val="es-AR"/>
+        </w:rPr>
+      </w:pPr>
+      <w:r>
+        <w:rPr>
+          <w:rFonts w:ascii="Book Antiqua" w:hAnsi="Book Antiqua"/>
+          <w:i/>
           <w:iCs/>
           <w:lang w:val="es-AR"/>
         </w:rPr>
@@ -4233,6 +4586,7 @@
       <w:r>
         <w:rPr>
           <w:rFonts w:ascii="Book Antiqua" w:hAnsi="Book Antiqua"/>
+          <w:i/>
           <w:iCs/>
           <w:lang w:val="es-AR"/>
         </w:rPr>
@@ -4241,6 +4595,7 @@
       <w:r>
         <w:rPr>
           <w:rFonts w:ascii="Book Antiqua" w:hAnsi="Book Antiqua"/>
+          <w:i/>
           <w:iCs/>
           <w:lang w:val="es-AR"/>
         </w:rPr>
@@ -4249,6 +4604,7 @@
       <w:r>
         <w:rPr>
           <w:rFonts w:ascii="Book Antiqua" w:hAnsi="Book Antiqua"/>
+          <w:i/>
           <w:iCs/>
           <w:lang w:val="es-AR"/>
         </w:rPr>
@@ -4257,6 +4613,7 @@
       <w:r>
         <w:rPr>
           <w:rFonts w:ascii="Book Antiqua" w:hAnsi="Book Antiqua"/>
+          <w:i/>
           <w:iCs/>
           <w:lang w:val="es-AR"/>
         </w:rPr>
@@ -4271,18 +4628,20 @@
           <w:numId w:val="4"/>
         </w:numPr>
         <w:spacing w:after="180"/>
-        <w:ind w:left="0" w:firstLine="0"/>
+        <w:ind w:left="284" w:right="282" w:firstLine="0"/>
         <w:contextualSpacing/>
         <w:jc w:val="both"/>
         <w:rPr>
           <w:rFonts w:ascii="Book Antiqua" w:hAnsi="Book Antiqua"/>
-          <w:iCs/>
-          <w:lang w:val="es-AR"/>
-        </w:rPr>
-      </w:pPr>
-      <w:r>
-        <w:rPr>
-          <w:rFonts w:ascii="Book Antiqua" w:hAnsi="Book Antiqua"/>
+          <w:i/>
+          <w:iCs/>
+          <w:lang w:val="es-AR"/>
+        </w:rPr>
+      </w:pPr>
+      <w:r>
+        <w:rPr>
+          <w:rFonts w:ascii="Book Antiqua" w:hAnsi="Book Antiqua"/>
+          <w:i/>
           <w:iCs/>
           <w:lang w:val="es-AR"/>
         </w:rPr>
@@ -4291,6 +4650,7 @@
       <w:r>
         <w:rPr>
           <w:rFonts w:ascii="Book Antiqua" w:hAnsi="Book Antiqua"/>
+          <w:i/>
           <w:iCs/>
           <w:lang w:val="es-AR"/>
         </w:rPr>
@@ -4299,6 +4659,7 @@
       <w:r>
         <w:rPr>
           <w:rFonts w:ascii="Book Antiqua" w:hAnsi="Book Antiqua"/>
+          <w:i/>
           <w:iCs/>
           <w:lang w:val="es-AR"/>
         </w:rPr>
@@ -4307,6 +4668,7 @@
       <w:r>
         <w:rPr>
           <w:rFonts w:ascii="Book Antiqua" w:hAnsi="Book Antiqua"/>
+          <w:i/>
           <w:iCs/>
           <w:lang w:val="es-AR"/>
         </w:rPr>
@@ -4315,6 +4677,7 @@
       <w:r>
         <w:rPr>
           <w:rFonts w:ascii="Book Antiqua" w:hAnsi="Book Antiqua"/>
+          <w:i/>
           <w:iCs/>
           <w:lang w:val="es-AR"/>
         </w:rPr>
@@ -4329,18 +4692,20 @@
           <w:numId w:val="4"/>
         </w:numPr>
         <w:spacing w:after="180"/>
-        <w:ind w:left="0" w:firstLine="0"/>
+        <w:ind w:left="284" w:right="282" w:firstLine="0"/>
         <w:contextualSpacing/>
         <w:jc w:val="both"/>
         <w:rPr>
           <w:rFonts w:ascii="Book Antiqua" w:hAnsi="Book Antiqua"/>
-          <w:iCs/>
-          <w:lang w:val="es-AR"/>
-        </w:rPr>
-      </w:pPr>
-      <w:r>
-        <w:rPr>
-          <w:rFonts w:ascii="Book Antiqua" w:hAnsi="Book Antiqua"/>
+          <w:i/>
+          <w:iCs/>
+          <w:lang w:val="es-AR"/>
+        </w:rPr>
+      </w:pPr>
+      <w:r>
+        <w:rPr>
+          <w:rFonts w:ascii="Book Antiqua" w:hAnsi="Book Antiqua"/>
+          <w:i/>
           <w:iCs/>
           <w:lang w:val="es-AR"/>
         </w:rPr>
@@ -4349,6 +4714,7 @@
       <w:r>
         <w:rPr>
           <w:rFonts w:ascii="Book Antiqua" w:hAnsi="Book Antiqua"/>
+          <w:i/>
           <w:iCs/>
           <w:lang w:val="es-AR"/>
         </w:rPr>
@@ -4357,6 +4723,7 @@
       <w:r>
         <w:rPr>
           <w:rFonts w:ascii="Book Antiqua" w:hAnsi="Book Antiqua"/>
+          <w:i/>
           <w:iCs/>
           <w:lang w:val="es-AR"/>
         </w:rPr>
@@ -4365,6 +4732,7 @@
       <w:r>
         <w:rPr>
           <w:rFonts w:ascii="Book Antiqua" w:hAnsi="Book Antiqua"/>
+          <w:i/>
           <w:iCs/>
           <w:lang w:val="es-AR"/>
         </w:rPr>
@@ -4373,6 +4741,7 @@
       <w:r>
         <w:rPr>
           <w:rFonts w:ascii="Book Antiqua" w:hAnsi="Book Antiqua"/>
+          <w:i/>
           <w:iCs/>
           <w:lang w:val="es-AR"/>
         </w:rPr>
@@ -4387,18 +4756,20 @@
           <w:numId w:val="4"/>
         </w:numPr>
         <w:spacing w:after="180"/>
-        <w:ind w:left="0" w:firstLine="0"/>
+        <w:ind w:left="284" w:right="282" w:firstLine="0"/>
         <w:contextualSpacing/>
         <w:jc w:val="both"/>
         <w:rPr>
           <w:rFonts w:ascii="Book Antiqua" w:hAnsi="Book Antiqua"/>
-          <w:iCs/>
-          <w:lang w:val="es-AR"/>
-        </w:rPr>
-      </w:pPr>
-      <w:r>
-        <w:rPr>
-          <w:rFonts w:ascii="Book Antiqua" w:hAnsi="Book Antiqua"/>
+          <w:i/>
+          <w:iCs/>
+          <w:lang w:val="es-AR"/>
+        </w:rPr>
+      </w:pPr>
+      <w:r>
+        <w:rPr>
+          <w:rFonts w:ascii="Book Antiqua" w:hAnsi="Book Antiqua"/>
+          <w:i/>
           <w:iCs/>
           <w:lang w:val="es-AR"/>
         </w:rPr>
@@ -4407,6 +4778,7 @@
       <w:r>
         <w:rPr>
           <w:rFonts w:ascii="Book Antiqua" w:hAnsi="Book Antiqua"/>
+          <w:i/>
           <w:iCs/>
           <w:lang w:val="es-AR"/>
         </w:rPr>
@@ -4415,6 +4787,7 @@
       <w:r>
         <w:rPr>
           <w:rFonts w:ascii="Book Antiqua" w:hAnsi="Book Antiqua"/>
+          <w:i/>
           <w:iCs/>
           <w:lang w:val="es-AR"/>
         </w:rPr>
@@ -4429,18 +4802,20 @@
           <w:numId w:val="4"/>
         </w:numPr>
         <w:spacing w:after="180"/>
-        <w:ind w:left="0" w:firstLine="0"/>
+        <w:ind w:left="284" w:right="282" w:firstLine="0"/>
         <w:contextualSpacing/>
         <w:jc w:val="both"/>
         <w:rPr>
           <w:rFonts w:ascii="Book Antiqua" w:hAnsi="Book Antiqua"/>
-          <w:iCs/>
-          <w:lang w:val="es-AR"/>
-        </w:rPr>
-      </w:pPr>
-      <w:r>
-        <w:rPr>
-          <w:rFonts w:ascii="Book Antiqua" w:hAnsi="Book Antiqua"/>
+          <w:i/>
+          <w:iCs/>
+          <w:lang w:val="es-AR"/>
+        </w:rPr>
+      </w:pPr>
+      <w:r>
+        <w:rPr>
+          <w:rFonts w:ascii="Book Antiqua" w:hAnsi="Book Antiqua"/>
+          <w:i/>
           <w:iCs/>
           <w:lang w:val="es-AR"/>
         </w:rPr>
@@ -4449,6 +4824,7 @@
       <w:r>
         <w:rPr>
           <w:rFonts w:ascii="Book Antiqua" w:hAnsi="Book Antiqua"/>
+          <w:i/>
           <w:iCs/>
           <w:lang w:val="es-AR"/>
         </w:rPr>
@@ -4457,6 +4833,7 @@
       <w:r>
         <w:rPr>
           <w:rFonts w:ascii="Book Antiqua" w:hAnsi="Book Antiqua"/>
+          <w:i/>
           <w:iCs/>
           <w:lang w:val="es-AR"/>
         </w:rPr>
@@ -4471,18 +4848,20 @@
           <w:numId w:val="4"/>
         </w:numPr>
         <w:spacing w:after="180"/>
-        <w:ind w:left="0" w:firstLine="0"/>
+        <w:ind w:left="284" w:right="282" w:firstLine="0"/>
         <w:contextualSpacing/>
         <w:jc w:val="both"/>
         <w:rPr>
           <w:rFonts w:ascii="Book Antiqua" w:hAnsi="Book Antiqua"/>
-          <w:iCs/>
-          <w:lang w:val="es-AR"/>
-        </w:rPr>
-      </w:pPr>
-      <w:r>
-        <w:rPr>
-          <w:rFonts w:ascii="Book Antiqua" w:hAnsi="Book Antiqua"/>
+          <w:i/>
+          <w:iCs/>
+          <w:lang w:val="es-AR"/>
+        </w:rPr>
+      </w:pPr>
+      <w:r>
+        <w:rPr>
+          <w:rFonts w:ascii="Book Antiqua" w:hAnsi="Book Antiqua"/>
+          <w:i/>
           <w:iCs/>
           <w:lang w:val="es-AR"/>
         </w:rPr>
@@ -4491,6 +4870,7 @@
       <w:r>
         <w:rPr>
           <w:rFonts w:ascii="Book Antiqua" w:hAnsi="Book Antiqua"/>
+          <w:i/>
           <w:iCs/>
           <w:lang w:val="es-AR"/>
         </w:rPr>
@@ -4499,6 +4879,7 @@
       <w:r>
         <w:rPr>
           <w:rFonts w:ascii="Book Antiqua" w:hAnsi="Book Antiqua"/>
+          <w:i/>
           <w:iCs/>
           <w:lang w:val="es-AR"/>
         </w:rPr>
@@ -4513,17 +4894,19 @@
           <w:numId w:val="4"/>
         </w:numPr>
         <w:spacing w:after="180"/>
-        <w:ind w:left="0" w:firstLine="0"/>
+        <w:ind w:left="284" w:right="282" w:firstLine="0"/>
         <w:jc w:val="both"/>
         <w:rPr>
           <w:rFonts w:ascii="Book Antiqua" w:hAnsi="Book Antiqua"/>
-          <w:iCs/>
-          <w:lang w:val="es-AR"/>
-        </w:rPr>
-      </w:pPr>
-      <w:r>
-        <w:rPr>
-          <w:rFonts w:ascii="Book Antiqua" w:hAnsi="Book Antiqua"/>
+          <w:i/>
+          <w:iCs/>
+          <w:lang w:val="es-AR"/>
+        </w:rPr>
+      </w:pPr>
+      <w:r>
+        <w:rPr>
+          <w:rFonts w:ascii="Book Antiqua" w:hAnsi="Book Antiqua"/>
+          <w:i/>
           <w:iCs/>
           <w:lang w:val="es-AR"/>
         </w:rPr>
@@ -4532,6 +4915,7 @@
       <w:r>
         <w:rPr>
           <w:rFonts w:ascii="Book Antiqua" w:hAnsi="Book Antiqua"/>
+          <w:i/>
           <w:iCs/>
           <w:lang w:val="es-AR"/>
         </w:rPr>
@@ -4540,6 +4924,7 @@
       <w:r>
         <w:rPr>
           <w:rFonts w:ascii="Book Antiqua" w:hAnsi="Book Antiqua"/>
+          <w:i/>
           <w:iCs/>
           <w:lang w:val="es-AR"/>
         </w:rPr>
@@ -4548,6 +4933,7 @@
       <w:r>
         <w:rPr>
           <w:rFonts w:ascii="Book Antiqua" w:hAnsi="Book Antiqua"/>
+          <w:i/>
           <w:iCs/>
           <w:lang w:val="es-AR"/>
         </w:rPr>
@@ -4556,6 +4942,7 @@
       <w:r>
         <w:rPr>
           <w:rFonts w:ascii="Book Antiqua" w:hAnsi="Book Antiqua"/>
+          <w:i/>
           <w:iCs/>
           <w:lang w:val="es-AR"/>
         </w:rPr>
@@ -4564,6 +4951,7 @@
       <w:r>
         <w:rPr>
           <w:rFonts w:ascii="Book Antiqua" w:hAnsi="Book Antiqua"/>
+          <w:i/>
           <w:iCs/>
           <w:lang w:val="es-AR"/>
         </w:rPr>
@@ -4572,6 +4960,7 @@
       <w:r>
         <w:rPr>
           <w:rFonts w:ascii="Book Antiqua" w:hAnsi="Book Antiqua"/>
+          <w:i/>
           <w:iCs/>
           <w:vertAlign w:val="superscript"/>
           <w:lang w:val="es-AR"/>
@@ -4583,69 +4972,68 @@
       <w:pPr>
         <w:keepNext/>
         <w:spacing w:after="180"/>
+        <w:ind w:left="284" w:right="282"/>
         <w:jc w:val="both"/>
         <w:rPr>
           <w:rFonts w:ascii="Book Antiqua" w:hAnsi="Book Antiqua"/>
-          <w:iCs/>
-          <w:lang w:val="es-AR"/>
-        </w:rPr>
-      </w:pPr>
-      <w:r>
-        <w:rPr>
-          <w:rFonts w:ascii="Book Antiqua" w:hAnsi="Book Antiqua"/>
-          <w:iCs/>
+          <w:i/>
+          <w:iCs/>
+          <w:lang w:val="es-AR"/>
+        </w:rPr>
+      </w:pPr>
+      <w:r>
+        <w:rPr>
+          <w:rFonts w:ascii="Book Antiqua" w:hAnsi="Book Antiqua"/>
+          <w:i/>
+          <w:iCs/>
+          <w:lang w:val="es-AR"/>
+        </w:rPr>
+        <w:t xml:space="preserve">ARTÍCULO TERCERO: </w:t>
+      </w:r>
+      <w:r>
+        <w:rPr>
+          <w:rFonts w:ascii="Book Antiqua" w:hAnsi="Book Antiqua"/>
+          <w:i/>
+          <w:iCs/>
+          <w:lang w:val="es-AR"/>
+        </w:rPr>
+        <w:t>FACULTASE al Departamento Ejecutivo Municipal a visar los Planos de Unificación y División de los Expedientes citados en el visto</w:t>
+      </w:r>
+      <w:r>
+        <w:rPr>
+          <w:rFonts w:ascii="Book Antiqua" w:hAnsi="Book Antiqua"/>
+          <w:i/>
+          <w:iCs/>
+          <w:lang w:val="es-AR"/>
+        </w:rPr>
+        <w:t xml:space="preserve">. </w:t>
+      </w:r>
+    </w:p>
+    <w:p>
+      <w:pPr>
+        <w:keepNext/>
+        <w:spacing w:after="180"/>
+        <w:jc w:val="both"/>
+        <w:rPr>
+          <w:rFonts w:ascii="Book Antiqua" w:hAnsi="Book Antiqua"/>
+        </w:rPr>
+      </w:pPr>
+      <w:bookmarkStart w:id="0" w:name="_GoBack"/>
+      <w:r>
+        <w:rPr>
+          <w:rFonts w:ascii="Book Antiqua" w:hAnsi="Book Antiqua"/>
+          <w:bCs/>
           <w:u w:val="single"/>
-          <w:lang w:val="es-AR"/>
         </w:rPr>
         <w:t>ARTÍCULO TERCERO:</w:t>
       </w:r>
-      <w:r>
-        <w:rPr>
-          <w:rFonts w:ascii="Book Antiqua" w:hAnsi="Book Antiqua"/>
-          <w:iCs/>
-          <w:lang w:val="es-AR"/>
+      <w:bookmarkEnd w:id="0"/>
+      <w:r>
+        <w:rPr>
+          <w:rFonts w:ascii="Book Antiqua" w:hAnsi="Book Antiqua"/>
+          <w:bCs/>
         </w:rPr>
         <w:t xml:space="preserve"> </w:t>
-      </w:r>
-      <w:r>
-        <w:rPr>
-          <w:rFonts w:ascii="Book Antiqua" w:hAnsi="Book Antiqua"/>
-          <w:iCs/>
-          <w:lang w:val="es-AR"/>
-        </w:rPr>
-        <w:t>FACULTASE al Departamento Ejecutivo Municipal a visar los Planos de Unificación y División de los Expedientes citados en el visto</w:t>
-      </w:r>
-      <w:r>
-        <w:rPr>
-          <w:rFonts w:ascii="Book Antiqua" w:hAnsi="Book Antiqua"/>
-          <w:iCs/>
-          <w:lang w:val="es-AR"/>
-        </w:rPr>
-        <w:t xml:space="preserve">. </w:t>
-      </w:r>
-    </w:p>
-    <w:p>
-      <w:pPr>
-        <w:keepNext/>
-        <w:spacing w:after="180"/>
-        <w:jc w:val="both"/>
-        <w:rPr>
-          <w:rFonts w:ascii="Book Antiqua" w:hAnsi="Book Antiqua"/>
-        </w:rPr>
-      </w:pPr>
-      <w:r>
-        <w:rPr>
-          <w:rFonts w:ascii="Book Antiqua" w:hAnsi="Book Antiqua"/>
-          <w:bCs/>
-        </w:rPr>
-        <w:t>ARTÍCULO TERCERO</w:t>
-      </w:r>
-      <w:r>
-        <w:rPr>
-          <w:rFonts w:ascii="Book Antiqua" w:hAnsi="Book Antiqua"/>
-          <w:bCs/>
-        </w:rPr>
-        <w:t xml:space="preserve">: </w:t>
       </w:r>
       <w:r>
         <w:rPr>
@@ -4688,7 +5076,7 @@
 </file>
 
 <file path=word/endnotes.xml><?xml version="1.0" encoding="utf-8"?>
-<w:endnotes xmlns:wpc="http://schemas.microsoft.com/office/word/2010/wordprocessingCanvas" xmlns:cx="http://schemas.microsoft.com/office/drawing/2014/chartex" xmlns:mc="http://schemas.openxmlformats.org/markup-compatibility/2006" xmlns:o="urn:schemas-microsoft-com:office:office" xmlns:r="http://schemas.openxmlformats.org/officeDocument/2006/relationships" xmlns:m="http://schemas.openxmlformats.org/officeDocument/2006/math" xmlns:v="urn:schemas-microsoft-com:vml" xmlns:wp14="http://schemas.microsoft.com/office/word/2010/wordprocessingDrawing" xmlns:wp="http://schemas.openxmlformats.org/drawingml/2006/wordprocessingDrawing" xmlns:w10="urn:schemas-microsoft-com:office:word" xmlns:w="http://schemas.openxmlformats.org/wordprocessingml/2006/main" xmlns:w14="http://schemas.microsoft.com/office/word/2010/wordml" xmlns:w15="http://schemas.microsoft.com/office/word/2012/wordml" xmlns:w16se="http://schemas.microsoft.com/office/word/2015/wordml/symex" xmlns:wpg="http://schemas.microsoft.com/office/word/2010/wordprocessingGroup" xmlns:wpi="http://schemas.microsoft.com/office/word/2010/wordprocessingInk" xmlns:wne="http://schemas.microsoft.com/office/word/2006/wordml" xmlns:wps="http://schemas.microsoft.com/office/word/2010/wordprocessingShape" mc:Ignorable="w14 w15 w16se wp14">
+<w:endnotes xmlns:wpc="http://schemas.microsoft.com/office/word/2010/wordprocessingCanvas" xmlns:cx="http://schemas.microsoft.com/office/drawing/2014/chartex" xmlns:cx1="http://schemas.microsoft.com/office/drawing/2015/9/8/chartex" xmlns:cx2="http://schemas.microsoft.com/office/drawing/2015/10/21/chartex" xmlns:cx3="http://schemas.microsoft.com/office/drawing/2016/5/9/chartex" xmlns:cx4="http://schemas.microsoft.com/office/drawing/2016/5/10/chartex" xmlns:cx5="http://schemas.microsoft.com/office/drawing/2016/5/11/chartex" xmlns:cx6="http://schemas.microsoft.com/office/drawing/2016/5/12/chartex" xmlns:cx7="http://schemas.microsoft.com/office/drawing/2016/5/13/chartex" xmlns:cx8="http://schemas.microsoft.com/office/drawing/2016/5/14/chartex" xmlns:mc="http://schemas.openxmlformats.org/markup-compatibility/2006" xmlns:aink="http://schemas.microsoft.com/office/drawing/2016/ink" xmlns:am3d="http://schemas.microsoft.com/office/drawing/2017/model3d" xmlns:o="urn:schemas-microsoft-com:office:office" xmlns:r="http://schemas.openxmlformats.org/officeDocument/2006/relationships" xmlns:m="http://schemas.openxmlformats.org/officeDocument/2006/math" xmlns:v="urn:schemas-microsoft-com:vml" xmlns:wp14="http://schemas.microsoft.com/office/word/2010/wordprocessingDrawing" xmlns:wp="http://schemas.openxmlformats.org/drawingml/2006/wordprocessingDrawing" xmlns:w10="urn:schemas-microsoft-com:office:word" xmlns:w="http://schemas.openxmlformats.org/wordprocessingml/2006/main" xmlns:w14="http://schemas.microsoft.com/office/word/2010/wordml" xmlns:w15="http://schemas.microsoft.com/office/word/2012/wordml" xmlns:w16cid="http://schemas.microsoft.com/office/word/2016/wordml/cid" xmlns:w16se="http://schemas.microsoft.com/office/word/2015/wordml/symex" xmlns:wpg="http://schemas.microsoft.com/office/word/2010/wordprocessingGroup" xmlns:wpi="http://schemas.microsoft.com/office/word/2010/wordprocessingInk" xmlns:wne="http://schemas.microsoft.com/office/word/2006/wordml" xmlns:wps="http://schemas.microsoft.com/office/word/2010/wordprocessingShape" mc:Ignorable="w14 w15 w16se w16cid wp14">
   <w:endnote w:type="separator" w:id="-1">
     <w:p>
       <w:r>
@@ -4707,13 +5095,13 @@
 </file>
 
 <file path=word/footer1.xml><?xml version="1.0" encoding="utf-8"?>
-<w:ftr xmlns:wpc="http://schemas.microsoft.com/office/word/2010/wordprocessingCanvas" xmlns:cx="http://schemas.microsoft.com/office/drawing/2014/chartex" xmlns:mc="http://schemas.openxmlformats.org/markup-compatibility/2006" xmlns:o="urn:schemas-microsoft-com:office:office" xmlns:r="http://schemas.openxmlformats.org/officeDocument/2006/relationships" xmlns:m="http://schemas.openxmlformats.org/officeDocument/2006/math" xmlns:v="urn:schemas-microsoft-com:vml" xmlns:wp14="http://schemas.microsoft.com/office/word/2010/wordprocessingDrawing" xmlns:wp="http://schemas.openxmlformats.org/drawingml/2006/wordprocessingDrawing" xmlns:w10="urn:schemas-microsoft-com:office:word" xmlns:w="http://schemas.openxmlformats.org/wordprocessingml/2006/main" xmlns:w14="http://schemas.microsoft.com/office/word/2010/wordml" xmlns:w15="http://schemas.microsoft.com/office/word/2012/wordml" xmlns:w16se="http://schemas.microsoft.com/office/word/2015/wordml/symex" xmlns:wpg="http://schemas.microsoft.com/office/word/2010/wordprocessingGroup" xmlns:wpi="http://schemas.microsoft.com/office/word/2010/wordprocessingInk" xmlns:wne="http://schemas.microsoft.com/office/word/2006/wordml" xmlns:wps="http://schemas.microsoft.com/office/word/2010/wordprocessingShape" mc:Ignorable="w14 w15 w16se wp14">
+<w:ftr xmlns:wpc="http://schemas.microsoft.com/office/word/2010/wordprocessingCanvas" xmlns:cx="http://schemas.microsoft.com/office/drawing/2014/chartex" xmlns:cx1="http://schemas.microsoft.com/office/drawing/2015/9/8/chartex" xmlns:cx2="http://schemas.microsoft.com/office/drawing/2015/10/21/chartex" xmlns:cx3="http://schemas.microsoft.com/office/drawing/2016/5/9/chartex" xmlns:cx4="http://schemas.microsoft.com/office/drawing/2016/5/10/chartex" xmlns:cx5="http://schemas.microsoft.com/office/drawing/2016/5/11/chartex" xmlns:cx6="http://schemas.microsoft.com/office/drawing/2016/5/12/chartex" xmlns:cx7="http://schemas.microsoft.com/office/drawing/2016/5/13/chartex" xmlns:cx8="http://schemas.microsoft.com/office/drawing/2016/5/14/chartex" xmlns:mc="http://schemas.openxmlformats.org/markup-compatibility/2006" xmlns:aink="http://schemas.microsoft.com/office/drawing/2016/ink" xmlns:am3d="http://schemas.microsoft.com/office/drawing/2017/model3d" xmlns:o="urn:schemas-microsoft-com:office:office" xmlns:r="http://schemas.openxmlformats.org/officeDocument/2006/relationships" xmlns:m="http://schemas.openxmlformats.org/officeDocument/2006/math" xmlns:v="urn:schemas-microsoft-com:vml" xmlns:wp14="http://schemas.microsoft.com/office/word/2010/wordprocessingDrawing" xmlns:wp="http://schemas.openxmlformats.org/drawingml/2006/wordprocessingDrawing" xmlns:w10="urn:schemas-microsoft-com:office:word" xmlns:w="http://schemas.openxmlformats.org/wordprocessingml/2006/main" xmlns:w14="http://schemas.microsoft.com/office/word/2010/wordml" xmlns:w15="http://schemas.microsoft.com/office/word/2012/wordml" xmlns:w16cid="http://schemas.microsoft.com/office/word/2016/wordml/cid" xmlns:w16se="http://schemas.microsoft.com/office/word/2015/wordml/symex" xmlns:wpg="http://schemas.microsoft.com/office/word/2010/wordprocessingGroup" xmlns:wpi="http://schemas.microsoft.com/office/word/2010/wordprocessingInk" xmlns:wne="http://schemas.microsoft.com/office/word/2006/wordml" xmlns:wps="http://schemas.microsoft.com/office/word/2010/wordprocessingShape" mc:Ignorable="w14 w15 w16se w16cid wp14">
   <w:p>
     <w:pPr>
       <w:pStyle w:val="Piedepgina"/>
       <w:rPr>
         <w:rFonts w:ascii="Book Antiqua" w:hAnsi="Book Antiqua"/>
-        <w:color w:val="808080" w:themeColor="background1" w:themeShade="80"/>
+        <w:color w:val="808080"/>
         <w:sz w:val="20"/>
       </w:rPr>
     </w:pPr>
@@ -4722,7 +5110,7 @@
 </file>
 
 <file path=word/footnotes.xml><?xml version="1.0" encoding="utf-8"?>
-<w:footnotes xmlns:wpc="http://schemas.microsoft.com/office/word/2010/wordprocessingCanvas" xmlns:cx="http://schemas.microsoft.com/office/drawing/2014/chartex" xmlns:mc="http://schemas.openxmlformats.org/markup-compatibility/2006" xmlns:o="urn:schemas-microsoft-com:office:office" xmlns:r="http://schemas.openxmlformats.org/officeDocument/2006/relationships" xmlns:m="http://schemas.openxmlformats.org/officeDocument/2006/math" xmlns:v="urn:schemas-microsoft-com:vml" xmlns:wp14="http://schemas.microsoft.com/office/word/2010/wordprocessingDrawing" xmlns:wp="http://schemas.openxmlformats.org/drawingml/2006/wordprocessingDrawing" xmlns:w10="urn:schemas-microsoft-com:office:word" xmlns:w="http://schemas.openxmlformats.org/wordprocessingml/2006/main" xmlns:w14="http://schemas.microsoft.com/office/word/2010/wordml" xmlns:w15="http://schemas.microsoft.com/office/word/2012/wordml" xmlns:w16se="http://schemas.microsoft.com/office/word/2015/wordml/symex" xmlns:wpg="http://schemas.microsoft.com/office/word/2010/wordprocessingGroup" xmlns:wpi="http://schemas.microsoft.com/office/word/2010/wordprocessingInk" xmlns:wne="http://schemas.microsoft.com/office/word/2006/wordml" xmlns:wps="http://schemas.microsoft.com/office/word/2010/wordprocessingShape" mc:Ignorable="w14 w15 w16se wp14">
+<w:footnotes xmlns:wpc="http://schemas.microsoft.com/office/word/2010/wordprocessingCanvas" xmlns:cx="http://schemas.microsoft.com/office/drawing/2014/chartex" xmlns:cx1="http://schemas.microsoft.com/office/drawing/2015/9/8/chartex" xmlns:cx2="http://schemas.microsoft.com/office/drawing/2015/10/21/chartex" xmlns:cx3="http://schemas.microsoft.com/office/drawing/2016/5/9/chartex" xmlns:cx4="http://schemas.microsoft.com/office/drawing/2016/5/10/chartex" xmlns:cx5="http://schemas.microsoft.com/office/drawing/2016/5/11/chartex" xmlns:cx6="http://schemas.microsoft.com/office/drawing/2016/5/12/chartex" xmlns:cx7="http://schemas.microsoft.com/office/drawing/2016/5/13/chartex" xmlns:cx8="http://schemas.microsoft.com/office/drawing/2016/5/14/chartex" xmlns:mc="http://schemas.openxmlformats.org/markup-compatibility/2006" xmlns:aink="http://schemas.microsoft.com/office/drawing/2016/ink" xmlns:am3d="http://schemas.microsoft.com/office/drawing/2017/model3d" xmlns:o="urn:schemas-microsoft-com:office:office" xmlns:r="http://schemas.openxmlformats.org/officeDocument/2006/relationships" xmlns:m="http://schemas.openxmlformats.org/officeDocument/2006/math" xmlns:v="urn:schemas-microsoft-com:vml" xmlns:wp14="http://schemas.microsoft.com/office/word/2010/wordprocessingDrawing" xmlns:wp="http://schemas.openxmlformats.org/drawingml/2006/wordprocessingDrawing" xmlns:w10="urn:schemas-microsoft-com:office:word" xmlns:w="http://schemas.openxmlformats.org/wordprocessingml/2006/main" xmlns:w14="http://schemas.microsoft.com/office/word/2010/wordml" xmlns:w15="http://schemas.microsoft.com/office/word/2012/wordml" xmlns:w16cid="http://schemas.microsoft.com/office/word/2016/wordml/cid" xmlns:w16se="http://schemas.microsoft.com/office/word/2015/wordml/symex" xmlns:wpg="http://schemas.microsoft.com/office/word/2010/wordprocessingGroup" xmlns:wpi="http://schemas.microsoft.com/office/word/2010/wordprocessingInk" xmlns:wne="http://schemas.microsoft.com/office/word/2006/wordml" xmlns:wps="http://schemas.microsoft.com/office/word/2010/wordprocessingShape" mc:Ignorable="w14 w15 w16se w16cid wp14">
   <w:footnote w:type="separator" w:id="-1">
     <w:p>
       <w:r>
@@ -4741,7 +5129,7 @@
 </file>
 
 <file path=word/numbering.xml><?xml version="1.0" encoding="utf-8"?>
-<w:numbering xmlns:wpc="http://schemas.microsoft.com/office/word/2010/wordprocessingCanvas" xmlns:cx="http://schemas.microsoft.com/office/drawing/2014/chartex" xmlns:mc="http://schemas.openxmlformats.org/markup-compatibility/2006" xmlns:o="urn:schemas-microsoft-com:office:office" xmlns:r="http://schemas.openxmlformats.org/officeDocument/2006/relationships" xmlns:m="http://schemas.openxmlformats.org/officeDocument/2006/math" xmlns:v="urn:schemas-microsoft-com:vml" xmlns:wp14="http://schemas.microsoft.com/office/word/2010/wordprocessingDrawing" xmlns:wp="http://schemas.openxmlformats.org/drawingml/2006/wordprocessingDrawing" xmlns:w10="urn:schemas-microsoft-com:office:word" xmlns:w="http://schemas.openxmlformats.org/wordprocessingml/2006/main" xmlns:w14="http://schemas.microsoft.com/office/word/2010/wordml" xmlns:w15="http://schemas.microsoft.com/office/word/2012/wordml" xmlns:w16se="http://schemas.microsoft.com/office/word/2015/wordml/symex" xmlns:wpg="http://schemas.microsoft.com/office/word/2010/wordprocessingGroup" xmlns:wpi="http://schemas.microsoft.com/office/word/2010/wordprocessingInk" xmlns:wne="http://schemas.microsoft.com/office/word/2006/wordml" xmlns:wps="http://schemas.microsoft.com/office/word/2010/wordprocessingShape" mc:Ignorable="w14 w15 w16se wp14">
+<w:numbering xmlns:wpc="http://schemas.microsoft.com/office/word/2010/wordprocessingCanvas" xmlns:cx="http://schemas.microsoft.com/office/drawing/2014/chartex" xmlns:cx1="http://schemas.microsoft.com/office/drawing/2015/9/8/chartex" xmlns:cx2="http://schemas.microsoft.com/office/drawing/2015/10/21/chartex" xmlns:cx3="http://schemas.microsoft.com/office/drawing/2016/5/9/chartex" xmlns:cx4="http://schemas.microsoft.com/office/drawing/2016/5/10/chartex" xmlns:cx5="http://schemas.microsoft.com/office/drawing/2016/5/11/chartex" xmlns:cx6="http://schemas.microsoft.com/office/drawing/2016/5/12/chartex" xmlns:cx7="http://schemas.microsoft.com/office/drawing/2016/5/13/chartex" xmlns:cx8="http://schemas.microsoft.com/office/drawing/2016/5/14/chartex" xmlns:mc="http://schemas.openxmlformats.org/markup-compatibility/2006" xmlns:aink="http://schemas.microsoft.com/office/drawing/2016/ink" xmlns:am3d="http://schemas.microsoft.com/office/drawing/2017/model3d" xmlns:o="urn:schemas-microsoft-com:office:office" xmlns:r="http://schemas.openxmlformats.org/officeDocument/2006/relationships" xmlns:m="http://schemas.openxmlformats.org/officeDocument/2006/math" xmlns:v="urn:schemas-microsoft-com:vml" xmlns:wp14="http://schemas.microsoft.com/office/word/2010/wordprocessingDrawing" xmlns:wp="http://schemas.openxmlformats.org/drawingml/2006/wordprocessingDrawing" xmlns:w10="urn:schemas-microsoft-com:office:word" xmlns:w="http://schemas.openxmlformats.org/wordprocessingml/2006/main" xmlns:w14="http://schemas.microsoft.com/office/word/2010/wordml" xmlns:w15="http://schemas.microsoft.com/office/word/2012/wordml" xmlns:w16cid="http://schemas.microsoft.com/office/word/2016/wordml/cid" xmlns:w16se="http://schemas.microsoft.com/office/word/2015/wordml/symex" xmlns:wpg="http://schemas.microsoft.com/office/word/2010/wordprocessingGroup" xmlns:wpi="http://schemas.microsoft.com/office/word/2010/wordprocessingInk" xmlns:wne="http://schemas.microsoft.com/office/word/2006/wordml" xmlns:wps="http://schemas.microsoft.com/office/word/2010/wordprocessingShape" mc:Ignorable="w14 w15 w16se w16cid wp14">
   <w:abstractNum w:abstractNumId="0" w15:restartNumberingAfterBreak="0">
     <w:nsid w:val="1533703E"/>
     <w:multiLevelType w:val="hybridMultilevel"/>
@@ -5421,17 +5809,17 @@
 </file>
 
 <file path=word/styles.xml><?xml version="1.0" encoding="utf-8"?>
-<w:styles xmlns:mc="http://schemas.openxmlformats.org/markup-compatibility/2006" xmlns:r="http://schemas.openxmlformats.org/officeDocument/2006/relationships" xmlns:w="http://schemas.openxmlformats.org/wordprocessingml/2006/main" xmlns:w14="http://schemas.microsoft.com/office/word/2010/wordml" xmlns:w15="http://schemas.microsoft.com/office/word/2012/wordml" xmlns:w16se="http://schemas.microsoft.com/office/word/2015/wordml/symex" mc:Ignorable="w14 w15 w16se">
+<w:styles xmlns:mc="http://schemas.openxmlformats.org/markup-compatibility/2006" xmlns:r="http://schemas.openxmlformats.org/officeDocument/2006/relationships" xmlns:w="http://schemas.openxmlformats.org/wordprocessingml/2006/main" xmlns:w14="http://schemas.microsoft.com/office/word/2010/wordml" xmlns:w15="http://schemas.microsoft.com/office/word/2012/wordml" xmlns:w16cid="http://schemas.microsoft.com/office/word/2016/wordml/cid" xmlns:w16se="http://schemas.microsoft.com/office/word/2015/wordml/symex" mc:Ignorable="w14 w15 w16se w16cid">
   <w:docDefaults>
     <w:rPrDefault>
       <w:rPr>
         <w:rFonts w:ascii="Times New Roman" w:eastAsia="Times New Roman" w:hAnsi="Times New Roman" w:cs="Times New Roman"/>
-        <w:lang w:val="es-AR" w:eastAsia="es-AR" w:bidi="ar-SA"/>
+        <w:lang w:val="es-AR" w:eastAsia="es-ES_tradnl" w:bidi="ar-SA"/>
       </w:rPr>
     </w:rPrDefault>
     <w:pPrDefault/>
   </w:docDefaults>
-  <w:latentStyles w:defLockedState="0" w:defUIPriority="99" w:defSemiHidden="0" w:defUnhideWhenUsed="0" w:defQFormat="0" w:count="371">
+  <w:latentStyles w:defLockedState="0" w:defUIPriority="99" w:defSemiHidden="0" w:defUnhideWhenUsed="0" w:defQFormat="0" w:count="375">
     <w:lsdException w:name="Normal" w:uiPriority="0" w:qFormat="1"/>
     <w:lsdException w:name="heading 1" w:uiPriority="9" w:qFormat="1"/>
     <w:lsdException w:name="heading 2" w:uiPriority="9" w:qFormat="1"/>
@@ -5537,7 +5925,6 @@
     <w:lsdException w:name="HTML Sample" w:semiHidden="1" w:unhideWhenUsed="1"/>
     <w:lsdException w:name="HTML Typewriter" w:semiHidden="1" w:unhideWhenUsed="1"/>
     <w:lsdException w:name="HTML Variable" w:semiHidden="1" w:unhideWhenUsed="1"/>
-    <w:lsdException w:name="Normal Table" w:semiHidden="1" w:unhideWhenUsed="1"/>
     <w:lsdException w:name="annotation subject" w:semiHidden="1" w:unhideWhenUsed="1"/>
     <w:lsdException w:name="No List" w:semiHidden="1" w:unhideWhenUsed="1"/>
     <w:lsdException w:name="Outline List 1" w:semiHidden="1" w:unhideWhenUsed="1"/>
@@ -5581,10 +5968,8 @@
     <w:lsdException w:name="Table Elegant" w:semiHidden="1" w:unhideWhenUsed="1"/>
     <w:lsdException w:name="Table Professional" w:semiHidden="1" w:unhideWhenUsed="1"/>
     <w:lsdException w:name="Table Subtle 1" w:semiHidden="1" w:unhideWhenUsed="1"/>
-    <w:lsdException w:name="Table Subtle 2" w:semiHidden="1" w:unhideWhenUsed="1"/>
     <w:lsdException w:name="Table Web 1" w:semiHidden="1" w:unhideWhenUsed="1"/>
     <w:lsdException w:name="Table Web 2" w:semiHidden="1" w:unhideWhenUsed="1"/>
-    <w:lsdException w:name="Table Web 3" w:semiHidden="1" w:unhideWhenUsed="1"/>
     <w:lsdException w:name="Balloon Text" w:semiHidden="1" w:unhideWhenUsed="1"/>
     <w:lsdException w:name="Table Grid" w:uiPriority="59"/>
     <w:lsdException w:name="Table Theme" w:semiHidden="1" w:unhideWhenUsed="1"/>
@@ -5803,6 +6188,10 @@
     <w:lsdException w:name="List Table 5 Dark Accent 6" w:uiPriority="50"/>
     <w:lsdException w:name="List Table 6 Colorful Accent 6" w:uiPriority="51"/>
     <w:lsdException w:name="List Table 7 Colorful Accent 6" w:uiPriority="52"/>
+    <w:lsdException w:name="Mention" w:semiHidden="1" w:unhideWhenUsed="1"/>
+    <w:lsdException w:name="Smart Hyperlink" w:semiHidden="1" w:unhideWhenUsed="1"/>
+    <w:lsdException w:name="Hashtag" w:semiHidden="1" w:unhideWhenUsed="1"/>
+    <w:lsdException w:name="Unresolved Mention" w:semiHidden="1" w:unhideWhenUsed="1"/>
   </w:latentStyles>
   <w:style w:type="paragraph" w:default="1" w:styleId="Normal">
     <w:name w:val="Normal"/>
@@ -5968,7 +6357,6 @@
   </w:style>
   <w:style w:type="character" w:customStyle="1" w:styleId="EncabezadoCar">
     <w:name w:val="Encabezado Car"/>
-    <w:basedOn w:val="Fuentedeprrafopredeter"/>
     <w:link w:val="Encabezado"/>
     <w:uiPriority w:val="99"/>
     <w:semiHidden/>
@@ -5996,7 +6384,6 @@
   </w:style>
   <w:style w:type="character" w:customStyle="1" w:styleId="PiedepginaCar">
     <w:name w:val="Pie de página Car"/>
-    <w:basedOn w:val="Fuentedeprrafopredeter"/>
     <w:link w:val="Piedepgina"/>
     <w:uiPriority w:val="99"/>
     <w:semiHidden/>
@@ -6298,7 +6685,7 @@
 </file>
 
 <file path=customXml/itemProps1.xml><?xml version="1.0" encoding="utf-8"?>
-<ds:datastoreItem xmlns:ds="http://schemas.openxmlformats.org/officeDocument/2006/customXml" ds:itemID="{DC92CEC3-1E49-4C8F-BBA0-E8393DA7F572}">
+<ds:datastoreItem xmlns:ds="http://schemas.openxmlformats.org/officeDocument/2006/customXml" ds:itemID="{3A5E8FB5-61DD-3C4A-B5FB-A6B68CCDD4C2}">
   <ds:schemaRefs>
     <ds:schemaRef ds:uri="http://schemas.openxmlformats.org/officeDocument/2006/bibliography"/>
   </ds:schemaRefs>
